--- a/Mémoire-ETU2571.docx
+++ b/Mémoire-ETU2571.docx
@@ -269,8 +269,13 @@
       <w:pPr>
         <w:pStyle w:val="1Programme"/>
       </w:pPr>
-      <w:r>
-        <w:t xml:space="preserve">en </w:t>
+      <w:proofErr w:type="gramStart"/>
+      <w:r>
+        <w:t>en</w:t>
+      </w:r>
+      <w:proofErr w:type="gramEnd"/>
+      <w:r>
+        <w:t xml:space="preserve"> </w:t>
       </w:r>
       <w:r>
         <w:t>Informatique</w:t>
@@ -280,8 +285,13 @@
       <w:pPr>
         <w:pStyle w:val="1Option"/>
       </w:pPr>
-      <w:r>
-        <w:t xml:space="preserve">option </w:t>
+      <w:proofErr w:type="gramStart"/>
+      <w:r>
+        <w:t>option</w:t>
+      </w:r>
+      <w:proofErr w:type="gramEnd"/>
+      <w:r>
+        <w:t xml:space="preserve"> </w:t>
       </w:r>
       <w:r>
         <w:t xml:space="preserve">Réseaux et Base de données </w:t>
@@ -343,7 +353,23 @@
       </w:r>
       <w:r>
         <w:tab/>
-        <w:t>M. Tahina Razafinjoelina, examinateur</w:t>
+        <w:t xml:space="preserve">M. </w:t>
+      </w:r>
+      <w:proofErr w:type="spellStart"/>
+      <w:r>
+        <w:t>Tahina</w:t>
+      </w:r>
+      <w:proofErr w:type="spellEnd"/>
+      <w:r>
+        <w:t xml:space="preserve"> </w:t>
+      </w:r>
+      <w:proofErr w:type="spellStart"/>
+      <w:r>
+        <w:t>Razafinjoelina</w:t>
+      </w:r>
+      <w:proofErr w:type="spellEnd"/>
+      <w:r>
+        <w:t>, examinateur</w:t>
       </w:r>
       <w:r>
         <w:br/>
@@ -3246,11 +3272,19 @@
           <w:b/>
         </w:rPr>
       </w:pPr>
+      <w:proofErr w:type="spellStart"/>
       <w:r>
         <w:rPr>
           <w:color w:val="FF0000"/>
         </w:rPr>
-        <w:t xml:space="preserve">Utiisez l’IA et l’Internet, si possible/nécessaire, en </w:t>
+        <w:t>Utiisez</w:t>
+      </w:r>
+      <w:proofErr w:type="spellEnd"/>
+      <w:r>
+        <w:rPr>
+          <w:color w:val="FF0000"/>
+        </w:rPr>
+        <w:t xml:space="preserve"> l’IA et l’Internet, si possible/nécessaire, en </w:t>
       </w:r>
       <w:r>
         <w:rPr>
@@ -3304,7 +3338,15 @@
         <w:t>Informatique de l’</w:t>
       </w:r>
       <w:r>
-        <w:t>IT University;</w:t>
+        <w:t xml:space="preserve">IT </w:t>
+      </w:r>
+      <w:proofErr w:type="spellStart"/>
+      <w:r>
+        <w:t>University</w:t>
+      </w:r>
+      <w:proofErr w:type="spellEnd"/>
+      <w:r>
+        <w:t>;</w:t>
       </w:r>
       <w:r>
         <w:t xml:space="preserve"> </w:t>
@@ -3352,7 +3394,15 @@
         <w:fldChar w:fldCharType="end"/>
       </w:r>
       <w:r>
-        <w:t xml:space="preserve"> à </w:t>
+        <w:t xml:space="preserve"> </w:t>
+      </w:r>
+      <w:proofErr w:type="spellStart"/>
+      <w:r>
+        <w:t>à</w:t>
+      </w:r>
+      <w:proofErr w:type="spellEnd"/>
+      <w:r>
+        <w:t xml:space="preserve"> </w:t>
       </w:r>
       <w:r>
         <w:fldChar w:fldCharType="begin"/>
@@ -3396,7 +3446,15 @@
         <w:t xml:space="preserve"> l’I</w:t>
       </w:r>
       <w:r>
-        <w:t xml:space="preserve">T University et d’autre part </w:t>
+        <w:t xml:space="preserve">T </w:t>
+      </w:r>
+      <w:proofErr w:type="spellStart"/>
+      <w:r>
+        <w:t>University</w:t>
+      </w:r>
+      <w:proofErr w:type="spellEnd"/>
+      <w:r>
+        <w:t xml:space="preserve"> et d’autre part </w:t>
       </w:r>
       <w:r>
         <w:t xml:space="preserve">mon </w:t>
@@ -3426,9 +3484,14 @@
       </w:pPr>
       <w:bookmarkStart w:id="12" w:name="_Toc105039386"/>
       <w:r>
-        <w:t>L’IT University</w:t>
+        <w:t xml:space="preserve">L’IT </w:t>
+      </w:r>
+      <w:proofErr w:type="spellStart"/>
+      <w:r>
+        <w:t>University</w:t>
       </w:r>
       <w:bookmarkEnd w:id="12"/>
+      <w:proofErr w:type="spellEnd"/>
     </w:p>
     <w:p>
       <w:pPr>
@@ -3437,8 +3500,13 @@
         <w:jc w:val="left"/>
       </w:pPr>
       <w:r>
-        <w:t>Fondée en 2011, l’IT University</w:t>
-      </w:r>
+        <w:t xml:space="preserve">Fondée en 2011, l’IT </w:t>
+      </w:r>
+      <w:proofErr w:type="spellStart"/>
+      <w:r>
+        <w:t>University</w:t>
+      </w:r>
+      <w:proofErr w:type="spellEnd"/>
       <w:r>
         <w:t xml:space="preserve"> (ou ITU)</w:t>
       </w:r>
@@ -3575,7 +3643,15 @@
         <w:t>l’</w:t>
       </w:r>
       <w:r>
-        <w:t>ESTIA du Pays Basque - France</w:t>
+        <w:t xml:space="preserve">ESTIA du Pays </w:t>
+      </w:r>
+      <w:proofErr w:type="gramStart"/>
+      <w:r>
+        <w:t>Basque</w:t>
+      </w:r>
+      <w:proofErr w:type="gramEnd"/>
+      <w:r>
+        <w:t xml:space="preserve"> - France</w:t>
       </w:r>
     </w:p>
     <w:p>
@@ -3887,13 +3963,27 @@
         <w:rPr>
           <w:color w:val="FF0000"/>
         </w:rPr>
-        <w:t xml:space="preserve"> et/ou design </w:t>
-      </w:r>
+        <w:t xml:space="preserve"> et/ou </w:t>
+      </w:r>
+      <w:proofErr w:type="gramStart"/>
       <w:r>
         <w:rPr>
           <w:color w:val="FF0000"/>
         </w:rPr>
-        <w:t xml:space="preserve"> ou de </w:t>
+        <w:t xml:space="preserve">design </w:t>
+      </w:r>
+      <w:r>
+        <w:rPr>
+          <w:color w:val="FF0000"/>
+        </w:rPr>
+        <w:t xml:space="preserve"> ou</w:t>
+      </w:r>
+      <w:proofErr w:type="gramEnd"/>
+      <w:r>
+        <w:rPr>
+          <w:color w:val="FF0000"/>
+        </w:rPr>
+        <w:t xml:space="preserve"> de </w:t>
       </w:r>
       <w:r>
         <w:rPr>
@@ -4334,8 +4424,13 @@
         </w:rPr>
         <w:t xml:space="preserve"> </w:t>
       </w:r>
-      <w:r>
-        <w:t xml:space="preserve">faire au moins une recherche documentaire sur les </w:t>
+      <w:proofErr w:type="gramStart"/>
+      <w:r>
+        <w:t>faire</w:t>
+      </w:r>
+      <w:proofErr w:type="gramEnd"/>
+      <w:r>
+        <w:t xml:space="preserve"> au moins une recherche documentaire sur les </w:t>
       </w:r>
       <w:r>
         <w:rPr>
@@ -4378,8 +4473,16 @@
         <w:rPr>
           <w:color w:val="FF0000"/>
         </w:rPr>
-        <w:t>ni du web ni d’outils tels que ChatGPT</w:t>
-      </w:r>
+        <w:t xml:space="preserve">ni du web ni d’outils tels que </w:t>
+      </w:r>
+      <w:proofErr w:type="spellStart"/>
+      <w:r>
+        <w:rPr>
+          <w:color w:val="FF0000"/>
+        </w:rPr>
+        <w:t>ChatGPT</w:t>
+      </w:r>
+      <w:proofErr w:type="spellEnd"/>
       <w:r>
         <w:t xml:space="preserve">) pour présenter les technologies : écrivez ce que </w:t>
       </w:r>
@@ -5563,18 +5666,42 @@
               </w:rPr>
               <w:t>contenus (</w:t>
             </w:r>
+            <w:proofErr w:type="gramStart"/>
             <w:r>
               <w:rPr>
                 <w:color w:val="4D4D4D"/>
               </w:rPr>
-              <w:t xml:space="preserve">articles , famille , centre budgétaire </w:t>
+              <w:t>articles ,</w:t>
             </w:r>
+            <w:proofErr w:type="gramEnd"/>
             <w:r>
               <w:rPr>
                 <w:color w:val="4D4D4D"/>
               </w:rPr>
-              <w:t>)</w:t>
+              <w:t xml:space="preserve"> </w:t>
             </w:r>
+            <w:proofErr w:type="gramStart"/>
+            <w:r>
+              <w:rPr>
+                <w:color w:val="4D4D4D"/>
+              </w:rPr>
+              <w:t>famille ,</w:t>
+            </w:r>
+            <w:proofErr w:type="gramEnd"/>
+            <w:r>
+              <w:rPr>
+                <w:color w:val="4D4D4D"/>
+              </w:rPr>
+              <w:t xml:space="preserve"> centre </w:t>
+            </w:r>
+            <w:proofErr w:type="gramStart"/>
+            <w:r>
+              <w:rPr>
+                <w:color w:val="4D4D4D"/>
+              </w:rPr>
+              <w:t>budgétaire )</w:t>
+            </w:r>
+            <w:proofErr w:type="gramEnd"/>
           </w:p>
         </w:tc>
         <w:tc>
@@ -5845,11 +5972,33 @@
               </w:rPr>
               <w:t xml:space="preserve"> </w:t>
             </w:r>
+            <w:proofErr w:type="gramStart"/>
             <w:r>
               <w:rPr>
                 <w:color w:val="4D4D4D"/>
               </w:rPr>
-              <w:t>articles , famille , centre budgétaire</w:t>
+              <w:t>articles ,</w:t>
+            </w:r>
+            <w:proofErr w:type="gramEnd"/>
+            <w:r>
+              <w:rPr>
+                <w:color w:val="4D4D4D"/>
+              </w:rPr>
+              <w:t xml:space="preserve"> </w:t>
+            </w:r>
+            <w:proofErr w:type="gramStart"/>
+            <w:r>
+              <w:rPr>
+                <w:color w:val="4D4D4D"/>
+              </w:rPr>
+              <w:t>famille ,</w:t>
+            </w:r>
+            <w:proofErr w:type="gramEnd"/>
+            <w:r>
+              <w:rPr>
+                <w:color w:val="4D4D4D"/>
+              </w:rPr>
+              <w:t xml:space="preserve"> centre budgétaire</w:t>
             </w:r>
           </w:p>
         </w:tc>
@@ -5972,19 +6121,35 @@
               <w:rPr>
                 <w:color w:val="4D4D4D"/>
               </w:rPr>
-              <w:t xml:space="preserve">contenus : </w:t>
+              <w:t xml:space="preserve">contenus :  </w:t>
             </w:r>
+            <w:proofErr w:type="gramStart"/>
+            <w:r>
+              <w:rPr>
+                <w:color w:val="4D4D4D"/>
+              </w:rPr>
+              <w:t>articles ,</w:t>
+            </w:r>
+            <w:proofErr w:type="gramEnd"/>
             <w:r>
               <w:rPr>
                 <w:color w:val="4D4D4D"/>
               </w:rPr>
               <w:t xml:space="preserve"> </w:t>
             </w:r>
+            <w:proofErr w:type="gramStart"/>
             <w:r>
               <w:rPr>
                 <w:color w:val="4D4D4D"/>
               </w:rPr>
-              <w:t>articles , famille , centre budgétaire</w:t>
+              <w:t>famille ,</w:t>
+            </w:r>
+            <w:proofErr w:type="gramEnd"/>
+            <w:r>
+              <w:rPr>
+                <w:color w:val="4D4D4D"/>
+              </w:rPr>
+              <w:t xml:space="preserve"> centre budgétaire</w:t>
             </w:r>
           </w:p>
         </w:tc>
@@ -6315,10 +6480,10 @@
           <w:lang w:val="fr-MG"/>
         </w:rPr>
         <w:drawing>
-          <wp:inline distT="0" distB="0" distL="0" distR="0" wp14:anchorId="3D857DC0" wp14:editId="416CB9D5">
-            <wp:extent cx="5579745" cy="2999351"/>
-            <wp:effectExtent l="0" t="0" r="1905" b="0"/>
-            <wp:docPr id="2141925997" name="Image 3"/>
+          <wp:inline distT="0" distB="0" distL="0" distR="0" wp14:anchorId="6036A67B" wp14:editId="7C9F4F2F">
+            <wp:extent cx="5582285" cy="2998470"/>
+            <wp:effectExtent l="0" t="0" r="0" b="0"/>
+            <wp:docPr id="1027749691" name="Image 1"/>
             <wp:cNvGraphicFramePr>
               <a:graphicFrameLocks xmlns:a="http://schemas.openxmlformats.org/drawingml/2006/main" noChangeAspect="1"/>
             </wp:cNvGraphicFramePr>
@@ -6326,7 +6491,7 @@
               <a:graphicData uri="http://schemas.openxmlformats.org/drawingml/2006/picture">
                 <pic:pic xmlns:pic="http://schemas.openxmlformats.org/drawingml/2006/picture">
                   <pic:nvPicPr>
-                    <pic:cNvPr id="0" name="Picture 3"/>
+                    <pic:cNvPr id="0" name="Picture 1"/>
                     <pic:cNvPicPr>
                       <a:picLocks noChangeAspect="1" noChangeArrowheads="1"/>
                     </pic:cNvPicPr>
@@ -6347,7 +6512,7 @@
                   <pic:spPr bwMode="auto">
                     <a:xfrm>
                       <a:off x="0" y="0"/>
-                      <a:ext cx="5579745" cy="2999351"/>
+                      <a:ext cx="5582285" cy="2998470"/>
                     </a:xfrm>
                     <a:prstGeom prst="rect">
                       <a:avLst/>
@@ -6577,9 +6742,11 @@
             <w:pPr>
               <w:jc w:val="left"/>
             </w:pPr>
+            <w:proofErr w:type="spellStart"/>
             <w:r>
               <w:t>Language</w:t>
             </w:r>
+            <w:proofErr w:type="spellEnd"/>
           </w:p>
         </w:tc>
         <w:tc>
@@ -6711,9 +6878,11 @@
             <w:pPr>
               <w:jc w:val="left"/>
             </w:pPr>
+            <w:proofErr w:type="spellStart"/>
             <w:r>
               <w:t>PhP</w:t>
             </w:r>
+            <w:proofErr w:type="spellEnd"/>
           </w:p>
         </w:tc>
         <w:tc>
@@ -7666,12 +7835,28 @@
           <w:b/>
           <w:color w:val="FF0000"/>
         </w:rPr>
-        <w:t>veillez à étoffer vos références pour montrer que vous avez fait correctement ce travail de recherche</w:t>
-      </w:r>
-      <w:r>
-        <w:rPr>
+        <w:t xml:space="preserve">veillez à étoffer vos références pour montrer que vous avez </w:t>
+      </w:r>
+      <w:proofErr w:type="gramStart"/>
+      <w:r>
+        <w:rPr>
+          <w:b/>
           <w:color w:val="FF0000"/>
         </w:rPr>
+        <w:t>fait</w:t>
+      </w:r>
+      <w:proofErr w:type="gramEnd"/>
+      <w:r>
+        <w:rPr>
+          <w:b/>
+          <w:color w:val="FF0000"/>
+        </w:rPr>
+        <w:t xml:space="preserve"> correctement ce travail de recherche</w:t>
+      </w:r>
+      <w:r>
+        <w:rPr>
+          <w:color w:val="FF0000"/>
+        </w:rPr>
         <w:t>.</w:t>
       </w:r>
     </w:p>
@@ -7719,8 +7904,13 @@
       <w:r>
         <w:t xml:space="preserve"> : </w:t>
       </w:r>
-      <w:r>
-        <w:t>Ecole d’ingénieurs et d’architectes de Fribourg</w:t>
+      <w:proofErr w:type="spellStart"/>
+      <w:r>
+        <w:t>Ecole</w:t>
+      </w:r>
+      <w:proofErr w:type="spellEnd"/>
+      <w:r>
+        <w:t xml:space="preserve"> d’ingénieurs et d’architectes de Fribourg</w:t>
       </w:r>
       <w:r>
         <w:t xml:space="preserve">, </w:t>
@@ -7767,6 +7957,7 @@
       <w:r>
         <w:t xml:space="preserve">: </w:t>
       </w:r>
+      <w:proofErr w:type="gramStart"/>
       <w:r>
         <w:t>https://openclassrooms.com/en/courses/6944606-concevez-votre-reseau-tcp-ip?archived-source=857447</w:t>
       </w:r>
@@ -7774,7 +7965,11 @@
         <w:t xml:space="preserve">  </w:t>
       </w:r>
       <w:r>
-        <w:t xml:space="preserve">(consultée le </w:t>
+        <w:t>(</w:t>
+      </w:r>
+      <w:proofErr w:type="gramEnd"/>
+      <w:r>
+        <w:t xml:space="preserve">consultée le </w:t>
       </w:r>
       <w:r>
         <w:t>31-05-2022</w:t>
@@ -10023,6 +10218,7 @@
   <w:style w:type="character" w:default="1" w:styleId="Policepardfaut">
     <w:name w:val="Default Paragraph Font"/>
     <w:uiPriority w:val="1"/>
+    <w:semiHidden/>
     <w:unhideWhenUsed/>
   </w:style>
   <w:style w:type="table" w:default="1" w:styleId="TableauNormal">

--- a/Mémoire-ETU2571.docx
+++ b/Mémoire-ETU2571.docx
@@ -6480,10 +6480,10 @@
           <w:lang w:val="fr-MG"/>
         </w:rPr>
         <w:drawing>
-          <wp:inline distT="0" distB="0" distL="0" distR="0" wp14:anchorId="6036A67B" wp14:editId="7C9F4F2F">
+          <wp:inline distT="0" distB="0" distL="0" distR="0" wp14:anchorId="31A0934C" wp14:editId="1AB78644">
             <wp:extent cx="5582285" cy="2998470"/>
             <wp:effectExtent l="0" t="0" r="0" b="0"/>
-            <wp:docPr id="1027749691" name="Image 1"/>
+            <wp:docPr id="475312202" name="Image 1"/>
             <wp:cNvGraphicFramePr>
               <a:graphicFrameLocks xmlns:a="http://schemas.openxmlformats.org/drawingml/2006/main" noChangeAspect="1"/>
             </wp:cNvGraphicFramePr>
@@ -6547,6 +6547,9 @@
       <w:pPr>
         <w:pStyle w:val="Para"/>
       </w:pPr>
+      <w:r>
+        <w:t xml:space="preserve"> </w:t>
+      </w:r>
     </w:p>
     <w:p>
       <w:pPr>
@@ -6559,10 +6562,10 @@
         </w:rPr>
         <w:lastRenderedPageBreak/>
         <w:drawing>
-          <wp:inline distT="0" distB="0" distL="0" distR="0" wp14:anchorId="14877D82" wp14:editId="5209CE27">
-            <wp:extent cx="5581650" cy="3000375"/>
-            <wp:effectExtent l="0" t="0" r="0" b="9525"/>
-            <wp:docPr id="1775894850" name="Image 4"/>
+          <wp:inline distT="0" distB="0" distL="0" distR="0" wp14:anchorId="7B164632" wp14:editId="6594F93E">
+            <wp:extent cx="5582285" cy="2998470"/>
+            <wp:effectExtent l="0" t="0" r="0" b="0"/>
+            <wp:docPr id="725754699" name="Image 2"/>
             <wp:cNvGraphicFramePr>
               <a:graphicFrameLocks xmlns:a="http://schemas.openxmlformats.org/drawingml/2006/main" noChangeAspect="1"/>
             </wp:cNvGraphicFramePr>
@@ -6570,7 +6573,7 @@
               <a:graphicData uri="http://schemas.openxmlformats.org/drawingml/2006/picture">
                 <pic:pic xmlns:pic="http://schemas.openxmlformats.org/drawingml/2006/picture">
                   <pic:nvPicPr>
-                    <pic:cNvPr id="0" name="Picture 4"/>
+                    <pic:cNvPr id="0" name="Picture 2"/>
                     <pic:cNvPicPr>
                       <a:picLocks noChangeAspect="1" noChangeArrowheads="1"/>
                     </pic:cNvPicPr>
@@ -6591,7 +6594,7 @@
                   <pic:spPr bwMode="auto">
                     <a:xfrm>
                       <a:off x="0" y="0"/>
-                      <a:ext cx="5581650" cy="3000375"/>
+                      <a:ext cx="5582285" cy="2998470"/>
                     </a:xfrm>
                     <a:prstGeom prst="rect">
                       <a:avLst/>

--- a/Mémoire-ETU2571.docx
+++ b/Mémoire-ETU2571.docx
@@ -35,15 +35,8 @@
           <w:p>
             <w:pPr>
               <w:jc w:val="left"/>
-              <w:rPr>
-                <w:noProof/>
-                <w:lang w:val="fr-FR"/>
-              </w:rPr>
             </w:pPr>
             <w:r>
-              <w:rPr>
-                <w:noProof/>
-              </w:rPr>
               <w:drawing>
                 <wp:anchor distT="0" distB="0" distL="114300" distR="114300" simplePos="0" relativeHeight="251660288" behindDoc="0" locked="0" layoutInCell="1" allowOverlap="1" wp14:anchorId="6F35780F" wp14:editId="7A9F8DC3">
                   <wp:simplePos x="0" y="0"/>
@@ -133,10 +126,6 @@
               <w:jc w:val="left"/>
             </w:pPr>
             <w:r>
-              <w:rPr>
-                <w:noProof/>
-                <w:lang w:val="fr-FR"/>
-              </w:rPr>
               <w:drawing>
                 <wp:anchor distT="0" distB="0" distL="114300" distR="114300" simplePos="0" relativeHeight="251661312" behindDoc="0" locked="0" layoutInCell="1" allowOverlap="1" wp14:anchorId="747AF732" wp14:editId="45D8994F">
                   <wp:simplePos x="0" y="0"/>
@@ -208,6 +197,9 @@
       <w:r>
         <w:t xml:space="preserve">Mise en Place d’un système d’approvisionnement et d’achat au sein de l’AFG Bank </w:t>
       </w:r>
+      <w:r>
+        <w:t>Madagascar</w:t>
+      </w:r>
     </w:p>
     <w:p>
       <w:pPr>
@@ -452,9 +444,10 @@
         <w:rPr>
           <w:rFonts w:asciiTheme="minorHAnsi" w:eastAsiaTheme="minorEastAsia" w:hAnsiTheme="minorHAnsi" w:cstheme="minorBidi"/>
           <w:noProof/>
-          <w:sz w:val="22"/>
-          <w:szCs w:val="22"/>
-          <w:lang w:val="fr-FR"/>
+          <w:kern w:val="2"/>
+          <w:szCs w:val="24"/>
+          <w:lang w:val="fr-MG" w:eastAsia="fr-MG"/>
+          <w14:ligatures w14:val="standardContextual"/>
         </w:rPr>
       </w:pPr>
       <w:r>
@@ -488,7 +481,7 @@
         <w:rPr>
           <w:noProof/>
         </w:rPr>
-        <w:instrText xml:space="preserve"> PAGEREF _Toc105039382 \h </w:instrText>
+        <w:instrText xml:space="preserve"> PAGEREF _Toc216780112 \h </w:instrText>
       </w:r>
       <w:r>
         <w:rPr>
@@ -523,9 +516,10 @@
         <w:rPr>
           <w:rFonts w:asciiTheme="minorHAnsi" w:eastAsiaTheme="minorEastAsia" w:hAnsiTheme="minorHAnsi" w:cstheme="minorBidi"/>
           <w:noProof/>
-          <w:sz w:val="22"/>
-          <w:szCs w:val="22"/>
-          <w:lang w:val="fr-FR"/>
+          <w:kern w:val="2"/>
+          <w:szCs w:val="24"/>
+          <w:lang w:val="fr-MG" w:eastAsia="fr-MG"/>
+          <w14:ligatures w14:val="standardContextual"/>
         </w:rPr>
       </w:pPr>
       <w:r>
@@ -550,7 +544,7 @@
         <w:rPr>
           <w:noProof/>
         </w:rPr>
-        <w:instrText xml:space="preserve"> PAGEREF _Toc105039383 \h </w:instrText>
+        <w:instrText xml:space="preserve"> PAGEREF _Toc216780113 \h </w:instrText>
       </w:r>
       <w:r>
         <w:rPr>
@@ -585,9 +579,10 @@
         <w:rPr>
           <w:rFonts w:asciiTheme="minorHAnsi" w:eastAsiaTheme="minorEastAsia" w:hAnsiTheme="minorHAnsi" w:cstheme="minorBidi"/>
           <w:noProof/>
-          <w:sz w:val="22"/>
-          <w:szCs w:val="22"/>
-          <w:lang w:val="fr-FR"/>
+          <w:kern w:val="2"/>
+          <w:szCs w:val="24"/>
+          <w:lang w:val="fr-MG" w:eastAsia="fr-MG"/>
+          <w14:ligatures w14:val="standardContextual"/>
         </w:rPr>
       </w:pPr>
       <w:r>
@@ -612,7 +607,7 @@
         <w:rPr>
           <w:noProof/>
         </w:rPr>
-        <w:instrText xml:space="preserve"> PAGEREF _Toc105039384 \h </w:instrText>
+        <w:instrText xml:space="preserve"> PAGEREF _Toc216780114 \h </w:instrText>
       </w:r>
       <w:r>
         <w:rPr>
@@ -647,9 +642,10 @@
         <w:rPr>
           <w:rFonts w:asciiTheme="minorHAnsi" w:eastAsiaTheme="minorEastAsia" w:hAnsiTheme="minorHAnsi" w:cstheme="minorBidi"/>
           <w:noProof/>
-          <w:sz w:val="22"/>
-          <w:szCs w:val="22"/>
-          <w:lang w:val="fr-FR"/>
+          <w:kern w:val="2"/>
+          <w:szCs w:val="24"/>
+          <w:lang w:val="fr-MG" w:eastAsia="fr-MG"/>
+          <w14:ligatures w14:val="standardContextual"/>
         </w:rPr>
       </w:pPr>
       <w:r>
@@ -674,7 +670,7 @@
         <w:rPr>
           <w:noProof/>
         </w:rPr>
-        <w:instrText xml:space="preserve"> PAGEREF _Toc105039385 \h </w:instrText>
+        <w:instrText xml:space="preserve"> PAGEREF _Toc216780115 \h </w:instrText>
       </w:r>
       <w:r>
         <w:rPr>
@@ -709,22 +705,21 @@
         <w:rPr>
           <w:rFonts w:asciiTheme="minorHAnsi" w:eastAsiaTheme="minorEastAsia" w:hAnsiTheme="minorHAnsi" w:cstheme="minorBidi"/>
           <w:noProof/>
-          <w:sz w:val="22"/>
-          <w:szCs w:val="22"/>
-          <w:lang w:val="en-US"/>
-        </w:rPr>
-      </w:pPr>
-      <w:r>
-        <w:rPr>
-          <w:noProof/>
-          <w:lang w:val="en-US"/>
+          <w:kern w:val="2"/>
+          <w:szCs w:val="24"/>
+          <w:lang w:val="fr-MG" w:eastAsia="fr-MG"/>
+          <w14:ligatures w14:val="standardContextual"/>
+        </w:rPr>
+      </w:pPr>
+      <w:r>
+        <w:rPr>
+          <w:noProof/>
         </w:rPr>
         <w:t>L’IT University</w:t>
       </w:r>
       <w:r>
         <w:rPr>
           <w:noProof/>
-          <w:lang w:val="en-US"/>
         </w:rPr>
         <w:tab/>
       </w:r>
@@ -737,9 +732,8 @@
       <w:r>
         <w:rPr>
           <w:noProof/>
-          <w:lang w:val="en-US"/>
-        </w:rPr>
-        <w:instrText xml:space="preserve"> PAGEREF _Toc105039386 \h </w:instrText>
+        </w:rPr>
+        <w:instrText xml:space="preserve"> PAGEREF _Toc216780116 \h </w:instrText>
       </w:r>
       <w:r>
         <w:rPr>
@@ -755,7 +749,6 @@
       <w:r>
         <w:rPr>
           <w:noProof/>
-          <w:lang w:val="en-US"/>
         </w:rPr>
         <w:t>1</w:t>
       </w:r>
@@ -775,22 +768,21 @@
         <w:rPr>
           <w:rFonts w:asciiTheme="minorHAnsi" w:eastAsiaTheme="minorEastAsia" w:hAnsiTheme="minorHAnsi" w:cstheme="minorBidi"/>
           <w:noProof/>
-          <w:sz w:val="22"/>
-          <w:szCs w:val="22"/>
-          <w:lang w:val="en-US"/>
-        </w:rPr>
-      </w:pPr>
-      <w:r>
-        <w:rPr>
-          <w:noProof/>
-          <w:lang w:val="en-US"/>
+          <w:kern w:val="2"/>
+          <w:szCs w:val="24"/>
+          <w:lang w:val="fr-MG" w:eastAsia="fr-MG"/>
+          <w14:ligatures w14:val="standardContextual"/>
+        </w:rPr>
+      </w:pPr>
+      <w:r>
+        <w:rPr>
+          <w:noProof/>
         </w:rPr>
         <w:t>AFG Bank Madagascar</w:t>
       </w:r>
       <w:r>
         <w:rPr>
           <w:noProof/>
-          <w:lang w:val="en-US"/>
         </w:rPr>
         <w:tab/>
       </w:r>
@@ -803,9 +795,8 @@
       <w:r>
         <w:rPr>
           <w:noProof/>
-          <w:lang w:val="en-US"/>
-        </w:rPr>
-        <w:instrText xml:space="preserve"> PAGEREF _Toc105039387 \h </w:instrText>
+        </w:rPr>
+        <w:instrText xml:space="preserve"> PAGEREF _Toc216780117 \h </w:instrText>
       </w:r>
       <w:r>
         <w:rPr>
@@ -821,7 +812,6 @@
       <w:r>
         <w:rPr>
           <w:noProof/>
-          <w:lang w:val="en-US"/>
         </w:rPr>
         <w:t>2</w:t>
       </w:r>
@@ -841,9 +831,10 @@
         <w:rPr>
           <w:rFonts w:asciiTheme="minorHAnsi" w:eastAsiaTheme="minorEastAsia" w:hAnsiTheme="minorHAnsi" w:cstheme="minorBidi"/>
           <w:noProof/>
-          <w:sz w:val="22"/>
-          <w:szCs w:val="22"/>
-          <w:lang w:val="fr-FR"/>
+          <w:kern w:val="2"/>
+          <w:szCs w:val="24"/>
+          <w:lang w:val="fr-MG" w:eastAsia="fr-MG"/>
+          <w14:ligatures w14:val="standardContextual"/>
         </w:rPr>
       </w:pPr>
       <w:r>
@@ -868,7 +859,7 @@
         <w:rPr>
           <w:noProof/>
         </w:rPr>
-        <w:instrText xml:space="preserve"> PAGEREF _Toc105039388 \h </w:instrText>
+        <w:instrText xml:space="preserve"> PAGEREF _Toc216780118 \h </w:instrText>
       </w:r>
       <w:r>
         <w:rPr>
@@ -903,9 +894,10 @@
         <w:rPr>
           <w:rFonts w:asciiTheme="minorHAnsi" w:eastAsiaTheme="minorEastAsia" w:hAnsiTheme="minorHAnsi" w:cstheme="minorBidi"/>
           <w:noProof/>
-          <w:sz w:val="22"/>
-          <w:szCs w:val="22"/>
-          <w:lang w:val="fr-FR"/>
+          <w:kern w:val="2"/>
+          <w:szCs w:val="24"/>
+          <w:lang w:val="fr-MG" w:eastAsia="fr-MG"/>
+          <w14:ligatures w14:val="standardContextual"/>
         </w:rPr>
       </w:pPr>
       <w:r>
@@ -930,7 +922,7 @@
         <w:rPr>
           <w:noProof/>
         </w:rPr>
-        <w:instrText xml:space="preserve"> PAGEREF _Toc105039389 \h </w:instrText>
+        <w:instrText xml:space="preserve"> PAGEREF _Toc216780119 \h </w:instrText>
       </w:r>
       <w:r>
         <w:rPr>
@@ -966,9 +958,10 @@
         <w:rPr>
           <w:rFonts w:asciiTheme="minorHAnsi" w:eastAsiaTheme="minorEastAsia" w:hAnsiTheme="minorHAnsi" w:cstheme="minorBidi"/>
           <w:noProof/>
-          <w:sz w:val="22"/>
-          <w:szCs w:val="22"/>
-          <w:lang w:val="fr-FR"/>
+          <w:kern w:val="2"/>
+          <w:szCs w:val="24"/>
+          <w:lang w:val="fr-MG" w:eastAsia="fr-MG"/>
+          <w14:ligatures w14:val="standardContextual"/>
         </w:rPr>
       </w:pPr>
       <w:r>
@@ -981,9 +974,10 @@
         <w:rPr>
           <w:rFonts w:asciiTheme="minorHAnsi" w:eastAsiaTheme="minorEastAsia" w:hAnsiTheme="minorHAnsi" w:cstheme="minorBidi"/>
           <w:noProof/>
-          <w:sz w:val="22"/>
-          <w:szCs w:val="22"/>
-          <w:lang w:val="fr-FR"/>
+          <w:kern w:val="2"/>
+          <w:szCs w:val="24"/>
+          <w:lang w:val="fr-MG" w:eastAsia="fr-MG"/>
+          <w14:ligatures w14:val="standardContextual"/>
         </w:rPr>
         <w:tab/>
       </w:r>
@@ -1009,7 +1003,7 @@
         <w:rPr>
           <w:noProof/>
         </w:rPr>
-        <w:instrText xml:space="preserve"> PAGEREF _Toc105039390 \h </w:instrText>
+        <w:instrText xml:space="preserve"> PAGEREF _Toc216780120 \h </w:instrText>
       </w:r>
       <w:r>
         <w:rPr>
@@ -1045,9 +1039,10 @@
         <w:rPr>
           <w:rFonts w:asciiTheme="minorHAnsi" w:eastAsiaTheme="minorEastAsia" w:hAnsiTheme="minorHAnsi" w:cstheme="minorBidi"/>
           <w:noProof/>
-          <w:sz w:val="22"/>
-          <w:szCs w:val="22"/>
-          <w:lang w:val="fr-FR"/>
+          <w:kern w:val="2"/>
+          <w:szCs w:val="24"/>
+          <w:lang w:val="fr-MG" w:eastAsia="fr-MG"/>
+          <w14:ligatures w14:val="standardContextual"/>
         </w:rPr>
       </w:pPr>
       <w:r>
@@ -1060,9 +1055,10 @@
         <w:rPr>
           <w:rFonts w:asciiTheme="minorHAnsi" w:eastAsiaTheme="minorEastAsia" w:hAnsiTheme="minorHAnsi" w:cstheme="minorBidi"/>
           <w:noProof/>
-          <w:sz w:val="22"/>
-          <w:szCs w:val="22"/>
-          <w:lang w:val="fr-FR"/>
+          <w:kern w:val="2"/>
+          <w:szCs w:val="24"/>
+          <w:lang w:val="fr-MG" w:eastAsia="fr-MG"/>
+          <w14:ligatures w14:val="standardContextual"/>
         </w:rPr>
         <w:tab/>
       </w:r>
@@ -1088,7 +1084,7 @@
         <w:rPr>
           <w:noProof/>
         </w:rPr>
-        <w:instrText xml:space="preserve"> PAGEREF _Toc105039391 \h </w:instrText>
+        <w:instrText xml:space="preserve"> PAGEREF _Toc216780121 \h </w:instrText>
       </w:r>
       <w:r>
         <w:rPr>
@@ -1124,9 +1120,10 @@
         <w:rPr>
           <w:rFonts w:asciiTheme="minorHAnsi" w:eastAsiaTheme="minorEastAsia" w:hAnsiTheme="minorHAnsi" w:cstheme="minorBidi"/>
           <w:noProof/>
-          <w:sz w:val="22"/>
-          <w:szCs w:val="22"/>
-          <w:lang w:val="fr-FR"/>
+          <w:kern w:val="2"/>
+          <w:szCs w:val="24"/>
+          <w:lang w:val="fr-MG" w:eastAsia="fr-MG"/>
+          <w14:ligatures w14:val="standardContextual"/>
         </w:rPr>
       </w:pPr>
       <w:r>
@@ -1139,9 +1136,10 @@
         <w:rPr>
           <w:rFonts w:asciiTheme="minorHAnsi" w:eastAsiaTheme="minorEastAsia" w:hAnsiTheme="minorHAnsi" w:cstheme="minorBidi"/>
           <w:noProof/>
-          <w:sz w:val="22"/>
-          <w:szCs w:val="22"/>
-          <w:lang w:val="fr-FR"/>
+          <w:kern w:val="2"/>
+          <w:szCs w:val="24"/>
+          <w:lang w:val="fr-MG" w:eastAsia="fr-MG"/>
+          <w14:ligatures w14:val="standardContextual"/>
         </w:rPr>
         <w:tab/>
       </w:r>
@@ -1167,7 +1165,7 @@
         <w:rPr>
           <w:noProof/>
         </w:rPr>
-        <w:instrText xml:space="preserve"> PAGEREF _Toc105039392 \h </w:instrText>
+        <w:instrText xml:space="preserve"> PAGEREF _Toc216780122 \h </w:instrText>
       </w:r>
       <w:r>
         <w:rPr>
@@ -1203,9 +1201,10 @@
         <w:rPr>
           <w:rFonts w:asciiTheme="minorHAnsi" w:eastAsiaTheme="minorEastAsia" w:hAnsiTheme="minorHAnsi" w:cstheme="minorBidi"/>
           <w:noProof/>
-          <w:sz w:val="22"/>
-          <w:szCs w:val="22"/>
-          <w:lang w:val="fr-FR"/>
+          <w:kern w:val="2"/>
+          <w:szCs w:val="24"/>
+          <w:lang w:val="fr-MG" w:eastAsia="fr-MG"/>
+          <w14:ligatures w14:val="standardContextual"/>
         </w:rPr>
       </w:pPr>
       <w:r>
@@ -1218,9 +1217,10 @@
         <w:rPr>
           <w:rFonts w:asciiTheme="minorHAnsi" w:eastAsiaTheme="minorEastAsia" w:hAnsiTheme="minorHAnsi" w:cstheme="minorBidi"/>
           <w:noProof/>
-          <w:sz w:val="22"/>
-          <w:szCs w:val="22"/>
-          <w:lang w:val="fr-FR"/>
+          <w:kern w:val="2"/>
+          <w:szCs w:val="24"/>
+          <w:lang w:val="fr-MG" w:eastAsia="fr-MG"/>
+          <w14:ligatures w14:val="standardContextual"/>
         </w:rPr>
         <w:tab/>
       </w:r>
@@ -1228,6 +1228,87 @@
         <w:rPr>
           <w:noProof/>
         </w:rPr>
+        <w:t>Architecture utilisée</w:t>
+      </w:r>
+      <w:r>
+        <w:rPr>
+          <w:noProof/>
+        </w:rPr>
+        <w:tab/>
+      </w:r>
+      <w:r>
+        <w:rPr>
+          <w:noProof/>
+        </w:rPr>
+        <w:fldChar w:fldCharType="begin"/>
+      </w:r>
+      <w:r>
+        <w:rPr>
+          <w:noProof/>
+        </w:rPr>
+        <w:instrText xml:space="preserve"> PAGEREF _Toc216780123 \h </w:instrText>
+      </w:r>
+      <w:r>
+        <w:rPr>
+          <w:noProof/>
+        </w:rPr>
+      </w:r>
+      <w:r>
+        <w:rPr>
+          <w:noProof/>
+        </w:rPr>
+        <w:fldChar w:fldCharType="separate"/>
+      </w:r>
+      <w:r>
+        <w:rPr>
+          <w:noProof/>
+        </w:rPr>
+        <w:t>5</w:t>
+      </w:r>
+      <w:r>
+        <w:rPr>
+          <w:noProof/>
+        </w:rPr>
+        <w:fldChar w:fldCharType="end"/>
+      </w:r>
+    </w:p>
+    <w:p>
+      <w:pPr>
+        <w:pStyle w:val="TM2"/>
+        <w:tabs>
+          <w:tab w:val="left" w:pos="960"/>
+          <w:tab w:val="right" w:leader="dot" w:pos="8777"/>
+        </w:tabs>
+        <w:rPr>
+          <w:rFonts w:asciiTheme="minorHAnsi" w:eastAsiaTheme="minorEastAsia" w:hAnsiTheme="minorHAnsi" w:cstheme="minorBidi"/>
+          <w:noProof/>
+          <w:kern w:val="2"/>
+          <w:szCs w:val="24"/>
+          <w:lang w:val="fr-MG" w:eastAsia="fr-MG"/>
+          <w14:ligatures w14:val="standardContextual"/>
+        </w:rPr>
+      </w:pPr>
+      <w:r>
+        <w:rPr>
+          <w:noProof/>
+        </w:rPr>
+        <w:t>1.4</w:t>
+      </w:r>
+      <w:r>
+        <w:rPr>
+          <w:rFonts w:asciiTheme="minorHAnsi" w:eastAsiaTheme="minorEastAsia" w:hAnsiTheme="minorHAnsi" w:cstheme="minorBidi"/>
+          <w:noProof/>
+          <w:kern w:val="2"/>
+          <w:szCs w:val="24"/>
+          <w:lang w:val="fr-MG" w:eastAsia="fr-MG"/>
+          <w14:ligatures w14:val="standardContextual"/>
+        </w:rPr>
+        <w:tab/>
+      </w:r>
+      <w:r>
+        <w:rPr>
+          <w:noProof/>
+        </w:rPr>
         <w:t>Technologies utilisées</w:t>
       </w:r>
       <w:r>
@@ -1246,7 +1327,7 @@
         <w:rPr>
           <w:noProof/>
         </w:rPr>
-        <w:instrText xml:space="preserve"> PAGEREF _Toc105039393 \h </w:instrText>
+        <w:instrText xml:space="preserve"> PAGEREF _Toc216780124 \h </w:instrText>
       </w:r>
       <w:r>
         <w:rPr>
@@ -1264,6 +1345,263 @@
           <w:noProof/>
         </w:rPr>
         <w:t>5</w:t>
+      </w:r>
+      <w:r>
+        <w:rPr>
+          <w:noProof/>
+        </w:rPr>
+        <w:fldChar w:fldCharType="end"/>
+      </w:r>
+    </w:p>
+    <w:p>
+      <w:pPr>
+        <w:pStyle w:val="TM3"/>
+        <w:tabs>
+          <w:tab w:val="left" w:pos="1440"/>
+          <w:tab w:val="right" w:leader="dot" w:pos="8777"/>
+        </w:tabs>
+        <w:rPr>
+          <w:rFonts w:asciiTheme="minorHAnsi" w:eastAsiaTheme="minorEastAsia" w:hAnsiTheme="minorHAnsi" w:cstheme="minorBidi"/>
+          <w:noProof/>
+          <w:kern w:val="2"/>
+          <w:szCs w:val="24"/>
+          <w:lang w:val="fr-MG" w:eastAsia="fr-MG"/>
+          <w14:ligatures w14:val="standardContextual"/>
+        </w:rPr>
+      </w:pPr>
+      <w:r>
+        <w:rPr>
+          <w:noProof/>
+        </w:rPr>
+        <w:t>1.4.1</w:t>
+      </w:r>
+      <w:r>
+        <w:rPr>
+          <w:rFonts w:asciiTheme="minorHAnsi" w:eastAsiaTheme="minorEastAsia" w:hAnsiTheme="minorHAnsi" w:cstheme="minorBidi"/>
+          <w:noProof/>
+          <w:kern w:val="2"/>
+          <w:szCs w:val="24"/>
+          <w:lang w:val="fr-MG" w:eastAsia="fr-MG"/>
+          <w14:ligatures w14:val="standardContextual"/>
+        </w:rPr>
+        <w:tab/>
+      </w:r>
+      <w:r>
+        <w:rPr>
+          <w:bCs/>
+          <w:noProof/>
+        </w:rPr>
+        <w:t xml:space="preserve">Vous </w:t>
+      </w:r>
+      <w:r>
+        <w:rPr>
+          <w:bCs/>
+          <w:noProof/>
+          <w:color w:val="FF0000"/>
+        </w:rPr>
+        <w:t>devez</w:t>
+      </w:r>
+      <w:r>
+        <w:rPr>
+          <w:noProof/>
+          <w:color w:val="FF0000"/>
+        </w:rPr>
+        <w:t xml:space="preserve"> </w:t>
+      </w:r>
+      <w:r>
+        <w:rPr>
+          <w:noProof/>
+        </w:rPr>
+        <w:t xml:space="preserve">faire au moins une recherche documentaire sur les </w:t>
+      </w:r>
+      <w:r>
+        <w:rPr>
+          <w:noProof/>
+          <w:color w:val="FF0000"/>
+        </w:rPr>
+        <w:t>technologies alternatives</w:t>
+      </w:r>
+      <w:r>
+        <w:rPr>
+          <w:noProof/>
+        </w:rPr>
+        <w:t xml:space="preserve">, même si une technologie est imposée par l’entreprise. Il est toujours intéressant de présenter un </w:t>
+      </w:r>
+      <w:r>
+        <w:rPr>
+          <w:bCs/>
+          <w:noProof/>
+          <w:color w:val="FF0000"/>
+        </w:rPr>
+        <w:t>tableau</w:t>
+      </w:r>
+      <w:r>
+        <w:rPr>
+          <w:noProof/>
+          <w:color w:val="FF0000"/>
+        </w:rPr>
+        <w:t xml:space="preserve"> </w:t>
+      </w:r>
+      <w:r>
+        <w:rPr>
+          <w:noProof/>
+        </w:rPr>
+        <w:t>de synthèse montrant les avantages et inconvénients des technologies présentées.</w:t>
+      </w:r>
+      <w:r>
+        <w:rPr>
+          <w:noProof/>
+        </w:rPr>
+        <w:tab/>
+      </w:r>
+      <w:r>
+        <w:rPr>
+          <w:noProof/>
+        </w:rPr>
+        <w:fldChar w:fldCharType="begin"/>
+      </w:r>
+      <w:r>
+        <w:rPr>
+          <w:noProof/>
+        </w:rPr>
+        <w:instrText xml:space="preserve"> PAGEREF _Toc216780125 \h </w:instrText>
+      </w:r>
+      <w:r>
+        <w:rPr>
+          <w:noProof/>
+        </w:rPr>
+      </w:r>
+      <w:r>
+        <w:rPr>
+          <w:noProof/>
+        </w:rPr>
+        <w:fldChar w:fldCharType="separate"/>
+      </w:r>
+      <w:r>
+        <w:rPr>
+          <w:noProof/>
+        </w:rPr>
+        <w:t>5</w:t>
+      </w:r>
+      <w:r>
+        <w:rPr>
+          <w:noProof/>
+        </w:rPr>
+        <w:fldChar w:fldCharType="end"/>
+      </w:r>
+    </w:p>
+    <w:p>
+      <w:pPr>
+        <w:pStyle w:val="TM3"/>
+        <w:tabs>
+          <w:tab w:val="left" w:pos="1440"/>
+          <w:tab w:val="right" w:leader="dot" w:pos="8777"/>
+        </w:tabs>
+        <w:rPr>
+          <w:rFonts w:asciiTheme="minorHAnsi" w:eastAsiaTheme="minorEastAsia" w:hAnsiTheme="minorHAnsi" w:cstheme="minorBidi"/>
+          <w:noProof/>
+          <w:kern w:val="2"/>
+          <w:szCs w:val="24"/>
+          <w:lang w:val="fr-MG" w:eastAsia="fr-MG"/>
+          <w14:ligatures w14:val="standardContextual"/>
+        </w:rPr>
+      </w:pPr>
+      <w:r>
+        <w:rPr>
+          <w:noProof/>
+        </w:rPr>
+        <w:t>1.4.2</w:t>
+      </w:r>
+      <w:r>
+        <w:rPr>
+          <w:rFonts w:asciiTheme="minorHAnsi" w:eastAsiaTheme="minorEastAsia" w:hAnsiTheme="minorHAnsi" w:cstheme="minorBidi"/>
+          <w:noProof/>
+          <w:kern w:val="2"/>
+          <w:szCs w:val="24"/>
+          <w:lang w:val="fr-MG" w:eastAsia="fr-MG"/>
+          <w14:ligatures w14:val="standardContextual"/>
+        </w:rPr>
+        <w:tab/>
+      </w:r>
+      <w:r>
+        <w:rPr>
+          <w:noProof/>
+        </w:rPr>
+        <w:t>Ne faites pas de copier-coller (</w:t>
+      </w:r>
+      <w:r>
+        <w:rPr>
+          <w:noProof/>
+          <w:color w:val="FF0000"/>
+        </w:rPr>
+        <w:t>ni du web ni d’outils tels que ChatGPT</w:t>
+      </w:r>
+      <w:r>
+        <w:rPr>
+          <w:noProof/>
+        </w:rPr>
+        <w:t xml:space="preserve">) pour présenter les technologies : écrivez ce que </w:t>
+      </w:r>
+      <w:r>
+        <w:rPr>
+          <w:noProof/>
+          <w:color w:val="FF0000"/>
+        </w:rPr>
+        <w:t xml:space="preserve">vous </w:t>
+      </w:r>
+      <w:r>
+        <w:rPr>
+          <w:noProof/>
+        </w:rPr>
+        <w:t xml:space="preserve">avez compris avec </w:t>
+      </w:r>
+      <w:r>
+        <w:rPr>
+          <w:noProof/>
+          <w:color w:val="FF0000"/>
+        </w:rPr>
+        <w:t xml:space="preserve">vos </w:t>
+      </w:r>
+      <w:r>
+        <w:rPr>
+          <w:noProof/>
+        </w:rPr>
+        <w:t>mots : c’est ce qu’on attend de vous</w:t>
+      </w:r>
+      <w:r>
+        <w:rPr>
+          <w:noProof/>
+        </w:rPr>
+        <w:tab/>
+      </w:r>
+      <w:r>
+        <w:rPr>
+          <w:noProof/>
+        </w:rPr>
+        <w:fldChar w:fldCharType="begin"/>
+      </w:r>
+      <w:r>
+        <w:rPr>
+          <w:noProof/>
+        </w:rPr>
+        <w:instrText xml:space="preserve"> PAGEREF _Toc216780126 \h </w:instrText>
+      </w:r>
+      <w:r>
+        <w:rPr>
+          <w:noProof/>
+        </w:rPr>
+      </w:r>
+      <w:r>
+        <w:rPr>
+          <w:noProof/>
+        </w:rPr>
+        <w:fldChar w:fldCharType="separate"/>
+      </w:r>
+      <w:r>
+        <w:rPr>
+          <w:noProof/>
+        </w:rPr>
+        <w:t>6</w:t>
       </w:r>
       <w:r>
         <w:rPr>
@@ -1282,9 +1620,10 @@
         <w:rPr>
           <w:rFonts w:asciiTheme="minorHAnsi" w:eastAsiaTheme="minorEastAsia" w:hAnsiTheme="minorHAnsi" w:cstheme="minorBidi"/>
           <w:noProof/>
-          <w:sz w:val="22"/>
-          <w:szCs w:val="22"/>
-          <w:lang w:val="fr-FR"/>
+          <w:kern w:val="2"/>
+          <w:szCs w:val="24"/>
+          <w:lang w:val="fr-MG" w:eastAsia="fr-MG"/>
+          <w14:ligatures w14:val="standardContextual"/>
         </w:rPr>
       </w:pPr>
       <w:r>
@@ -1297,9 +1636,10 @@
         <w:rPr>
           <w:rFonts w:asciiTheme="minorHAnsi" w:eastAsiaTheme="minorEastAsia" w:hAnsiTheme="minorHAnsi" w:cstheme="minorBidi"/>
           <w:noProof/>
-          <w:sz w:val="22"/>
-          <w:szCs w:val="22"/>
-          <w:lang w:val="fr-FR"/>
+          <w:kern w:val="2"/>
+          <w:szCs w:val="24"/>
+          <w:lang w:val="fr-MG" w:eastAsia="fr-MG"/>
+          <w14:ligatures w14:val="standardContextual"/>
         </w:rPr>
         <w:tab/>
       </w:r>
@@ -1325,7 +1665,7 @@
         <w:rPr>
           <w:noProof/>
         </w:rPr>
-        <w:instrText xml:space="preserve"> PAGEREF _Toc105039394 \h </w:instrText>
+        <w:instrText xml:space="preserve"> PAGEREF _Toc216780127 \h </w:instrText>
       </w:r>
       <w:r>
         <w:rPr>
@@ -1342,7 +1682,7 @@
         <w:rPr>
           <w:noProof/>
         </w:rPr>
-        <w:t>6</w:t>
+        <w:t>7</w:t>
       </w:r>
       <w:r>
         <w:rPr>
@@ -1361,9 +1701,10 @@
         <w:rPr>
           <w:rFonts w:asciiTheme="minorHAnsi" w:eastAsiaTheme="minorEastAsia" w:hAnsiTheme="minorHAnsi" w:cstheme="minorBidi"/>
           <w:noProof/>
-          <w:sz w:val="22"/>
-          <w:szCs w:val="22"/>
-          <w:lang w:val="fr-FR"/>
+          <w:kern w:val="2"/>
+          <w:szCs w:val="24"/>
+          <w:lang w:val="fr-MG" w:eastAsia="fr-MG"/>
+          <w14:ligatures w14:val="standardContextual"/>
         </w:rPr>
       </w:pPr>
       <w:r>
@@ -1376,9 +1717,10 @@
         <w:rPr>
           <w:rFonts w:asciiTheme="minorHAnsi" w:eastAsiaTheme="minorEastAsia" w:hAnsiTheme="minorHAnsi" w:cstheme="minorBidi"/>
           <w:noProof/>
-          <w:sz w:val="22"/>
-          <w:szCs w:val="22"/>
-          <w:lang w:val="fr-FR"/>
+          <w:kern w:val="2"/>
+          <w:szCs w:val="24"/>
+          <w:lang w:val="fr-MG" w:eastAsia="fr-MG"/>
+          <w14:ligatures w14:val="standardContextual"/>
         </w:rPr>
         <w:tab/>
       </w:r>
@@ -1404,7 +1746,7 @@
         <w:rPr>
           <w:noProof/>
         </w:rPr>
-        <w:instrText xml:space="preserve"> PAGEREF _Toc105039395 \h </w:instrText>
+        <w:instrText xml:space="preserve"> PAGEREF _Toc216780128 \h </w:instrText>
       </w:r>
       <w:r>
         <w:rPr>
@@ -1421,7 +1763,7 @@
         <w:rPr>
           <w:noProof/>
         </w:rPr>
-        <w:t>6</w:t>
+        <w:t>7</w:t>
       </w:r>
       <w:r>
         <w:rPr>
@@ -1434,15 +1776,16 @@
       <w:pPr>
         <w:pStyle w:val="TM3"/>
         <w:tabs>
-          <w:tab w:val="left" w:pos="1200"/>
+          <w:tab w:val="left" w:pos="1440"/>
           <w:tab w:val="right" w:leader="dot" w:pos="8777"/>
         </w:tabs>
         <w:rPr>
           <w:rFonts w:asciiTheme="minorHAnsi" w:eastAsiaTheme="minorEastAsia" w:hAnsiTheme="minorHAnsi" w:cstheme="minorBidi"/>
           <w:noProof/>
-          <w:sz w:val="22"/>
-          <w:szCs w:val="22"/>
-          <w:lang w:val="fr-FR"/>
+          <w:kern w:val="2"/>
+          <w:szCs w:val="24"/>
+          <w:lang w:val="fr-MG" w:eastAsia="fr-MG"/>
+          <w14:ligatures w14:val="standardContextual"/>
         </w:rPr>
       </w:pPr>
       <w:r>
@@ -1455,9 +1798,10 @@
         <w:rPr>
           <w:rFonts w:asciiTheme="minorHAnsi" w:eastAsiaTheme="minorEastAsia" w:hAnsiTheme="minorHAnsi" w:cstheme="minorBidi"/>
           <w:noProof/>
-          <w:sz w:val="22"/>
-          <w:szCs w:val="22"/>
-          <w:lang w:val="fr-FR"/>
+          <w:kern w:val="2"/>
+          <w:szCs w:val="24"/>
+          <w:lang w:val="fr-MG" w:eastAsia="fr-MG"/>
+          <w14:ligatures w14:val="standardContextual"/>
         </w:rPr>
         <w:tab/>
       </w:r>
@@ -1483,7 +1827,7 @@
         <w:rPr>
           <w:noProof/>
         </w:rPr>
-        <w:instrText xml:space="preserve"> PAGEREF _Toc105039396 \h </w:instrText>
+        <w:instrText xml:space="preserve"> PAGEREF _Toc216780129 \h </w:instrText>
       </w:r>
       <w:r>
         <w:rPr>
@@ -1500,7 +1844,7 @@
         <w:rPr>
           <w:noProof/>
         </w:rPr>
-        <w:t>6</w:t>
+        <w:t>9</w:t>
       </w:r>
       <w:r>
         <w:rPr>
@@ -1513,15 +1857,16 @@
       <w:pPr>
         <w:pStyle w:val="TM3"/>
         <w:tabs>
-          <w:tab w:val="left" w:pos="1200"/>
+          <w:tab w:val="left" w:pos="1440"/>
           <w:tab w:val="right" w:leader="dot" w:pos="8777"/>
         </w:tabs>
         <w:rPr>
           <w:rFonts w:asciiTheme="minorHAnsi" w:eastAsiaTheme="minorEastAsia" w:hAnsiTheme="minorHAnsi" w:cstheme="minorBidi"/>
           <w:noProof/>
-          <w:sz w:val="22"/>
-          <w:szCs w:val="22"/>
-          <w:lang w:val="fr-FR"/>
+          <w:kern w:val="2"/>
+          <w:szCs w:val="24"/>
+          <w:lang w:val="fr-MG" w:eastAsia="fr-MG"/>
+          <w14:ligatures w14:val="standardContextual"/>
         </w:rPr>
       </w:pPr>
       <w:r>
@@ -1534,9 +1879,10 @@
         <w:rPr>
           <w:rFonts w:asciiTheme="minorHAnsi" w:eastAsiaTheme="minorEastAsia" w:hAnsiTheme="minorHAnsi" w:cstheme="minorBidi"/>
           <w:noProof/>
-          <w:sz w:val="22"/>
-          <w:szCs w:val="22"/>
-          <w:lang w:val="fr-FR"/>
+          <w:kern w:val="2"/>
+          <w:szCs w:val="24"/>
+          <w:lang w:val="fr-MG" w:eastAsia="fr-MG"/>
+          <w14:ligatures w14:val="standardContextual"/>
         </w:rPr>
         <w:tab/>
       </w:r>
@@ -1562,7 +1908,7 @@
         <w:rPr>
           <w:noProof/>
         </w:rPr>
-        <w:instrText xml:space="preserve"> PAGEREF _Toc105039397 \h </w:instrText>
+        <w:instrText xml:space="preserve"> PAGEREF _Toc216780130 \h </w:instrText>
       </w:r>
       <w:r>
         <w:rPr>
@@ -1579,7 +1925,7 @@
         <w:rPr>
           <w:noProof/>
         </w:rPr>
-        <w:t>6</w:t>
+        <w:t>9</w:t>
       </w:r>
       <w:r>
         <w:rPr>
@@ -1598,9 +1944,10 @@
         <w:rPr>
           <w:rFonts w:asciiTheme="minorHAnsi" w:eastAsiaTheme="minorEastAsia" w:hAnsiTheme="minorHAnsi" w:cstheme="minorBidi"/>
           <w:noProof/>
-          <w:sz w:val="22"/>
-          <w:szCs w:val="22"/>
-          <w:lang w:val="fr-FR"/>
+          <w:kern w:val="2"/>
+          <w:szCs w:val="24"/>
+          <w:lang w:val="fr-MG" w:eastAsia="fr-MG"/>
+          <w14:ligatures w14:val="standardContextual"/>
         </w:rPr>
       </w:pPr>
       <w:r>
@@ -1613,9 +1960,10 @@
         <w:rPr>
           <w:rFonts w:asciiTheme="minorHAnsi" w:eastAsiaTheme="minorEastAsia" w:hAnsiTheme="minorHAnsi" w:cstheme="minorBidi"/>
           <w:noProof/>
-          <w:sz w:val="22"/>
-          <w:szCs w:val="22"/>
-          <w:lang w:val="fr-FR"/>
+          <w:kern w:val="2"/>
+          <w:szCs w:val="24"/>
+          <w:lang w:val="fr-MG" w:eastAsia="fr-MG"/>
+          <w14:ligatures w14:val="standardContextual"/>
         </w:rPr>
         <w:tab/>
       </w:r>
@@ -1641,7 +1989,7 @@
         <w:rPr>
           <w:noProof/>
         </w:rPr>
-        <w:instrText xml:space="preserve"> PAGEREF _Toc105039398 \h </w:instrText>
+        <w:instrText xml:space="preserve"> PAGEREF _Toc216780131 \h </w:instrText>
       </w:r>
       <w:r>
         <w:rPr>
@@ -1658,7 +2006,7 @@
         <w:rPr>
           <w:noProof/>
         </w:rPr>
-        <w:t>7</w:t>
+        <w:t>10</w:t>
       </w:r>
       <w:r>
         <w:rPr>
@@ -1671,15 +2019,16 @@
       <w:pPr>
         <w:pStyle w:val="TM3"/>
         <w:tabs>
-          <w:tab w:val="left" w:pos="1200"/>
+          <w:tab w:val="left" w:pos="1440"/>
           <w:tab w:val="right" w:leader="dot" w:pos="8777"/>
         </w:tabs>
         <w:rPr>
           <w:rFonts w:asciiTheme="minorHAnsi" w:eastAsiaTheme="minorEastAsia" w:hAnsiTheme="minorHAnsi" w:cstheme="minorBidi"/>
           <w:noProof/>
-          <w:sz w:val="22"/>
-          <w:szCs w:val="22"/>
-          <w:lang w:val="fr-FR"/>
+          <w:kern w:val="2"/>
+          <w:szCs w:val="24"/>
+          <w:lang w:val="fr-MG" w:eastAsia="fr-MG"/>
+          <w14:ligatures w14:val="standardContextual"/>
         </w:rPr>
       </w:pPr>
       <w:r>
@@ -1692,9 +2041,10 @@
         <w:rPr>
           <w:rFonts w:asciiTheme="minorHAnsi" w:eastAsiaTheme="minorEastAsia" w:hAnsiTheme="minorHAnsi" w:cstheme="minorBidi"/>
           <w:noProof/>
-          <w:sz w:val="22"/>
-          <w:szCs w:val="22"/>
-          <w:lang w:val="fr-FR"/>
+          <w:kern w:val="2"/>
+          <w:szCs w:val="24"/>
+          <w:lang w:val="fr-MG" w:eastAsia="fr-MG"/>
+          <w14:ligatures w14:val="standardContextual"/>
         </w:rPr>
         <w:tab/>
       </w:r>
@@ -1720,7 +2070,7 @@
         <w:rPr>
           <w:noProof/>
         </w:rPr>
-        <w:instrText xml:space="preserve"> PAGEREF _Toc105039399 \h </w:instrText>
+        <w:instrText xml:space="preserve"> PAGEREF _Toc216780132 \h </w:instrText>
       </w:r>
       <w:r>
         <w:rPr>
@@ -1737,7 +2087,7 @@
         <w:rPr>
           <w:noProof/>
         </w:rPr>
-        <w:t>7</w:t>
+        <w:t>10</w:t>
       </w:r>
       <w:r>
         <w:rPr>
@@ -1750,15 +2100,16 @@
       <w:pPr>
         <w:pStyle w:val="TM3"/>
         <w:tabs>
-          <w:tab w:val="left" w:pos="1200"/>
+          <w:tab w:val="left" w:pos="1440"/>
           <w:tab w:val="right" w:leader="dot" w:pos="8777"/>
         </w:tabs>
         <w:rPr>
           <w:rFonts w:asciiTheme="minorHAnsi" w:eastAsiaTheme="minorEastAsia" w:hAnsiTheme="minorHAnsi" w:cstheme="minorBidi"/>
           <w:noProof/>
-          <w:sz w:val="22"/>
-          <w:szCs w:val="22"/>
-          <w:lang w:val="fr-FR"/>
+          <w:kern w:val="2"/>
+          <w:szCs w:val="24"/>
+          <w:lang w:val="fr-MG" w:eastAsia="fr-MG"/>
+          <w14:ligatures w14:val="standardContextual"/>
         </w:rPr>
       </w:pPr>
       <w:r>
@@ -1771,9 +2122,10 @@
         <w:rPr>
           <w:rFonts w:asciiTheme="minorHAnsi" w:eastAsiaTheme="minorEastAsia" w:hAnsiTheme="minorHAnsi" w:cstheme="minorBidi"/>
           <w:noProof/>
-          <w:sz w:val="22"/>
-          <w:szCs w:val="22"/>
-          <w:lang w:val="fr-FR"/>
+          <w:kern w:val="2"/>
+          <w:szCs w:val="24"/>
+          <w:lang w:val="fr-MG" w:eastAsia="fr-MG"/>
+          <w14:ligatures w14:val="standardContextual"/>
         </w:rPr>
         <w:tab/>
       </w:r>
@@ -1799,7 +2151,7 @@
         <w:rPr>
           <w:noProof/>
         </w:rPr>
-        <w:instrText xml:space="preserve"> PAGEREF _Toc105039400 \h </w:instrText>
+        <w:instrText xml:space="preserve"> PAGEREF _Toc216780133 \h </w:instrText>
       </w:r>
       <w:r>
         <w:rPr>
@@ -1816,7 +2168,7 @@
         <w:rPr>
           <w:noProof/>
         </w:rPr>
-        <w:t>7</w:t>
+        <w:t>10</w:t>
       </w:r>
       <w:r>
         <w:rPr>
@@ -1829,15 +2181,16 @@
       <w:pPr>
         <w:pStyle w:val="TM3"/>
         <w:tabs>
-          <w:tab w:val="left" w:pos="1200"/>
+          <w:tab w:val="left" w:pos="1440"/>
           <w:tab w:val="right" w:leader="dot" w:pos="8777"/>
         </w:tabs>
         <w:rPr>
           <w:rFonts w:asciiTheme="minorHAnsi" w:eastAsiaTheme="minorEastAsia" w:hAnsiTheme="minorHAnsi" w:cstheme="minorBidi"/>
           <w:noProof/>
-          <w:sz w:val="22"/>
-          <w:szCs w:val="22"/>
-          <w:lang w:val="fr-FR"/>
+          <w:kern w:val="2"/>
+          <w:szCs w:val="24"/>
+          <w:lang w:val="fr-MG" w:eastAsia="fr-MG"/>
+          <w14:ligatures w14:val="standardContextual"/>
         </w:rPr>
       </w:pPr>
       <w:r>
@@ -1850,9 +2203,10 @@
         <w:rPr>
           <w:rFonts w:asciiTheme="minorHAnsi" w:eastAsiaTheme="minorEastAsia" w:hAnsiTheme="minorHAnsi" w:cstheme="minorBidi"/>
           <w:noProof/>
-          <w:sz w:val="22"/>
-          <w:szCs w:val="22"/>
-          <w:lang w:val="fr-FR"/>
+          <w:kern w:val="2"/>
+          <w:szCs w:val="24"/>
+          <w:lang w:val="fr-MG" w:eastAsia="fr-MG"/>
+          <w14:ligatures w14:val="standardContextual"/>
         </w:rPr>
         <w:tab/>
       </w:r>
@@ -1878,7 +2232,7 @@
         <w:rPr>
           <w:noProof/>
         </w:rPr>
-        <w:instrText xml:space="preserve"> PAGEREF _Toc105039401 \h </w:instrText>
+        <w:instrText xml:space="preserve"> PAGEREF _Toc216780134 \h </w:instrText>
       </w:r>
       <w:r>
         <w:rPr>
@@ -1895,7 +2249,7 @@
         <w:rPr>
           <w:noProof/>
         </w:rPr>
-        <w:t>7</w:t>
+        <w:t>10</w:t>
       </w:r>
       <w:r>
         <w:rPr>
@@ -1914,9 +2268,10 @@
         <w:rPr>
           <w:rFonts w:asciiTheme="minorHAnsi" w:eastAsiaTheme="minorEastAsia" w:hAnsiTheme="minorHAnsi" w:cstheme="minorBidi"/>
           <w:noProof/>
-          <w:sz w:val="22"/>
-          <w:szCs w:val="22"/>
-          <w:lang w:val="fr-FR"/>
+          <w:kern w:val="2"/>
+          <w:szCs w:val="24"/>
+          <w:lang w:val="fr-MG" w:eastAsia="fr-MG"/>
+          <w14:ligatures w14:val="standardContextual"/>
         </w:rPr>
       </w:pPr>
       <w:r>
@@ -1929,9 +2284,10 @@
         <w:rPr>
           <w:rFonts w:asciiTheme="minorHAnsi" w:eastAsiaTheme="minorEastAsia" w:hAnsiTheme="minorHAnsi" w:cstheme="minorBidi"/>
           <w:noProof/>
-          <w:sz w:val="22"/>
-          <w:szCs w:val="22"/>
-          <w:lang w:val="fr-FR"/>
+          <w:kern w:val="2"/>
+          <w:szCs w:val="24"/>
+          <w:lang w:val="fr-MG" w:eastAsia="fr-MG"/>
+          <w14:ligatures w14:val="standardContextual"/>
         </w:rPr>
         <w:tab/>
       </w:r>
@@ -1957,7 +2313,7 @@
         <w:rPr>
           <w:noProof/>
         </w:rPr>
-        <w:instrText xml:space="preserve"> PAGEREF _Toc105039402 \h </w:instrText>
+        <w:instrText xml:space="preserve"> PAGEREF _Toc216780135 \h </w:instrText>
       </w:r>
       <w:r>
         <w:rPr>
@@ -1974,7 +2330,7 @@
         <w:rPr>
           <w:noProof/>
         </w:rPr>
-        <w:t>8</w:t>
+        <w:t>12</w:t>
       </w:r>
       <w:r>
         <w:rPr>
@@ -1987,15 +2343,16 @@
       <w:pPr>
         <w:pStyle w:val="TM3"/>
         <w:tabs>
-          <w:tab w:val="left" w:pos="1200"/>
+          <w:tab w:val="left" w:pos="1440"/>
           <w:tab w:val="right" w:leader="dot" w:pos="8777"/>
         </w:tabs>
         <w:rPr>
           <w:rFonts w:asciiTheme="minorHAnsi" w:eastAsiaTheme="minorEastAsia" w:hAnsiTheme="minorHAnsi" w:cstheme="minorBidi"/>
           <w:noProof/>
-          <w:sz w:val="22"/>
-          <w:szCs w:val="22"/>
-          <w:lang w:val="fr-FR"/>
+          <w:kern w:val="2"/>
+          <w:szCs w:val="24"/>
+          <w:lang w:val="fr-MG" w:eastAsia="fr-MG"/>
+          <w14:ligatures w14:val="standardContextual"/>
         </w:rPr>
       </w:pPr>
       <w:r>
@@ -2008,9 +2365,10 @@
         <w:rPr>
           <w:rFonts w:asciiTheme="minorHAnsi" w:eastAsiaTheme="minorEastAsia" w:hAnsiTheme="minorHAnsi" w:cstheme="minorBidi"/>
           <w:noProof/>
-          <w:sz w:val="22"/>
-          <w:szCs w:val="22"/>
-          <w:lang w:val="fr-FR"/>
+          <w:kern w:val="2"/>
+          <w:szCs w:val="24"/>
+          <w:lang w:val="fr-MG" w:eastAsia="fr-MG"/>
+          <w14:ligatures w14:val="standardContextual"/>
         </w:rPr>
         <w:tab/>
       </w:r>
@@ -2018,7 +2376,7 @@
         <w:rPr>
           <w:noProof/>
         </w:rPr>
-        <w:t>État numéro 1</w:t>
+        <w:t>État de stock</w:t>
       </w:r>
       <w:r>
         <w:rPr>
@@ -2036,7 +2394,7 @@
         <w:rPr>
           <w:noProof/>
         </w:rPr>
-        <w:instrText xml:space="preserve"> PAGEREF _Toc105039403 \h </w:instrText>
+        <w:instrText xml:space="preserve"> PAGEREF _Toc216780136 \h </w:instrText>
       </w:r>
       <w:r>
         <w:rPr>
@@ -2053,7 +2411,7 @@
         <w:rPr>
           <w:noProof/>
         </w:rPr>
-        <w:t>8</w:t>
+        <w:t>12</w:t>
       </w:r>
       <w:r>
         <w:rPr>
@@ -2066,15 +2424,16 @@
       <w:pPr>
         <w:pStyle w:val="TM3"/>
         <w:tabs>
-          <w:tab w:val="left" w:pos="1200"/>
+          <w:tab w:val="left" w:pos="1440"/>
           <w:tab w:val="right" w:leader="dot" w:pos="8777"/>
         </w:tabs>
         <w:rPr>
           <w:rFonts w:asciiTheme="minorHAnsi" w:eastAsiaTheme="minorEastAsia" w:hAnsiTheme="minorHAnsi" w:cstheme="minorBidi"/>
           <w:noProof/>
-          <w:sz w:val="22"/>
-          <w:szCs w:val="22"/>
-          <w:lang w:val="fr-FR"/>
+          <w:kern w:val="2"/>
+          <w:szCs w:val="24"/>
+          <w:lang w:val="fr-MG" w:eastAsia="fr-MG"/>
+          <w14:ligatures w14:val="standardContextual"/>
         </w:rPr>
       </w:pPr>
       <w:r>
@@ -2087,9 +2446,10 @@
         <w:rPr>
           <w:rFonts w:asciiTheme="minorHAnsi" w:eastAsiaTheme="minorEastAsia" w:hAnsiTheme="minorHAnsi" w:cstheme="minorBidi"/>
           <w:noProof/>
-          <w:sz w:val="22"/>
-          <w:szCs w:val="22"/>
-          <w:lang w:val="fr-FR"/>
+          <w:kern w:val="2"/>
+          <w:szCs w:val="24"/>
+          <w:lang w:val="fr-MG" w:eastAsia="fr-MG"/>
+          <w14:ligatures w14:val="standardContextual"/>
         </w:rPr>
         <w:tab/>
       </w:r>
@@ -2115,7 +2475,7 @@
         <w:rPr>
           <w:noProof/>
         </w:rPr>
-        <w:instrText xml:space="preserve"> PAGEREF _Toc105039404 \h </w:instrText>
+        <w:instrText xml:space="preserve"> PAGEREF _Toc216780137 \h </w:instrText>
       </w:r>
       <w:r>
         <w:rPr>
@@ -2132,7 +2492,7 @@
         <w:rPr>
           <w:noProof/>
         </w:rPr>
-        <w:t>8</w:t>
+        <w:t>13</w:t>
       </w:r>
       <w:r>
         <w:rPr>
@@ -2145,15 +2505,16 @@
       <w:pPr>
         <w:pStyle w:val="TM3"/>
         <w:tabs>
-          <w:tab w:val="left" w:pos="1200"/>
+          <w:tab w:val="left" w:pos="1440"/>
           <w:tab w:val="right" w:leader="dot" w:pos="8777"/>
         </w:tabs>
         <w:rPr>
           <w:rFonts w:asciiTheme="minorHAnsi" w:eastAsiaTheme="minorEastAsia" w:hAnsiTheme="minorHAnsi" w:cstheme="minorBidi"/>
           <w:noProof/>
-          <w:sz w:val="22"/>
-          <w:szCs w:val="22"/>
-          <w:lang w:val="fr-FR"/>
+          <w:kern w:val="2"/>
+          <w:szCs w:val="24"/>
+          <w:lang w:val="fr-MG" w:eastAsia="fr-MG"/>
+          <w14:ligatures w14:val="standardContextual"/>
         </w:rPr>
       </w:pPr>
       <w:r>
@@ -2166,9 +2527,10 @@
         <w:rPr>
           <w:rFonts w:asciiTheme="minorHAnsi" w:eastAsiaTheme="minorEastAsia" w:hAnsiTheme="minorHAnsi" w:cstheme="minorBidi"/>
           <w:noProof/>
-          <w:sz w:val="22"/>
-          <w:szCs w:val="22"/>
-          <w:lang w:val="fr-FR"/>
+          <w:kern w:val="2"/>
+          <w:szCs w:val="24"/>
+          <w:lang w:val="fr-MG" w:eastAsia="fr-MG"/>
+          <w14:ligatures w14:val="standardContextual"/>
         </w:rPr>
         <w:tab/>
       </w:r>
@@ -2194,7 +2556,7 @@
         <w:rPr>
           <w:noProof/>
         </w:rPr>
-        <w:instrText xml:space="preserve"> PAGEREF _Toc105039405 \h </w:instrText>
+        <w:instrText xml:space="preserve"> PAGEREF _Toc216780138 \h </w:instrText>
       </w:r>
       <w:r>
         <w:rPr>
@@ -2211,7 +2573,7 @@
         <w:rPr>
           <w:noProof/>
         </w:rPr>
-        <w:t>8</w:t>
+        <w:t>13</w:t>
       </w:r>
       <w:r>
         <w:rPr>
@@ -2230,24 +2592,27 @@
         <w:rPr>
           <w:rFonts w:asciiTheme="minorHAnsi" w:eastAsiaTheme="minorEastAsia" w:hAnsiTheme="minorHAnsi" w:cstheme="minorBidi"/>
           <w:noProof/>
-          <w:sz w:val="22"/>
-          <w:szCs w:val="22"/>
-          <w:lang w:val="fr-FR"/>
-        </w:rPr>
-      </w:pPr>
-      <w:r>
-        <w:rPr>
-          <w:noProof/>
-        </w:rPr>
+          <w:kern w:val="2"/>
+          <w:szCs w:val="24"/>
+          <w:lang w:val="fr-MG" w:eastAsia="fr-MG"/>
+          <w14:ligatures w14:val="standardContextual"/>
+        </w:rPr>
+      </w:pPr>
+      <w:r>
+        <w:rPr>
+          <w:noProof/>
+        </w:rPr>
+        <w:lastRenderedPageBreak/>
         <w:t>2.4</w:t>
       </w:r>
       <w:r>
         <w:rPr>
           <w:rFonts w:asciiTheme="minorHAnsi" w:eastAsiaTheme="minorEastAsia" w:hAnsiTheme="minorHAnsi" w:cstheme="minorBidi"/>
           <w:noProof/>
-          <w:sz w:val="22"/>
-          <w:szCs w:val="22"/>
-          <w:lang w:val="fr-FR"/>
+          <w:kern w:val="2"/>
+          <w:szCs w:val="24"/>
+          <w:lang w:val="fr-MG" w:eastAsia="fr-MG"/>
+          <w14:ligatures w14:val="standardContextual"/>
         </w:rPr>
         <w:tab/>
       </w:r>
@@ -2273,7 +2638,7 @@
         <w:rPr>
           <w:noProof/>
         </w:rPr>
-        <w:instrText xml:space="preserve"> PAGEREF _Toc105039406 \h </w:instrText>
+        <w:instrText xml:space="preserve"> PAGEREF _Toc216780139 \h </w:instrText>
       </w:r>
       <w:r>
         <w:rPr>
@@ -2290,7 +2655,7 @@
         <w:rPr>
           <w:noProof/>
         </w:rPr>
-        <w:t>9</w:t>
+        <w:t>15</w:t>
       </w:r>
       <w:r>
         <w:rPr>
@@ -2309,9 +2674,10 @@
         <w:rPr>
           <w:rFonts w:asciiTheme="minorHAnsi" w:eastAsiaTheme="minorEastAsia" w:hAnsiTheme="minorHAnsi" w:cstheme="minorBidi"/>
           <w:noProof/>
-          <w:sz w:val="22"/>
-          <w:szCs w:val="22"/>
-          <w:lang w:val="fr-FR"/>
+          <w:kern w:val="2"/>
+          <w:szCs w:val="24"/>
+          <w:lang w:val="fr-MG" w:eastAsia="fr-MG"/>
+          <w14:ligatures w14:val="standardContextual"/>
         </w:rPr>
       </w:pPr>
       <w:r>
@@ -2324,9 +2690,10 @@
         <w:rPr>
           <w:rFonts w:asciiTheme="minorHAnsi" w:eastAsiaTheme="minorEastAsia" w:hAnsiTheme="minorHAnsi" w:cstheme="minorBidi"/>
           <w:noProof/>
-          <w:sz w:val="22"/>
-          <w:szCs w:val="22"/>
-          <w:lang w:val="fr-FR"/>
+          <w:kern w:val="2"/>
+          <w:szCs w:val="24"/>
+          <w:lang w:val="fr-MG" w:eastAsia="fr-MG"/>
+          <w14:ligatures w14:val="standardContextual"/>
         </w:rPr>
         <w:tab/>
       </w:r>
@@ -2352,7 +2719,7 @@
         <w:rPr>
           <w:noProof/>
         </w:rPr>
-        <w:instrText xml:space="preserve"> PAGEREF _Toc105039407 \h </w:instrText>
+        <w:instrText xml:space="preserve"> PAGEREF _Toc216780140 \h </w:instrText>
       </w:r>
       <w:r>
         <w:rPr>
@@ -2369,7 +2736,7 @@
         <w:rPr>
           <w:noProof/>
         </w:rPr>
-        <w:t>10</w:t>
+        <w:t>16</w:t>
       </w:r>
       <w:r>
         <w:rPr>
@@ -2388,9 +2755,10 @@
         <w:rPr>
           <w:rFonts w:asciiTheme="minorHAnsi" w:eastAsiaTheme="minorEastAsia" w:hAnsiTheme="minorHAnsi" w:cstheme="minorBidi"/>
           <w:noProof/>
-          <w:sz w:val="22"/>
-          <w:szCs w:val="22"/>
-          <w:lang w:val="fr-FR"/>
+          <w:kern w:val="2"/>
+          <w:szCs w:val="24"/>
+          <w:lang w:val="fr-MG" w:eastAsia="fr-MG"/>
+          <w14:ligatures w14:val="standardContextual"/>
         </w:rPr>
       </w:pPr>
       <w:r>
@@ -2403,9 +2771,10 @@
         <w:rPr>
           <w:rFonts w:asciiTheme="minorHAnsi" w:eastAsiaTheme="minorEastAsia" w:hAnsiTheme="minorHAnsi" w:cstheme="minorBidi"/>
           <w:noProof/>
-          <w:sz w:val="22"/>
-          <w:szCs w:val="22"/>
-          <w:lang w:val="fr-FR"/>
+          <w:kern w:val="2"/>
+          <w:szCs w:val="24"/>
+          <w:lang w:val="fr-MG" w:eastAsia="fr-MG"/>
+          <w14:ligatures w14:val="standardContextual"/>
         </w:rPr>
         <w:tab/>
       </w:r>
@@ -2431,7 +2800,7 @@
         <w:rPr>
           <w:noProof/>
         </w:rPr>
-        <w:instrText xml:space="preserve"> PAGEREF _Toc105039408 \h </w:instrText>
+        <w:instrText xml:space="preserve"> PAGEREF _Toc216780141 \h </w:instrText>
       </w:r>
       <w:r>
         <w:rPr>
@@ -2448,7 +2817,7 @@
         <w:rPr>
           <w:noProof/>
         </w:rPr>
-        <w:t>10</w:t>
+        <w:t>16</w:t>
       </w:r>
       <w:r>
         <w:rPr>
@@ -2467,9 +2836,10 @@
         <w:rPr>
           <w:rFonts w:asciiTheme="minorHAnsi" w:eastAsiaTheme="minorEastAsia" w:hAnsiTheme="minorHAnsi" w:cstheme="minorBidi"/>
           <w:noProof/>
-          <w:sz w:val="22"/>
-          <w:szCs w:val="22"/>
-          <w:lang w:val="fr-FR"/>
+          <w:kern w:val="2"/>
+          <w:szCs w:val="24"/>
+          <w:lang w:val="fr-MG" w:eastAsia="fr-MG"/>
+          <w14:ligatures w14:val="standardContextual"/>
         </w:rPr>
       </w:pPr>
       <w:r>
@@ -2482,9 +2852,10 @@
         <w:rPr>
           <w:rFonts w:asciiTheme="minorHAnsi" w:eastAsiaTheme="minorEastAsia" w:hAnsiTheme="minorHAnsi" w:cstheme="minorBidi"/>
           <w:noProof/>
-          <w:sz w:val="22"/>
-          <w:szCs w:val="22"/>
-          <w:lang w:val="fr-FR"/>
+          <w:kern w:val="2"/>
+          <w:szCs w:val="24"/>
+          <w:lang w:val="fr-MG" w:eastAsia="fr-MG"/>
+          <w14:ligatures w14:val="standardContextual"/>
         </w:rPr>
         <w:tab/>
       </w:r>
@@ -2510,7 +2881,7 @@
         <w:rPr>
           <w:noProof/>
         </w:rPr>
-        <w:instrText xml:space="preserve"> PAGEREF _Toc105039409 \h </w:instrText>
+        <w:instrText xml:space="preserve"> PAGEREF _Toc216780142 \h </w:instrText>
       </w:r>
       <w:r>
         <w:rPr>
@@ -2527,7 +2898,7 @@
         <w:rPr>
           <w:noProof/>
         </w:rPr>
-        <w:t>10</w:t>
+        <w:t>16</w:t>
       </w:r>
       <w:r>
         <w:rPr>
@@ -2546,9 +2917,10 @@
         <w:rPr>
           <w:rFonts w:asciiTheme="minorHAnsi" w:eastAsiaTheme="minorEastAsia" w:hAnsiTheme="minorHAnsi" w:cstheme="minorBidi"/>
           <w:noProof/>
-          <w:sz w:val="22"/>
-          <w:szCs w:val="22"/>
-          <w:lang w:val="fr-FR"/>
+          <w:kern w:val="2"/>
+          <w:szCs w:val="24"/>
+          <w:lang w:val="fr-MG" w:eastAsia="fr-MG"/>
+          <w14:ligatures w14:val="standardContextual"/>
         </w:rPr>
       </w:pPr>
       <w:r>
@@ -2561,9 +2933,10 @@
         <w:rPr>
           <w:rFonts w:asciiTheme="minorHAnsi" w:eastAsiaTheme="minorEastAsia" w:hAnsiTheme="minorHAnsi" w:cstheme="minorBidi"/>
           <w:noProof/>
-          <w:sz w:val="22"/>
-          <w:szCs w:val="22"/>
-          <w:lang w:val="fr-FR"/>
+          <w:kern w:val="2"/>
+          <w:szCs w:val="24"/>
+          <w:lang w:val="fr-MG" w:eastAsia="fr-MG"/>
+          <w14:ligatures w14:val="standardContextual"/>
         </w:rPr>
         <w:tab/>
       </w:r>
@@ -2589,7 +2962,7 @@
         <w:rPr>
           <w:noProof/>
         </w:rPr>
-        <w:instrText xml:space="preserve"> PAGEREF _Toc105039410 \h </w:instrText>
+        <w:instrText xml:space="preserve"> PAGEREF _Toc216780143 \h </w:instrText>
       </w:r>
       <w:r>
         <w:rPr>
@@ -2606,7 +2979,7 @@
         <w:rPr>
           <w:noProof/>
         </w:rPr>
-        <w:t>10</w:t>
+        <w:t>16</w:t>
       </w:r>
       <w:r>
         <w:rPr>
@@ -2624,9 +2997,10 @@
         <w:rPr>
           <w:rFonts w:asciiTheme="minorHAnsi" w:eastAsiaTheme="minorEastAsia" w:hAnsiTheme="minorHAnsi" w:cstheme="minorBidi"/>
           <w:noProof/>
-          <w:sz w:val="22"/>
-          <w:szCs w:val="22"/>
-          <w:lang w:val="fr-FR"/>
+          <w:kern w:val="2"/>
+          <w:szCs w:val="24"/>
+          <w:lang w:val="fr-MG" w:eastAsia="fr-MG"/>
+          <w14:ligatures w14:val="standardContextual"/>
         </w:rPr>
       </w:pPr>
       <w:r>
@@ -2651,7 +3025,7 @@
         <w:rPr>
           <w:noProof/>
         </w:rPr>
-        <w:instrText xml:space="preserve"> PAGEREF _Toc105039411 \h </w:instrText>
+        <w:instrText xml:space="preserve"> PAGEREF _Toc216780144 \h </w:instrText>
       </w:r>
       <w:r>
         <w:rPr>
@@ -2668,7 +3042,7 @@
         <w:rPr>
           <w:noProof/>
         </w:rPr>
-        <w:t>11</w:t>
+        <w:t>17</w:t>
       </w:r>
       <w:r>
         <w:rPr>
@@ -2686,9 +3060,10 @@
         <w:rPr>
           <w:rFonts w:asciiTheme="minorHAnsi" w:eastAsiaTheme="minorEastAsia" w:hAnsiTheme="minorHAnsi" w:cstheme="minorBidi"/>
           <w:noProof/>
-          <w:sz w:val="22"/>
-          <w:szCs w:val="22"/>
-          <w:lang w:val="fr-FR"/>
+          <w:kern w:val="2"/>
+          <w:szCs w:val="24"/>
+          <w:lang w:val="fr-MG" w:eastAsia="fr-MG"/>
+          <w14:ligatures w14:val="standardContextual"/>
         </w:rPr>
       </w:pPr>
       <w:r>
@@ -2713,7 +3088,7 @@
         <w:rPr>
           <w:noProof/>
         </w:rPr>
-        <w:instrText xml:space="preserve"> PAGEREF _Toc105039412 \h </w:instrText>
+        <w:instrText xml:space="preserve"> PAGEREF _Toc216780145 \h </w:instrText>
       </w:r>
       <w:r>
         <w:rPr>
@@ -2730,7 +3105,7 @@
         <w:rPr>
           <w:noProof/>
         </w:rPr>
-        <w:t>12</w:t>
+        <w:t>18</w:t>
       </w:r>
       <w:r>
         <w:rPr>
@@ -2748,9 +3123,10 @@
         <w:rPr>
           <w:rFonts w:asciiTheme="minorHAnsi" w:eastAsiaTheme="minorEastAsia" w:hAnsiTheme="minorHAnsi" w:cstheme="minorBidi"/>
           <w:noProof/>
-          <w:sz w:val="22"/>
-          <w:szCs w:val="22"/>
-          <w:lang w:val="fr-FR"/>
+          <w:kern w:val="2"/>
+          <w:szCs w:val="24"/>
+          <w:lang w:val="fr-MG" w:eastAsia="fr-MG"/>
+          <w14:ligatures w14:val="standardContextual"/>
         </w:rPr>
       </w:pPr>
       <w:r>
@@ -2775,7 +3151,7 @@
         <w:rPr>
           <w:noProof/>
         </w:rPr>
-        <w:instrText xml:space="preserve"> PAGEREF _Toc105039413 \h </w:instrText>
+        <w:instrText xml:space="preserve"> PAGEREF _Toc216780146 \h </w:instrText>
       </w:r>
       <w:r>
         <w:rPr>
@@ -2806,7 +3182,6 @@
         <w:jc w:val="left"/>
       </w:pPr>
       <w:r>
-        <w:lastRenderedPageBreak/>
         <w:fldChar w:fldCharType="end"/>
       </w:r>
     </w:p>
@@ -2819,7 +3194,7 @@
         </w:numPr>
         <w:ind w:left="432" w:hanging="432"/>
       </w:pPr>
-      <w:bookmarkStart w:id="4" w:name="_Toc105039382"/>
+      <w:bookmarkStart w:id="4" w:name="_Toc216780112"/>
       <w:r>
         <w:t>Liste des tableaux</w:t>
       </w:r>
@@ -2831,13 +3206,13 @@
         <w:tabs>
           <w:tab w:val="right" w:leader="dot" w:pos="8777"/>
         </w:tabs>
-        <w:jc w:val="left"/>
         <w:rPr>
           <w:rFonts w:asciiTheme="minorHAnsi" w:eastAsiaTheme="minorEastAsia" w:hAnsiTheme="minorHAnsi" w:cstheme="minorBidi"/>
           <w:noProof/>
-          <w:sz w:val="22"/>
-          <w:szCs w:val="22"/>
-          <w:lang w:val="fr-FR"/>
+          <w:kern w:val="2"/>
+          <w:szCs w:val="24"/>
+          <w:lang w:val="fr-MG" w:eastAsia="fr-MG"/>
+          <w14:ligatures w14:val="standardContextual"/>
         </w:rPr>
       </w:pPr>
       <w:r>
@@ -2849,13 +3224,13 @@
       <w:r>
         <w:fldChar w:fldCharType="separate"/>
       </w:r>
-      <w:hyperlink w:anchor="_Toc441148074" w:history="1">
+      <w:hyperlink w:anchor="_Toc216778783" w:history="1">
         <w:r>
           <w:rPr>
             <w:rStyle w:val="Lienhypertexte"/>
             <w:noProof/>
           </w:rPr>
-          <w:t>Tableau 1 : Classement TIOBE 2014 de quelques langages de programmation</w:t>
+          <w:t>Tableau 1 : Droits des utilisateurs sur chaque menu et fonctionnalités</w:t>
         </w:r>
         <w:r>
           <w:rPr>
@@ -2876,7 +3251,430 @@
             <w:noProof/>
             <w:webHidden/>
           </w:rPr>
-          <w:instrText xml:space="preserve"> PAGEREF _Toc441148074 \h </w:instrText>
+          <w:instrText xml:space="preserve"> PAGEREF _Toc216778783 \h </w:instrText>
+        </w:r>
+        <w:r>
+          <w:rPr>
+            <w:noProof/>
+            <w:webHidden/>
+          </w:rPr>
+        </w:r>
+        <w:r>
+          <w:rPr>
+            <w:noProof/>
+            <w:webHidden/>
+          </w:rPr>
+          <w:fldChar w:fldCharType="separate"/>
+        </w:r>
+        <w:r>
+          <w:rPr>
+            <w:noProof/>
+            <w:webHidden/>
+          </w:rPr>
+          <w:t>9</w:t>
+        </w:r>
+        <w:r>
+          <w:rPr>
+            <w:noProof/>
+            <w:webHidden/>
+          </w:rPr>
+          <w:fldChar w:fldCharType="end"/>
+        </w:r>
+      </w:hyperlink>
+    </w:p>
+    <w:p>
+      <w:pPr>
+        <w:pStyle w:val="Tabledesillustrations"/>
+        <w:tabs>
+          <w:tab w:val="right" w:leader="dot" w:pos="8777"/>
+        </w:tabs>
+        <w:rPr>
+          <w:rFonts w:asciiTheme="minorHAnsi" w:eastAsiaTheme="minorEastAsia" w:hAnsiTheme="minorHAnsi" w:cstheme="minorBidi"/>
+          <w:noProof/>
+          <w:kern w:val="2"/>
+          <w:szCs w:val="24"/>
+          <w:lang w:val="fr-MG" w:eastAsia="fr-MG"/>
+          <w14:ligatures w14:val="standardContextual"/>
+        </w:rPr>
+      </w:pPr>
+      <w:hyperlink w:anchor="_Toc216778784" w:history="1">
+        <w:r>
+          <w:rPr>
+            <w:rStyle w:val="Lienhypertexte"/>
+            <w:noProof/>
+          </w:rPr>
+          <w:t>Tableau 2 : Classement TIOBE 2014 de quelques langages de programmation</w:t>
+        </w:r>
+        <w:r>
+          <w:rPr>
+            <w:noProof/>
+            <w:webHidden/>
+          </w:rPr>
+          <w:tab/>
+        </w:r>
+        <w:r>
+          <w:rPr>
+            <w:noProof/>
+            <w:webHidden/>
+          </w:rPr>
+          <w:fldChar w:fldCharType="begin"/>
+        </w:r>
+        <w:r>
+          <w:rPr>
+            <w:noProof/>
+            <w:webHidden/>
+          </w:rPr>
+          <w:instrText xml:space="preserve"> PAGEREF _Toc216778784 \h </w:instrText>
+        </w:r>
+        <w:r>
+          <w:rPr>
+            <w:noProof/>
+            <w:webHidden/>
+          </w:rPr>
+        </w:r>
+        <w:r>
+          <w:rPr>
+            <w:noProof/>
+            <w:webHidden/>
+          </w:rPr>
+          <w:fldChar w:fldCharType="separate"/>
+        </w:r>
+        <w:r>
+          <w:rPr>
+            <w:noProof/>
+            <w:webHidden/>
+          </w:rPr>
+          <w:t>12</w:t>
+        </w:r>
+        <w:r>
+          <w:rPr>
+            <w:noProof/>
+            <w:webHidden/>
+          </w:rPr>
+          <w:fldChar w:fldCharType="end"/>
+        </w:r>
+      </w:hyperlink>
+    </w:p>
+    <w:p>
+      <w:pPr>
+        <w:jc w:val="left"/>
+      </w:pPr>
+      <w:r>
+        <w:fldChar w:fldCharType="end"/>
+      </w:r>
+      <w:r>
+        <w:t xml:space="preserve"> </w:t>
+      </w:r>
+    </w:p>
+    <w:p>
+      <w:pPr>
+        <w:spacing w:line="240" w:lineRule="auto"/>
+        <w:jc w:val="left"/>
+        <w:rPr>
+          <w:b/>
+          <w:kern w:val="28"/>
+          <w:sz w:val="36"/>
+        </w:rPr>
+      </w:pPr>
+      <w:r>
+        <w:br w:type="page"/>
+      </w:r>
+    </w:p>
+    <w:p>
+      <w:pPr>
+        <w:pStyle w:val="Titre1"/>
+        <w:numPr>
+          <w:ilvl w:val="0"/>
+          <w:numId w:val="0"/>
+        </w:numPr>
+        <w:ind w:left="432" w:hanging="432"/>
+      </w:pPr>
+      <w:bookmarkStart w:id="5" w:name="_Toc216780113"/>
+      <w:r>
+        <w:lastRenderedPageBreak/>
+        <w:t>Liste des figures</w:t>
+      </w:r>
+      <w:bookmarkEnd w:id="5"/>
+    </w:p>
+    <w:bookmarkStart w:id="6" w:name="_Toc437059911"/>
+    <w:bookmarkStart w:id="7" w:name="_Toc437059942"/>
+    <w:bookmarkStart w:id="8" w:name="_Toc437059962"/>
+    <w:bookmarkStart w:id="9" w:name="_Toc437060012"/>
+    <w:bookmarkEnd w:id="0"/>
+    <w:bookmarkEnd w:id="1"/>
+    <w:bookmarkEnd w:id="2"/>
+    <w:bookmarkEnd w:id="3"/>
+    <w:p>
+      <w:pPr>
+        <w:pStyle w:val="Tabledesillustrations"/>
+        <w:tabs>
+          <w:tab w:val="right" w:leader="dot" w:pos="8777"/>
+        </w:tabs>
+        <w:rPr>
+          <w:rFonts w:asciiTheme="minorHAnsi" w:eastAsiaTheme="minorEastAsia" w:hAnsiTheme="minorHAnsi" w:cstheme="minorBidi"/>
+          <w:noProof/>
+          <w:kern w:val="2"/>
+          <w:szCs w:val="24"/>
+          <w:lang w:val="fr-MG" w:eastAsia="fr-MG"/>
+          <w14:ligatures w14:val="standardContextual"/>
+        </w:rPr>
+      </w:pPr>
+      <w:r>
+        <w:fldChar w:fldCharType="begin"/>
+      </w:r>
+      <w:r>
+        <w:instrText xml:space="preserve"> TOC \h \z \c "Figure" </w:instrText>
+      </w:r>
+      <w:r>
+        <w:fldChar w:fldCharType="separate"/>
+      </w:r>
+      <w:hyperlink w:anchor="_Toc216786213" w:history="1">
+        <w:r>
+          <w:rPr>
+            <w:rStyle w:val="Lienhypertexte"/>
+            <w:noProof/>
+          </w:rPr>
+          <w:t>Figure 1: Part de marché des navigateurs en février 2014.</w:t>
+        </w:r>
+        <w:r>
+          <w:rPr>
+            <w:noProof/>
+            <w:webHidden/>
+          </w:rPr>
+          <w:tab/>
+        </w:r>
+        <w:r>
+          <w:rPr>
+            <w:noProof/>
+            <w:webHidden/>
+          </w:rPr>
+          <w:fldChar w:fldCharType="begin"/>
+        </w:r>
+        <w:r>
+          <w:rPr>
+            <w:noProof/>
+            <w:webHidden/>
+          </w:rPr>
+          <w:instrText xml:space="preserve"> PAGEREF _Toc216786213 \h </w:instrText>
+        </w:r>
+        <w:r>
+          <w:rPr>
+            <w:noProof/>
+            <w:webHidden/>
+          </w:rPr>
+        </w:r>
+        <w:r>
+          <w:rPr>
+            <w:noProof/>
+            <w:webHidden/>
+          </w:rPr>
+          <w:fldChar w:fldCharType="separate"/>
+        </w:r>
+        <w:r>
+          <w:rPr>
+            <w:noProof/>
+            <w:webHidden/>
+          </w:rPr>
+          <w:t>4</w:t>
+        </w:r>
+        <w:r>
+          <w:rPr>
+            <w:noProof/>
+            <w:webHidden/>
+          </w:rPr>
+          <w:fldChar w:fldCharType="end"/>
+        </w:r>
+      </w:hyperlink>
+    </w:p>
+    <w:p>
+      <w:pPr>
+        <w:pStyle w:val="Tabledesillustrations"/>
+        <w:tabs>
+          <w:tab w:val="right" w:leader="dot" w:pos="8777"/>
+        </w:tabs>
+        <w:rPr>
+          <w:rFonts w:asciiTheme="minorHAnsi" w:eastAsiaTheme="minorEastAsia" w:hAnsiTheme="minorHAnsi" w:cstheme="minorBidi"/>
+          <w:noProof/>
+          <w:kern w:val="2"/>
+          <w:szCs w:val="24"/>
+          <w:lang w:val="fr-MG" w:eastAsia="fr-MG"/>
+          <w14:ligatures w14:val="standardContextual"/>
+        </w:rPr>
+      </w:pPr>
+      <w:hyperlink w:anchor="_Toc216786214" w:history="1">
+        <w:r>
+          <w:rPr>
+            <w:rStyle w:val="Lienhypertexte"/>
+            <w:noProof/>
+          </w:rPr>
+          <w:t>Figure 2 : Architecture utilisée</w:t>
+        </w:r>
+        <w:r>
+          <w:rPr>
+            <w:noProof/>
+            <w:webHidden/>
+          </w:rPr>
+          <w:tab/>
+        </w:r>
+        <w:r>
+          <w:rPr>
+            <w:noProof/>
+            <w:webHidden/>
+          </w:rPr>
+          <w:fldChar w:fldCharType="begin"/>
+        </w:r>
+        <w:r>
+          <w:rPr>
+            <w:noProof/>
+            <w:webHidden/>
+          </w:rPr>
+          <w:instrText xml:space="preserve"> PAGEREF _Toc216786214 \h </w:instrText>
+        </w:r>
+        <w:r>
+          <w:rPr>
+            <w:noProof/>
+            <w:webHidden/>
+          </w:rPr>
+        </w:r>
+        <w:r>
+          <w:rPr>
+            <w:noProof/>
+            <w:webHidden/>
+          </w:rPr>
+          <w:fldChar w:fldCharType="separate"/>
+        </w:r>
+        <w:r>
+          <w:rPr>
+            <w:noProof/>
+            <w:webHidden/>
+          </w:rPr>
+          <w:t>5</w:t>
+        </w:r>
+        <w:r>
+          <w:rPr>
+            <w:noProof/>
+            <w:webHidden/>
+          </w:rPr>
+          <w:fldChar w:fldCharType="end"/>
+        </w:r>
+      </w:hyperlink>
+    </w:p>
+    <w:p>
+      <w:pPr>
+        <w:pStyle w:val="Tabledesillustrations"/>
+        <w:tabs>
+          <w:tab w:val="right" w:leader="dot" w:pos="8777"/>
+        </w:tabs>
+        <w:rPr>
+          <w:rFonts w:asciiTheme="minorHAnsi" w:eastAsiaTheme="minorEastAsia" w:hAnsiTheme="minorHAnsi" w:cstheme="minorBidi"/>
+          <w:noProof/>
+          <w:kern w:val="2"/>
+          <w:szCs w:val="24"/>
+          <w:lang w:val="fr-MG" w:eastAsia="fr-MG"/>
+          <w14:ligatures w14:val="standardContextual"/>
+        </w:rPr>
+      </w:pPr>
+      <w:hyperlink w:anchor="_Toc216786215" w:history="1">
+        <w:r>
+          <w:rPr>
+            <w:rStyle w:val="Lienhypertexte"/>
+            <w:noProof/>
+          </w:rPr>
+          <w:t>Figure 3 : modèle conceptuel de données sur l’article</w:t>
+        </w:r>
+        <w:r>
+          <w:rPr>
+            <w:noProof/>
+            <w:webHidden/>
+          </w:rPr>
+          <w:tab/>
+        </w:r>
+        <w:r>
+          <w:rPr>
+            <w:noProof/>
+            <w:webHidden/>
+          </w:rPr>
+          <w:fldChar w:fldCharType="begin"/>
+        </w:r>
+        <w:r>
+          <w:rPr>
+            <w:noProof/>
+            <w:webHidden/>
+          </w:rPr>
+          <w:instrText xml:space="preserve"> PAGEREF _Toc216786215 \h </w:instrText>
+        </w:r>
+        <w:r>
+          <w:rPr>
+            <w:noProof/>
+            <w:webHidden/>
+          </w:rPr>
+        </w:r>
+        <w:r>
+          <w:rPr>
+            <w:noProof/>
+            <w:webHidden/>
+          </w:rPr>
+          <w:fldChar w:fldCharType="separate"/>
+        </w:r>
+        <w:r>
+          <w:rPr>
+            <w:noProof/>
+            <w:webHidden/>
+          </w:rPr>
+          <w:t>7</w:t>
+        </w:r>
+        <w:r>
+          <w:rPr>
+            <w:noProof/>
+            <w:webHidden/>
+          </w:rPr>
+          <w:fldChar w:fldCharType="end"/>
+        </w:r>
+      </w:hyperlink>
+    </w:p>
+    <w:p>
+      <w:pPr>
+        <w:pStyle w:val="Tabledesillustrations"/>
+        <w:tabs>
+          <w:tab w:val="right" w:leader="dot" w:pos="8777"/>
+        </w:tabs>
+        <w:rPr>
+          <w:rFonts w:asciiTheme="minorHAnsi" w:eastAsiaTheme="minorEastAsia" w:hAnsiTheme="minorHAnsi" w:cstheme="minorBidi"/>
+          <w:noProof/>
+          <w:kern w:val="2"/>
+          <w:szCs w:val="24"/>
+          <w:lang w:val="fr-MG" w:eastAsia="fr-MG"/>
+          <w14:ligatures w14:val="standardContextual"/>
+        </w:rPr>
+      </w:pPr>
+      <w:hyperlink w:anchor="_Toc216786216" w:history="1">
+        <w:r>
+          <w:rPr>
+            <w:rStyle w:val="Lienhypertexte"/>
+            <w:noProof/>
+          </w:rPr>
+          <w:t>Figure 4 : modèle conceptuel de données sur le stock</w:t>
+        </w:r>
+        <w:r>
+          <w:rPr>
+            <w:noProof/>
+            <w:webHidden/>
+          </w:rPr>
+          <w:tab/>
+        </w:r>
+        <w:r>
+          <w:rPr>
+            <w:noProof/>
+            <w:webHidden/>
+          </w:rPr>
+          <w:fldChar w:fldCharType="begin"/>
+        </w:r>
+        <w:r>
+          <w:rPr>
+            <w:noProof/>
+            <w:webHidden/>
+          </w:rPr>
+          <w:instrText xml:space="preserve"> PAGEREF _Toc216786216 \h </w:instrText>
         </w:r>
         <w:r>
           <w:rPr>
@@ -2909,81 +3707,26 @@
     </w:p>
     <w:p>
       <w:pPr>
-        <w:jc w:val="left"/>
-      </w:pPr>
-      <w:r>
-        <w:fldChar w:fldCharType="end"/>
-      </w:r>
-    </w:p>
-    <w:p>
-      <w:pPr>
-        <w:spacing w:line="240" w:lineRule="auto"/>
-        <w:jc w:val="left"/>
-        <w:rPr>
-          <w:b/>
-          <w:kern w:val="28"/>
-          <w:sz w:val="36"/>
-        </w:rPr>
-      </w:pPr>
-      <w:r>
-        <w:br w:type="page"/>
-      </w:r>
-    </w:p>
-    <w:p>
-      <w:pPr>
-        <w:pStyle w:val="Titre1"/>
-        <w:numPr>
-          <w:ilvl w:val="0"/>
-          <w:numId w:val="0"/>
-        </w:numPr>
-        <w:ind w:left="432" w:hanging="432"/>
-      </w:pPr>
-      <w:bookmarkStart w:id="5" w:name="_Toc105039383"/>
-      <w:r>
-        <w:lastRenderedPageBreak/>
-        <w:t>Liste des figures</w:t>
-      </w:r>
-      <w:bookmarkEnd w:id="5"/>
-    </w:p>
-    <w:bookmarkStart w:id="6" w:name="_Toc437059911"/>
-    <w:bookmarkStart w:id="7" w:name="_Toc437059942"/>
-    <w:bookmarkStart w:id="8" w:name="_Toc437059962"/>
-    <w:bookmarkStart w:id="9" w:name="_Toc437060012"/>
-    <w:bookmarkEnd w:id="0"/>
-    <w:bookmarkEnd w:id="1"/>
-    <w:bookmarkEnd w:id="2"/>
-    <w:bookmarkEnd w:id="3"/>
-    <w:p>
-      <w:pPr>
         <w:pStyle w:val="Tabledesillustrations"/>
         <w:tabs>
           <w:tab w:val="right" w:leader="dot" w:pos="8777"/>
         </w:tabs>
-        <w:jc w:val="left"/>
         <w:rPr>
           <w:rFonts w:asciiTheme="minorHAnsi" w:eastAsiaTheme="minorEastAsia" w:hAnsiTheme="minorHAnsi" w:cstheme="minorBidi"/>
           <w:noProof/>
-          <w:sz w:val="22"/>
-          <w:szCs w:val="22"/>
-          <w:lang w:val="fr-FR"/>
-        </w:rPr>
-      </w:pPr>
-      <w:r>
-        <w:fldChar w:fldCharType="begin"/>
-      </w:r>
-      <w:r>
-        <w:instrText xml:space="preserve"> TOC \h \z \c "Figure" </w:instrText>
-      </w:r>
-      <w:r>
-        <w:fldChar w:fldCharType="separate"/>
-      </w:r>
-      <w:hyperlink w:anchor="_Toc441148082" w:history="1">
+          <w:kern w:val="2"/>
+          <w:szCs w:val="24"/>
+          <w:lang w:val="fr-MG" w:eastAsia="fr-MG"/>
+          <w14:ligatures w14:val="standardContextual"/>
+        </w:rPr>
+      </w:pPr>
+      <w:hyperlink w:anchor="_Toc216786217" w:history="1">
         <w:r>
           <w:rPr>
             <w:rStyle w:val="Lienhypertexte"/>
             <w:noProof/>
           </w:rPr>
-          <w:t>Figure 1: Part de marché des navigateurs en février 2014.</w:t>
+          <w:t>Figure 5 : Modèle conceptuel de données sur les vues</w:t>
         </w:r>
         <w:r>
           <w:rPr>
@@ -3004,7 +3747,7 @@
             <w:noProof/>
             <w:webHidden/>
           </w:rPr>
-          <w:instrText xml:space="preserve"> PAGEREF _Toc441148082 \h </w:instrText>
+          <w:instrText xml:space="preserve"> PAGEREF _Toc216786217 \h </w:instrText>
         </w:r>
         <w:r>
           <w:rPr>
@@ -3024,7 +3767,7 @@
             <w:noProof/>
             <w:webHidden/>
           </w:rPr>
-          <w:t>4</w:t>
+          <w:t>8</w:t>
         </w:r>
         <w:r>
           <w:rPr>
@@ -3037,6 +3780,152 @@
     </w:p>
     <w:p>
       <w:pPr>
+        <w:pStyle w:val="Tabledesillustrations"/>
+        <w:tabs>
+          <w:tab w:val="right" w:leader="dot" w:pos="8777"/>
+        </w:tabs>
+        <w:rPr>
+          <w:rFonts w:asciiTheme="minorHAnsi" w:eastAsiaTheme="minorEastAsia" w:hAnsiTheme="minorHAnsi" w:cstheme="minorBidi"/>
+          <w:noProof/>
+          <w:kern w:val="2"/>
+          <w:szCs w:val="24"/>
+          <w:lang w:val="fr-MG" w:eastAsia="fr-MG"/>
+          <w14:ligatures w14:val="standardContextual"/>
+        </w:rPr>
+      </w:pPr>
+      <w:hyperlink w:anchor="_Toc216786218" w:history="1">
+        <w:r>
+          <w:rPr>
+            <w:rStyle w:val="Lienhypertexte"/>
+            <w:noProof/>
+          </w:rPr>
+          <w:t>Figure 6: Interface de l’état de stock</w:t>
+        </w:r>
+        <w:r>
+          <w:rPr>
+            <w:noProof/>
+            <w:webHidden/>
+          </w:rPr>
+          <w:tab/>
+        </w:r>
+        <w:r>
+          <w:rPr>
+            <w:noProof/>
+            <w:webHidden/>
+          </w:rPr>
+          <w:fldChar w:fldCharType="begin"/>
+        </w:r>
+        <w:r>
+          <w:rPr>
+            <w:noProof/>
+            <w:webHidden/>
+          </w:rPr>
+          <w:instrText xml:space="preserve"> PAGEREF _Toc216786218 \h </w:instrText>
+        </w:r>
+        <w:r>
+          <w:rPr>
+            <w:noProof/>
+            <w:webHidden/>
+          </w:rPr>
+        </w:r>
+        <w:r>
+          <w:rPr>
+            <w:noProof/>
+            <w:webHidden/>
+          </w:rPr>
+          <w:fldChar w:fldCharType="separate"/>
+        </w:r>
+        <w:r>
+          <w:rPr>
+            <w:noProof/>
+            <w:webHidden/>
+          </w:rPr>
+          <w:t>12</w:t>
+        </w:r>
+        <w:r>
+          <w:rPr>
+            <w:noProof/>
+            <w:webHidden/>
+          </w:rPr>
+          <w:fldChar w:fldCharType="end"/>
+        </w:r>
+      </w:hyperlink>
+    </w:p>
+    <w:p>
+      <w:pPr>
+        <w:pStyle w:val="Tabledesillustrations"/>
+        <w:tabs>
+          <w:tab w:val="right" w:leader="dot" w:pos="8777"/>
+        </w:tabs>
+        <w:rPr>
+          <w:rFonts w:asciiTheme="minorHAnsi" w:eastAsiaTheme="minorEastAsia" w:hAnsiTheme="minorHAnsi" w:cstheme="minorBidi"/>
+          <w:noProof/>
+          <w:kern w:val="2"/>
+          <w:szCs w:val="24"/>
+          <w:lang w:val="fr-MG" w:eastAsia="fr-MG"/>
+          <w14:ligatures w14:val="standardContextual"/>
+        </w:rPr>
+      </w:pPr>
+      <w:hyperlink w:anchor="_Toc216786219" w:history="1">
+        <w:r>
+          <w:rPr>
+            <w:rStyle w:val="Lienhypertexte"/>
+            <w:noProof/>
+          </w:rPr>
+          <w:t>Figure 7: Interface de Messagerie pour les épuisements et seuils</w:t>
+        </w:r>
+        <w:r>
+          <w:rPr>
+            <w:noProof/>
+            <w:webHidden/>
+          </w:rPr>
+          <w:tab/>
+        </w:r>
+        <w:r>
+          <w:rPr>
+            <w:noProof/>
+            <w:webHidden/>
+          </w:rPr>
+          <w:fldChar w:fldCharType="begin"/>
+        </w:r>
+        <w:r>
+          <w:rPr>
+            <w:noProof/>
+            <w:webHidden/>
+          </w:rPr>
+          <w:instrText xml:space="preserve"> PAGEREF _Toc216786219 \h </w:instrText>
+        </w:r>
+        <w:r>
+          <w:rPr>
+            <w:noProof/>
+            <w:webHidden/>
+          </w:rPr>
+        </w:r>
+        <w:r>
+          <w:rPr>
+            <w:noProof/>
+            <w:webHidden/>
+          </w:rPr>
+          <w:fldChar w:fldCharType="separate"/>
+        </w:r>
+        <w:r>
+          <w:rPr>
+            <w:noProof/>
+            <w:webHidden/>
+          </w:rPr>
+          <w:t>13</w:t>
+        </w:r>
+        <w:r>
+          <w:rPr>
+            <w:noProof/>
+            <w:webHidden/>
+          </w:rPr>
+          <w:fldChar w:fldCharType="end"/>
+        </w:r>
+      </w:hyperlink>
+    </w:p>
+    <w:p>
+      <w:pPr>
         <w:jc w:val="left"/>
       </w:pPr>
       <w:r>
@@ -3060,7 +3949,7 @@
         </w:numPr>
         <w:ind w:left="432" w:hanging="432"/>
       </w:pPr>
-      <w:bookmarkStart w:id="10" w:name="_Toc105039384"/>
+      <w:bookmarkStart w:id="10" w:name="_Toc216780114"/>
       <w:bookmarkEnd w:id="6"/>
       <w:bookmarkEnd w:id="7"/>
       <w:bookmarkEnd w:id="8"/>
@@ -3163,13 +4052,9 @@
           <w:b/>
           <w:kern w:val="28"/>
           <w:sz w:val="36"/>
-          <w:lang w:val="fr-FR"/>
-        </w:rPr>
-      </w:pPr>
-      <w:r>
-        <w:rPr>
-          <w:lang w:val="fr-FR"/>
-        </w:rPr>
+        </w:rPr>
+      </w:pPr>
+      <w:r>
         <w:br w:type="page"/>
       </w:r>
     </w:p>
@@ -3197,7 +4082,7 @@
         </w:numPr>
         <w:ind w:left="432" w:hanging="432"/>
       </w:pPr>
-      <w:bookmarkStart w:id="11" w:name="_Toc105039385"/>
+      <w:bookmarkStart w:id="11" w:name="_Toc216780115"/>
       <w:r>
         <w:lastRenderedPageBreak/>
         <w:t>Avant-propos</w:t>
@@ -3206,152 +4091,40 @@
     </w:p>
     <w:p>
       <w:pPr>
-        <w:pStyle w:val="Para"/>
         <w:jc w:val="left"/>
-        <w:rPr>
-          <w:color w:val="FF0000"/>
-        </w:rPr>
-      </w:pPr>
-      <w:r>
-        <w:rPr>
-          <w:color w:val="FF0000"/>
-        </w:rPr>
-        <w:t xml:space="preserve">Veillez à repasser </w:t>
-      </w:r>
-      <w:r>
-        <w:rPr>
-          <w:b/>
-          <w:color w:val="FF0000"/>
-        </w:rPr>
-        <w:t>plusieurs fois</w:t>
-      </w:r>
-      <w:r>
-        <w:rPr>
-          <w:color w:val="FF0000"/>
-        </w:rPr>
-        <w:t xml:space="preserve"> votre document par un correcteur d’orthographe et de grammaire.</w:t>
-      </w:r>
-      <w:r>
-        <w:rPr>
-          <w:color w:val="FF0000"/>
-        </w:rPr>
-        <w:br/>
-      </w:r>
-      <w:r>
-        <w:rPr>
-          <w:b/>
-          <w:color w:val="FF0000"/>
-        </w:rPr>
-        <w:t>Faites relire par quelqu’un qui écrit mieux le français</w:t>
-      </w:r>
-      <w:r>
-        <w:rPr>
-          <w:color w:val="FF0000"/>
-        </w:rPr>
+      </w:pPr>
+      <w:r>
+        <w:t xml:space="preserve">Le présent </w:t>
+      </w:r>
+      <w:r>
+        <w:t>mémoire</w:t>
+      </w:r>
+      <w:r>
+        <w:t xml:space="preserve"> présente les résultats du travail effectué lors de mon stage de fin d’étude</w:t>
+      </w:r>
+      <w:r>
+        <w:t xml:space="preserve">s de Licence en </w:t>
+      </w:r>
+      <w:r>
+        <w:t>Informatique de l’</w:t>
+      </w:r>
+      <w:r>
+        <w:t xml:space="preserve">IT </w:t>
+      </w:r>
+      <w:proofErr w:type="spellStart"/>
+      <w:proofErr w:type="gramStart"/>
+      <w:r>
+        <w:t>University</w:t>
+      </w:r>
+      <w:proofErr w:type="spellEnd"/>
+      <w:r>
+        <w:t>;</w:t>
+      </w:r>
+      <w:proofErr w:type="gramEnd"/>
+      <w:r>
         <w:t xml:space="preserve"> </w:t>
       </w:r>
       <w:r>
-        <w:rPr>
-          <w:color w:val="FF0000"/>
-        </w:rPr>
-        <w:t xml:space="preserve">que vous </w:t>
-      </w:r>
-      <w:r>
-        <w:rPr>
-          <w:color w:val="FF0000"/>
-        </w:rPr>
-        <w:t>(même si cette personne ne connaît rien aux technologies que vous présentez dans votre mémoire)</w:t>
-      </w:r>
-    </w:p>
-    <w:p>
-      <w:pPr>
-        <w:pStyle w:val="Para"/>
-        <w:ind w:firstLine="0"/>
-        <w:jc w:val="left"/>
-        <w:rPr>
-          <w:b/>
-        </w:rPr>
-      </w:pPr>
-      <w:proofErr w:type="spellStart"/>
-      <w:r>
-        <w:rPr>
-          <w:color w:val="FF0000"/>
-        </w:rPr>
-        <w:t>Utiisez</w:t>
-      </w:r>
-      <w:proofErr w:type="spellEnd"/>
-      <w:r>
-        <w:rPr>
-          <w:color w:val="FF0000"/>
-        </w:rPr>
-        <w:t xml:space="preserve"> l’IA et l’Internet, si possible/nécessaire, en </w:t>
-      </w:r>
-      <w:r>
-        <w:rPr>
-          <w:b/>
-          <w:bCs/>
-          <w:color w:val="FF0000"/>
-        </w:rPr>
-        <w:t>dernière</w:t>
-      </w:r>
-      <w:r>
-        <w:rPr>
-          <w:color w:val="FF0000"/>
-        </w:rPr>
-        <w:t xml:space="preserve"> vérification.</w:t>
-      </w:r>
-      <w:r>
-        <w:br/>
-      </w:r>
-      <w:r>
-        <w:rPr>
-          <w:b/>
-          <w:color w:val="FF0000"/>
-        </w:rPr>
-        <w:t xml:space="preserve">Veillez à </w:t>
-      </w:r>
-      <w:r>
-        <w:rPr>
-          <w:b/>
-          <w:color w:val="FF0000"/>
-        </w:rPr>
-        <w:t>la qualité des images (libres de droit) que vous insérez dans votre mémoire.</w:t>
-      </w:r>
-    </w:p>
-    <w:p>
-      <w:pPr>
-        <w:jc w:val="left"/>
-      </w:pPr>
-      <w:r>
-        <w:t xml:space="preserve">Le présent </w:t>
-      </w:r>
-      <w:r>
-        <w:t>mémoire</w:t>
-      </w:r>
-      <w:r>
-        <w:t xml:space="preserve"> présente les résultats du travail effectué lors de mon stage de fin d’étude</w:t>
-      </w:r>
-      <w:r>
-        <w:t xml:space="preserve">s de Licence en </w:t>
-      </w:r>
-      <w:r>
-        <w:t>Informatique de l’</w:t>
-      </w:r>
-      <w:r>
-        <w:t xml:space="preserve">IT </w:t>
-      </w:r>
-      <w:proofErr w:type="spellStart"/>
-      <w:r>
-        <w:t>University</w:t>
-      </w:r>
-      <w:proofErr w:type="spellEnd"/>
-      <w:r>
-        <w:t>;</w:t>
-      </w:r>
-      <w:r>
-        <w:t xml:space="preserve"> </w:t>
-      </w:r>
-      <w:r>
         <w:t>s</w:t>
       </w:r>
       <w:r>
@@ -3361,66 +4134,31 @@
         <w:t xml:space="preserve">au département </w:t>
       </w:r>
       <w:r>
-        <w:fldChar w:fldCharType="begin"/>
-      </w:r>
-      <w:r>
-        <w:instrText xml:space="preserve"> MACROBUTTON  AbaisserEnCorpsDeTexte "[Tapez ici le nom du département d'accueil]" </w:instrText>
-      </w:r>
-      <w:r>
-        <w:fldChar w:fldCharType="end"/>
+        <w:t xml:space="preserve">Direction Projet et Organisation </w:t>
       </w:r>
       <w:r>
         <w:t xml:space="preserve">de </w:t>
       </w:r>
       <w:r>
-        <w:fldChar w:fldCharType="begin"/>
-      </w:r>
-      <w:r>
-        <w:instrText xml:space="preserve"> MACROBUTTON  AbaisserEnCorpsDeTexte "[Tapez ici le nom de l'entité d'accueil]" </w:instrText>
-      </w:r>
-      <w:r>
-        <w:fldChar w:fldCharType="end"/>
-      </w:r>
-      <w:r>
-        <w:t xml:space="preserve"> durant [X] mois, de </w:t>
-      </w:r>
-      <w:r>
-        <w:fldChar w:fldCharType="begin"/>
-      </w:r>
-      <w:r>
-        <w:instrText xml:space="preserve"> MACROBUTTON  AbaisserEnCorpsDeTexte "[mois de début de stage]" </w:instrText>
-      </w:r>
-      <w:r>
-        <w:fldChar w:fldCharType="end"/>
-      </w:r>
-      <w:r>
-        <w:t xml:space="preserve"> </w:t>
-      </w:r>
-      <w:proofErr w:type="spellStart"/>
-      <w:r>
-        <w:t>à</w:t>
-      </w:r>
-      <w:proofErr w:type="spellEnd"/>
-      <w:r>
-        <w:t xml:space="preserve"> </w:t>
-      </w:r>
-      <w:r>
-        <w:fldChar w:fldCharType="begin"/>
-      </w:r>
-      <w:r>
-        <w:instrText xml:space="preserve"> MACROBUTTON  AbaisserEnCorpsDeTexte "[mois de fin de stage]" </w:instrText>
-      </w:r>
-      <w:r>
-        <w:fldChar w:fldCharType="end"/>
-      </w:r>
-      <w:r>
-        <w:fldChar w:fldCharType="begin"/>
-      </w:r>
-      <w:r>
-        <w:instrText xml:space="preserve"> MACROBUTTON  AbaisserEnCorpsDeTexte "[année du stage]" </w:instrText>
-      </w:r>
-      <w:r>
-        <w:fldChar w:fldCharType="end"/>
+        <w:t>AFG Bank Madagascar</w:t>
+      </w:r>
+      <w:r>
+        <w:t xml:space="preserve"> durant</w:t>
+      </w:r>
+      <w:r>
+        <w:t xml:space="preserve"> 3</w:t>
+      </w:r>
+      <w:r>
+        <w:t xml:space="preserve"> mois, de </w:t>
+      </w:r>
+      <w:r>
+        <w:t>novembre 2025</w:t>
+      </w:r>
+      <w:r>
+        <w:t xml:space="preserve"> à </w:t>
+      </w:r>
+      <w:r>
+        <w:t>février 2026</w:t>
       </w:r>
       <w:r>
         <w:t>.</w:t>
@@ -3482,7 +4220,7 @@
         <w:ind w:left="576" w:hanging="576"/>
         <w:jc w:val="left"/>
       </w:pPr>
-      <w:bookmarkStart w:id="12" w:name="_Toc105039386"/>
+      <w:bookmarkStart w:id="12" w:name="_Toc216780116"/>
       <w:r>
         <w:t xml:space="preserve">L’IT </w:t>
       </w:r>
@@ -3667,11 +4405,7 @@
         <w:t>YAS</w:t>
       </w:r>
       <w:r>
-        <w:t xml:space="preserve"> et la plupart des entreprises et institutions du </w:t>
-      </w:r>
-      <w:r>
-        <w:lastRenderedPageBreak/>
-        <w:t>secteur des TIC</w:t>
+        <w:t xml:space="preserve"> et la plupart des entreprises et institutions du secteur des TIC</w:t>
       </w:r>
       <w:r>
         <w:rPr>
@@ -3727,9 +4461,16 @@
         <w:ind w:left="576" w:hanging="576"/>
         <w:jc w:val="left"/>
       </w:pPr>
-      <w:bookmarkStart w:id="13" w:name="_Toc105039387"/>
-      <w:r>
-        <w:t>L’Institution/Entreprise d’accueil</w:t>
+      <w:bookmarkStart w:id="13" w:name="_Toc216780117"/>
+      <w:r>
+        <w:lastRenderedPageBreak/>
+        <w:t>AFG Bank</w:t>
+      </w:r>
+      <w:r>
+        <w:t xml:space="preserve"> Mada</w:t>
+      </w:r>
+      <w:r>
+        <w:t>gascar</w:t>
       </w:r>
       <w:bookmarkEnd w:id="13"/>
     </w:p>
@@ -3781,91 +4522,57 @@
         <w:ind w:left="576" w:hanging="576"/>
         <w:jc w:val="left"/>
       </w:pPr>
-      <w:bookmarkStart w:id="14" w:name="_Toc105039388"/>
+      <w:bookmarkStart w:id="14" w:name="_Toc216780118"/>
       <w:r>
         <w:t>Remerciements</w:t>
       </w:r>
-      <w:r>
-        <w:t xml:space="preserve"> (</w:t>
-      </w:r>
-      <w:r>
-        <w:rPr>
-          <w:color w:val="FF0000"/>
-        </w:rPr>
-        <w:t>exemple</w:t>
-      </w:r>
-      <w:r>
-        <w:rPr>
-          <w:color w:val="FF0000"/>
-        </w:rPr>
-        <w:t>, soyez simple</w:t>
-      </w:r>
-      <w:r>
-        <w:t>)</w:t>
-      </w:r>
       <w:bookmarkEnd w:id="14"/>
     </w:p>
     <w:p>
       <w:pPr>
+        <w:pStyle w:val="Para"/>
+        <w:ind w:firstLine="0"/>
+      </w:pPr>
+      <w:r>
+        <w:t>Je tiens tout d’abord à remercier le Tout-Puissant, pour ses bénédictions et sa guidance tout au long de mon parcours. Je voudrais exprimer ma profonde gratitude à l’ensemble du corps professoral et de l’</w:t>
+      </w:r>
+      <w:r>
+        <w:t>équipe</w:t>
+      </w:r>
+      <w:r>
+        <w:t xml:space="preserve"> administrative de l’ITU, qui ont joué un rôle </w:t>
+      </w:r>
+      <w:r>
+        <w:t>déterminant dans ma formation au cours de ces trois dernières années. Les connaissances et compétences que j’ai acquises grâces à leur dévouement ont été essentiels à mon développement personnel et professionnel, et continueront de m’accompagner dans l’avenir.</w:t>
+      </w:r>
+    </w:p>
+    <w:p>
+      <w:pPr>
+        <w:spacing w:line="240" w:lineRule="auto"/>
         <w:jc w:val="left"/>
-        <w:rPr>
-          <w:lang w:val="fr-FR"/>
-        </w:rPr>
-      </w:pPr>
-      <w:r>
-        <w:rPr>
-          <w:lang w:val="fr-FR"/>
-        </w:rPr>
-        <w:t>L'auteur tient à exprimer sa sincère reconnaissance</w:t>
-      </w:r>
-      <w:r>
-        <w:rPr>
-          <w:lang w:val="fr-FR"/>
-        </w:rPr>
-        <w:t>,</w:t>
-      </w:r>
-      <w:r>
-        <w:rPr>
-          <w:lang w:val="fr-FR"/>
-        </w:rPr>
-        <w:t xml:space="preserve"> à MM. les Professeurs Smith et Jones</w:t>
-      </w:r>
-      <w:r>
-        <w:rPr>
-          <w:lang w:val="fr-FR"/>
-        </w:rPr>
-        <w:t>,</w:t>
-      </w:r>
-      <w:r>
-        <w:rPr>
-          <w:lang w:val="fr-FR"/>
-        </w:rPr>
-        <w:t xml:space="preserve"> pour leur aide lors de la préparation de ce manuscrit. </w:t>
-      </w:r>
-      <w:r>
-        <w:rPr>
-          <w:lang w:val="fr-FR"/>
-        </w:rPr>
-        <w:br/>
-      </w:r>
-      <w:r>
-        <w:rPr>
-          <w:lang w:val="fr-FR"/>
-        </w:rPr>
-        <w:t xml:space="preserve">Il souhaite également remercier tout particulièrement le Dr Elsa Leavitt dont la maîtrise du cours, tant sur le plan des besoins que des idées exposées, a été d'une grande aide pour la mise en route de ce projet. </w:t>
-      </w:r>
-      <w:r>
-        <w:rPr>
-          <w:lang w:val="fr-FR"/>
-        </w:rPr>
-        <w:br/>
-      </w:r>
-      <w:r>
-        <w:rPr>
-          <w:lang w:val="fr-FR"/>
-        </w:rPr>
-        <w:t>Enfin, merci également aux membres du comité étudiant pour leur soutien.</w:t>
-      </w:r>
+      </w:pPr>
+      <w:r>
+        <w:t xml:space="preserve">Je souhaite aussi remercier mon encadreur professionnel, Madame Larissa RANDRIAMIALIVONY, ainsi que mon encadreur pédagogique, Monsieur </w:t>
+      </w:r>
+      <w:proofErr w:type="spellStart"/>
+      <w:proofErr w:type="gramStart"/>
+      <w:r>
+        <w:t>Tahina</w:t>
+      </w:r>
+      <w:proofErr w:type="spellEnd"/>
+      <w:r>
+        <w:t xml:space="preserve">  RAZAFINJOELINA</w:t>
+      </w:r>
+      <w:proofErr w:type="gramEnd"/>
+      <w:r>
+        <w:t>, pour leurs précieux conseils et leur accompagnement durant mon stage.</w:t>
+      </w:r>
+    </w:p>
+    <w:p>
+      <w:pPr>
+        <w:spacing w:line="240" w:lineRule="auto"/>
+        <w:jc w:val="left"/>
+      </w:pPr>
     </w:p>
     <w:p>
       <w:pPr>
@@ -3881,6 +4588,9 @@
         </w:rPr>
       </w:pPr>
       <w:r>
+        <w:t xml:space="preserve">Enfin, un grand merci à mes parents, ma famille et mes amis pour leur soutien constant et leur aide précieuse tout au long de mon parcours académique. </w:t>
+      </w:r>
+      <w:r>
         <w:br w:type="page"/>
       </w:r>
     </w:p>
@@ -3893,7 +4603,7 @@
         </w:numPr>
         <w:ind w:left="432" w:hanging="432"/>
       </w:pPr>
-      <w:bookmarkStart w:id="15" w:name="_Toc105039389"/>
+      <w:bookmarkStart w:id="15" w:name="_Toc216780119"/>
       <w:r>
         <w:lastRenderedPageBreak/>
         <w:t>Introduction</w:t>
@@ -4145,7 +4855,7 @@
       <w:pPr>
         <w:pStyle w:val="Titre1"/>
       </w:pPr>
-      <w:bookmarkStart w:id="16" w:name="_Toc105039390"/>
+      <w:bookmarkStart w:id="16" w:name="_Toc216780120"/>
       <w:r>
         <w:t>Présentation du projet</w:t>
       </w:r>
@@ -4161,7 +4871,7 @@
         <w:pStyle w:val="Titre2"/>
         <w:jc w:val="left"/>
       </w:pPr>
-      <w:bookmarkStart w:id="17" w:name="_Toc105039391"/>
+      <w:bookmarkStart w:id="17" w:name="_Toc216780121"/>
       <w:r>
         <w:t>Objectifs</w:t>
       </w:r>
@@ -4187,10 +4897,6 @@
         <w:jc w:val="left"/>
       </w:pPr>
       <w:r>
-        <w:rPr>
-          <w:noProof/>
-          <w:lang w:val="fr-FR"/>
-        </w:rPr>
         <w:drawing>
           <wp:inline distT="0" distB="0" distL="0" distR="0" wp14:anchorId="5B8C785B" wp14:editId="36F21FEA">
             <wp:extent cx="3810000" cy="2200275"/>
@@ -4246,28 +4952,18 @@
         <w:pStyle w:val="Lgende"/>
         <w:jc w:val="left"/>
       </w:pPr>
-      <w:bookmarkStart w:id="18" w:name="_Toc441148082"/>
+      <w:bookmarkStart w:id="18" w:name="_Toc216786213"/>
       <w:r>
         <w:t xml:space="preserve">Figure </w:t>
       </w:r>
-      <w:r>
-        <w:fldChar w:fldCharType="begin"/>
-      </w:r>
-      <w:r>
-        <w:instrText xml:space="preserve"> SEQ Figure \* ARABIC </w:instrText>
-      </w:r>
-      <w:r>
-        <w:fldChar w:fldCharType="separate"/>
-      </w:r>
-      <w:r>
-        <w:rPr>
-          <w:noProof/>
-        </w:rPr>
-        <w:t>1</w:t>
-      </w:r>
-      <w:r>
-        <w:fldChar w:fldCharType="end"/>
-      </w:r>
+      <w:fldSimple w:instr=" SEQ Figure \* ARABIC ">
+        <w:r>
+          <w:rPr>
+            <w:noProof/>
+          </w:rPr>
+          <w:t>1</w:t>
+        </w:r>
+      </w:fldSimple>
       <w:r>
         <w:t xml:space="preserve">: Part de marché des navigateurs en </w:t>
       </w:r>
@@ -4296,7 +4992,7 @@
         <w:pStyle w:val="Titre2"/>
         <w:jc w:val="left"/>
       </w:pPr>
-      <w:bookmarkStart w:id="19" w:name="_Toc105039392"/>
+      <w:bookmarkStart w:id="19" w:name="_Toc216780122"/>
       <w:r>
         <w:t>Planning de réalisation</w:t>
       </w:r>
@@ -4320,9 +5016,6 @@
         <w:jc w:val="left"/>
       </w:pPr>
       <w:r>
-        <w:rPr>
-          <w:noProof/>
-        </w:rPr>
         <w:lastRenderedPageBreak/>
         <w:drawing>
           <wp:inline distT="0" distB="0" distL="0" distR="0" wp14:anchorId="01BF1A38" wp14:editId="1B5D9164">
@@ -4395,16 +5088,266 @@
         <w:pStyle w:val="Titre2"/>
         <w:jc w:val="left"/>
       </w:pPr>
-      <w:bookmarkStart w:id="20" w:name="_Toc105039393"/>
+      <w:bookmarkStart w:id="20" w:name="_Toc216780123"/>
+      <w:r>
+        <w:t>Architecture utilisée</w:t>
+      </w:r>
+      <w:bookmarkEnd w:id="20"/>
+      <w:r>
+        <w:t xml:space="preserve"> </w:t>
+      </w:r>
+    </w:p>
+    <w:p>
+      <w:pPr>
+        <w:pStyle w:val="Para"/>
+      </w:pPr>
+      <w:r>
+        <w:rPr>
+          <w:noProof/>
+        </w:rPr>
+        <w:drawing>
+          <wp:anchor distT="0" distB="0" distL="114300" distR="114300" simplePos="0" relativeHeight="251666432" behindDoc="0" locked="0" layoutInCell="1" allowOverlap="1" wp14:anchorId="557CB9FE" wp14:editId="0C7A6838">
+            <wp:simplePos x="0" y="0"/>
+            <wp:positionH relativeFrom="page">
+              <wp:align>center</wp:align>
+            </wp:positionH>
+            <wp:positionV relativeFrom="paragraph">
+              <wp:posOffset>2032635</wp:posOffset>
+            </wp:positionV>
+            <wp:extent cx="5561330" cy="3019425"/>
+            <wp:effectExtent l="0" t="0" r="1270" b="9525"/>
+            <wp:wrapSquare wrapText="bothSides"/>
+            <wp:docPr id="1614959940" name="Image 8"/>
+            <wp:cNvGraphicFramePr>
+              <a:graphicFrameLocks xmlns:a="http://schemas.openxmlformats.org/drawingml/2006/main" noChangeAspect="1"/>
+            </wp:cNvGraphicFramePr>
+            <a:graphic xmlns:a="http://schemas.openxmlformats.org/drawingml/2006/main">
+              <a:graphicData uri="http://schemas.openxmlformats.org/drawingml/2006/picture">
+                <pic:pic xmlns:pic="http://schemas.openxmlformats.org/drawingml/2006/picture">
+                  <pic:nvPicPr>
+                    <pic:cNvPr id="0" name="Picture 8"/>
+                    <pic:cNvPicPr>
+                      <a:picLocks noChangeAspect="1" noChangeArrowheads="1"/>
+                    </pic:cNvPicPr>
+                  </pic:nvPicPr>
+                  <pic:blipFill>
+                    <a:blip r:embed="rId20">
+                      <a:extLst>
+                        <a:ext uri="{28A0092B-C50C-407E-A947-70E740481C1C}">
+                          <a14:useLocalDpi xmlns:a14="http://schemas.microsoft.com/office/drawing/2010/main" val="0"/>
+                        </a:ext>
+                      </a:extLst>
+                    </a:blip>
+                    <a:srcRect/>
+                    <a:stretch>
+                      <a:fillRect/>
+                    </a:stretch>
+                  </pic:blipFill>
+                  <pic:spPr bwMode="auto">
+                    <a:xfrm>
+                      <a:off x="0" y="0"/>
+                      <a:ext cx="5561815" cy="3019688"/>
+                    </a:xfrm>
+                    <a:prstGeom prst="rect">
+                      <a:avLst/>
+                    </a:prstGeom>
+                    <a:noFill/>
+                    <a:ln>
+                      <a:noFill/>
+                    </a:ln>
+                  </pic:spPr>
+                </pic:pic>
+              </a:graphicData>
+            </a:graphic>
+          </wp:anchor>
+        </w:drawing>
+      </w:r>
+      <w:r>
+        <w:rPr>
+          <w:noProof/>
+        </w:rPr>
+        <mc:AlternateContent>
+          <mc:Choice Requires="wps">
+            <w:drawing>
+              <wp:anchor distT="0" distB="0" distL="114300" distR="114300" simplePos="0" relativeHeight="251668480" behindDoc="0" locked="0" layoutInCell="1" allowOverlap="1" wp14:anchorId="6CDA104F" wp14:editId="0939AC53">
+                <wp:simplePos x="0" y="0"/>
+                <wp:positionH relativeFrom="column">
+                  <wp:posOffset>-81280</wp:posOffset>
+                </wp:positionH>
+                <wp:positionV relativeFrom="paragraph">
+                  <wp:posOffset>4949190</wp:posOffset>
+                </wp:positionV>
+                <wp:extent cx="5561330" cy="635"/>
+                <wp:effectExtent l="0" t="0" r="0" b="0"/>
+                <wp:wrapSquare wrapText="bothSides"/>
+                <wp:docPr id="302259939" name="Zone de texte 1"/>
+                <wp:cNvGraphicFramePr/>
+                <a:graphic xmlns:a="http://schemas.openxmlformats.org/drawingml/2006/main">
+                  <a:graphicData uri="http://schemas.microsoft.com/office/word/2010/wordprocessingShape">
+                    <wps:wsp>
+                      <wps:cNvSpPr txBox="1"/>
+                      <wps:spPr>
+                        <a:xfrm>
+                          <a:off x="0" y="0"/>
+                          <a:ext cx="5561330" cy="635"/>
+                        </a:xfrm>
+                        <a:prstGeom prst="rect">
+                          <a:avLst/>
+                        </a:prstGeom>
+                        <a:solidFill>
+                          <a:prstClr val="white"/>
+                        </a:solidFill>
+                        <a:ln>
+                          <a:noFill/>
+                        </a:ln>
+                      </wps:spPr>
+                      <wps:txbx>
+                        <w:txbxContent>
+                          <w:p>
+                            <w:pPr>
+                              <w:pStyle w:val="Lgende"/>
+                              <w:jc w:val="center"/>
+                              <w:rPr>
+                                <w:noProof/>
+                              </w:rPr>
+                            </w:pPr>
+                            <w:bookmarkStart w:id="21" w:name="_Toc216786214"/>
+                            <w:r>
+                              <w:t xml:space="preserve">Figure </w:t>
+                            </w:r>
+                            <w:fldSimple w:instr=" SEQ Figure \* ARABIC ">
+                              <w:r>
+                                <w:rPr>
+                                  <w:noProof/>
+                                </w:rPr>
+                                <w:t>2</w:t>
+                              </w:r>
+                            </w:fldSimple>
+                            <w:r>
+                              <w:t xml:space="preserve"> : Architecture utilisée</w:t>
+                            </w:r>
+                            <w:bookmarkEnd w:id="21"/>
+                          </w:p>
+                        </w:txbxContent>
+                      </wps:txbx>
+                      <wps:bodyPr rot="0" spcFirstLastPara="0" vertOverflow="overflow" horzOverflow="overflow" vert="horz" wrap="square" lIns="0" tIns="0" rIns="0" bIns="0" numCol="1" spcCol="0" rtlCol="0" fromWordArt="0" anchor="t" anchorCtr="0" forceAA="0" compatLnSpc="1">
+                        <a:prstTxWarp prst="textNoShape">
+                          <a:avLst/>
+                        </a:prstTxWarp>
+                        <a:spAutoFit/>
+                      </wps:bodyPr>
+                    </wps:wsp>
+                  </a:graphicData>
+                </a:graphic>
+              </wp:anchor>
+            </w:drawing>
+          </mc:Choice>
+          <mc:Fallback>
+            <w:pict>
+              <v:shapetype w14:anchorId="6CDA104F" id="_x0000_t202" coordsize="21600,21600" o:spt="202" path="m,l,21600r21600,l21600,xe">
+                <v:stroke joinstyle="miter"/>
+                <v:path gradientshapeok="t" o:connecttype="rect"/>
+              </v:shapetype>
+              <v:shape id="Zone de texte 1" o:spid="_x0000_s1026" type="#_x0000_t202" style="position:absolute;left:0;text-align:left;margin-left:-6.4pt;margin-top:389.7pt;width:437.9pt;height:.05pt;z-index:251668480;visibility:visible;mso-wrap-style:square;mso-wrap-distance-left:9pt;mso-wrap-distance-top:0;mso-wrap-distance-right:9pt;mso-wrap-distance-bottom:0;mso-position-horizontal:absolute;mso-position-horizontal-relative:text;mso-position-vertical:absolute;mso-position-vertical-relative:text;v-text-anchor:top" o:gfxdata="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" stroked="f">
+                <v:textbox style="mso-fit-shape-to-text:t" inset="0,0,0,0">
+                  <w:txbxContent>
+                    <w:p>
+                      <w:pPr>
+                        <w:pStyle w:val="Lgende"/>
+                        <w:jc w:val="center"/>
+                        <w:rPr>
+                          <w:noProof/>
+                        </w:rPr>
+                      </w:pPr>
+                      <w:bookmarkStart w:id="22" w:name="_Toc216786214"/>
+                      <w:r>
+                        <w:t xml:space="preserve">Figure </w:t>
+                      </w:r>
+                      <w:fldSimple w:instr=" SEQ Figure \* ARABIC ">
+                        <w:r>
+                          <w:rPr>
+                            <w:noProof/>
+                          </w:rPr>
+                          <w:t>2</w:t>
+                        </w:r>
+                      </w:fldSimple>
+                      <w:r>
+                        <w:t xml:space="preserve"> : Architecture utilisée</w:t>
+                      </w:r>
+                      <w:bookmarkEnd w:id="22"/>
+                    </w:p>
+                  </w:txbxContent>
+                </v:textbox>
+                <w10:wrap type="square"/>
+              </v:shape>
+            </w:pict>
+          </mc:Fallback>
+        </mc:AlternateContent>
+      </w:r>
+      <w:r>
+        <w:t xml:space="preserve">L’architecture multi-tiers a été retenue pour ce projet en raison de sa </w:t>
+      </w:r>
+      <w:r>
+        <w:t>simplicité</w:t>
+      </w:r>
+      <w:r>
+        <w:t xml:space="preserve"> d’</w:t>
+      </w:r>
+      <w:r>
+        <w:t>implémentation</w:t>
+      </w:r>
+      <w:r>
+        <w:t xml:space="preserve"> et de sa </w:t>
+      </w:r>
+      <w:r>
+        <w:t>compatibilité</w:t>
+      </w:r>
+      <w:r>
+        <w:t xml:space="preserve"> avec les besoins spécifiques de l’application. Bien que conçue pour supporter potentiellement plusieurs utilisateurs, cette architecture s’est </w:t>
+      </w:r>
+      <w:r>
+        <w:t>avérée</w:t>
+      </w:r>
+      <w:r>
+        <w:t xml:space="preserve"> parfaitement </w:t>
+      </w:r>
+      <w:r>
+        <w:t>adaptée</w:t>
+      </w:r>
+      <w:r>
+        <w:t xml:space="preserve"> aux besoins actuels. Le </w:t>
+      </w:r>
+      <w:r>
+        <w:t>Design Pattern MVC (Modèle-Vue-Contrôleur) a été utilisé, permettant de séparer clairement les différentes couches de l’application : la présentation, la logique métier et l’accès aux données. La séparation de ces aspects garantit une maintenance aisée et une évolution simplifiée du système.</w:t>
+      </w:r>
+    </w:p>
+    <w:p>
+      <w:pPr>
+        <w:pStyle w:val="Para"/>
+      </w:pPr>
+    </w:p>
+    <w:p>
+      <w:pPr>
+        <w:pStyle w:val="Titre2"/>
+        <w:jc w:val="left"/>
+      </w:pPr>
+      <w:bookmarkStart w:id="23" w:name="_Toc216780124"/>
       <w:r>
         <w:t>Technologies utilisées</w:t>
       </w:r>
-      <w:bookmarkEnd w:id="20"/>
+      <w:bookmarkEnd w:id="23"/>
+    </w:p>
+    <w:p>
+      <w:pPr>
+        <w:pStyle w:val="Para"/>
+        <w:ind w:firstLine="0"/>
+      </w:pPr>
     </w:p>
     <w:p>
       <w:pPr>
         <w:pStyle w:val="Titre3"/>
       </w:pPr>
+      <w:bookmarkStart w:id="24" w:name="_Toc216780125"/>
       <w:r>
         <w:rPr>
           <w:bCs/>
@@ -4461,11 +5404,13 @@
       <w:r>
         <w:t>de synthèse montrant les avantages et inconvénients des technologies présentées.</w:t>
       </w:r>
+      <w:bookmarkEnd w:id="24"/>
     </w:p>
     <w:p>
       <w:pPr>
         <w:pStyle w:val="Titre3"/>
       </w:pPr>
+      <w:bookmarkStart w:id="25" w:name="_Toc216780126"/>
       <w:r>
         <w:t>Ne faites pas de copier-coller (</w:t>
       </w:r>
@@ -4504,6 +5449,7 @@
       <w:r>
         <w:t>mots : c’est ce qu’on attend de vous</w:t>
       </w:r>
+      <w:bookmarkEnd w:id="25"/>
     </w:p>
     <w:p>
       <w:pPr>
@@ -4518,36 +5464,32 @@
       <w:pPr>
         <w:pStyle w:val="Titre1"/>
       </w:pPr>
-      <w:bookmarkStart w:id="21" w:name="_Toc105039394"/>
+      <w:bookmarkStart w:id="26" w:name="_Toc216780127"/>
       <w:r>
         <w:lastRenderedPageBreak/>
         <w:t>Réalisation de l’application</w:t>
       </w:r>
-      <w:bookmarkEnd w:id="21"/>
+      <w:bookmarkEnd w:id="26"/>
     </w:p>
     <w:p>
       <w:pPr>
         <w:pStyle w:val="Titre2"/>
         <w:jc w:val="left"/>
       </w:pPr>
-      <w:bookmarkStart w:id="22" w:name="_Toc105039395"/>
-      <w:r>
-        <w:t>Analyse et conception</w:t>
-      </w:r>
-      <w:bookmarkEnd w:id="22"/>
-    </w:p>
-    <w:p>
-      <w:pPr>
-        <w:pStyle w:val="Para"/>
-      </w:pPr>
-      <w:r>
-        <w:rPr>
-          <w:noProof/>
-        </w:rPr>
+      <w:bookmarkStart w:id="27" w:name="_Toc216780128"/>
+      <w:r>
         <w:drawing>
-          <wp:inline distT="0" distB="0" distL="0" distR="0" wp14:anchorId="1FA75215" wp14:editId="7104BB3B">
+          <wp:anchor distT="0" distB="0" distL="114300" distR="114300" simplePos="0" relativeHeight="251665408" behindDoc="0" locked="0" layoutInCell="1" allowOverlap="1" wp14:anchorId="22AE3AD3" wp14:editId="1A03CEE2">
+            <wp:simplePos x="0" y="0"/>
+            <wp:positionH relativeFrom="margin">
+              <wp:align>left</wp:align>
+            </wp:positionH>
+            <wp:positionV relativeFrom="paragraph">
+              <wp:posOffset>665451</wp:posOffset>
+            </wp:positionV>
             <wp:extent cx="5572125" cy="3362325"/>
             <wp:effectExtent l="0" t="0" r="9525" b="9525"/>
+            <wp:wrapSquare wrapText="bothSides"/>
             <wp:docPr id="234824003" name="Image 1"/>
             <wp:cNvGraphicFramePr>
               <a:graphicFrameLocks xmlns:a="http://schemas.openxmlformats.org/drawingml/2006/main" noChangeAspect="1"/>
@@ -4562,7 +5504,7 @@
                     </pic:cNvPicPr>
                   </pic:nvPicPr>
                   <pic:blipFill>
-                    <a:blip r:embed="rId20">
+                    <a:blip r:embed="rId21">
                       <a:extLst>
                         <a:ext uri="{28A0092B-C50C-407E-A947-70E740481C1C}">
                           <a14:useLocalDpi xmlns:a14="http://schemas.microsoft.com/office/drawing/2010/main" val="0"/>
@@ -4590,42 +5532,55 @@
                 </pic:pic>
               </a:graphicData>
             </a:graphic>
-          </wp:inline>
+          </wp:anchor>
         </w:drawing>
       </w:r>
-    </w:p>
+      <w:r>
+        <w:t>Analyse et conception</w:t>
+      </w:r>
+      <w:bookmarkEnd w:id="27"/>
+    </w:p>
+    <w:p>
+      <w:pPr>
+        <w:pStyle w:val="Lgende"/>
+        <w:jc w:val="center"/>
+      </w:pPr>
+      <w:bookmarkStart w:id="28" w:name="_Toc216786215"/>
+      <w:r>
+        <w:t xml:space="preserve">Figure </w:t>
+      </w:r>
+      <w:fldSimple w:instr=" SEQ Figure \* ARABIC ">
+        <w:r>
+          <w:rPr>
+            <w:noProof/>
+          </w:rPr>
+          <w:t>3</w:t>
+        </w:r>
+      </w:fldSimple>
+      <w:r>
+        <w:t xml:space="preserve"> : modèle conceptuel de données sur l’article</w:t>
+      </w:r>
+      <w:bookmarkEnd w:id="28"/>
+    </w:p>
+    <w:p/>
     <w:p>
       <w:pPr>
         <w:pStyle w:val="Para"/>
       </w:pPr>
       <w:r>
-        <w:t xml:space="preserve">Figure 1 : </w:t>
-      </w:r>
-      <w:r>
-        <w:t>modèle conceptuel de données sur l’article</w:t>
-      </w:r>
-    </w:p>
-    <w:p>
-      <w:pPr>
-        <w:pStyle w:val="Para"/>
-        <w:rPr>
-          <w:lang w:val="fr-FR"/>
-        </w:rPr>
-      </w:pPr>
-    </w:p>
-    <w:p>
-      <w:pPr>
-        <w:pStyle w:val="Para"/>
-      </w:pPr>
-      <w:r>
-        <w:rPr>
-          <w:noProof/>
-        </w:rPr>
         <w:lastRenderedPageBreak/>
         <w:drawing>
-          <wp:inline distT="0" distB="0" distL="0" distR="0" wp14:anchorId="0CC09C89" wp14:editId="60065434">
+          <wp:anchor distT="0" distB="0" distL="114300" distR="114300" simplePos="0" relativeHeight="251664384" behindDoc="0" locked="0" layoutInCell="1" allowOverlap="1" wp14:anchorId="0CC09C89" wp14:editId="596AF8B9">
+            <wp:simplePos x="0" y="0"/>
+            <wp:positionH relativeFrom="page">
+              <wp:align>center</wp:align>
+            </wp:positionH>
+            <wp:positionV relativeFrom="paragraph">
+              <wp:posOffset>264573</wp:posOffset>
+            </wp:positionV>
             <wp:extent cx="5581650" cy="3848100"/>
             <wp:effectExtent l="0" t="0" r="0" b="0"/>
+            <wp:wrapSquare wrapText="bothSides"/>
             <wp:docPr id="1479370544" name="Image 2"/>
             <wp:cNvGraphicFramePr>
               <a:graphicFrameLocks xmlns:a="http://schemas.openxmlformats.org/drawingml/2006/main" noChangeAspect="1"/>
@@ -4640,7 +5595,7 @@
                     </pic:cNvPicPr>
                   </pic:nvPicPr>
                   <pic:blipFill>
-                    <a:blip r:embed="rId21">
+                    <a:blip r:embed="rId22">
                       <a:extLst>
                         <a:ext uri="{28A0092B-C50C-407E-A947-70E740481C1C}">
                           <a14:useLocalDpi xmlns:a14="http://schemas.microsoft.com/office/drawing/2010/main" val="0"/>
@@ -4668,47 +5623,135 @@
                 </pic:pic>
               </a:graphicData>
             </a:graphic>
+          </wp:anchor>
+        </w:drawing>
+      </w:r>
+    </w:p>
+    <w:p>
+      <w:pPr>
+        <w:pStyle w:val="Lgende"/>
+        <w:jc w:val="center"/>
+      </w:pPr>
+      <w:bookmarkStart w:id="29" w:name="_Toc216786216"/>
+      <w:r>
+        <w:t xml:space="preserve">Figure </w:t>
+      </w:r>
+      <w:fldSimple w:instr=" SEQ Figure \* ARABIC ">
+        <w:r>
+          <w:rPr>
+            <w:noProof/>
+          </w:rPr>
+          <w:t>4</w:t>
+        </w:r>
+      </w:fldSimple>
+      <w:r>
+        <w:t xml:space="preserve"> : modèle conceptuel de données sur le stock</w:t>
+      </w:r>
+      <w:bookmarkEnd w:id="29"/>
+    </w:p>
+    <w:p/>
+    <w:p/>
+    <w:p/>
+    <w:p/>
+    <w:p>
+      <w:pPr>
+        <w:keepNext/>
+      </w:pPr>
+      <w:r>
+        <w:drawing>
+          <wp:inline distT="0" distB="0" distL="0" distR="0" wp14:anchorId="4132E8C1" wp14:editId="049B4CE5">
+            <wp:extent cx="2902585" cy="2275205"/>
+            <wp:effectExtent l="0" t="0" r="0" b="0"/>
+            <wp:docPr id="1368161616" name="Image 7"/>
+            <wp:cNvGraphicFramePr>
+              <a:graphicFrameLocks xmlns:a="http://schemas.openxmlformats.org/drawingml/2006/main" noChangeAspect="1"/>
+            </wp:cNvGraphicFramePr>
+            <a:graphic xmlns:a="http://schemas.openxmlformats.org/drawingml/2006/main">
+              <a:graphicData uri="http://schemas.openxmlformats.org/drawingml/2006/picture">
+                <pic:pic xmlns:pic="http://schemas.openxmlformats.org/drawingml/2006/picture">
+                  <pic:nvPicPr>
+                    <pic:cNvPr id="0" name="Picture 7"/>
+                    <pic:cNvPicPr>
+                      <a:picLocks noChangeAspect="1" noChangeArrowheads="1"/>
+                    </pic:cNvPicPr>
+                  </pic:nvPicPr>
+                  <pic:blipFill>
+                    <a:blip r:embed="rId23">
+                      <a:extLst>
+                        <a:ext uri="{28A0092B-C50C-407E-A947-70E740481C1C}">
+                          <a14:useLocalDpi xmlns:a14="http://schemas.microsoft.com/office/drawing/2010/main" val="0"/>
+                        </a:ext>
+                      </a:extLst>
+                    </a:blip>
+                    <a:srcRect/>
+                    <a:stretch>
+                      <a:fillRect/>
+                    </a:stretch>
+                  </pic:blipFill>
+                  <pic:spPr bwMode="auto">
+                    <a:xfrm>
+                      <a:off x="0" y="0"/>
+                      <a:ext cx="2902585" cy="2275205"/>
+                    </a:xfrm>
+                    <a:prstGeom prst="rect">
+                      <a:avLst/>
+                    </a:prstGeom>
+                    <a:noFill/>
+                    <a:ln>
+                      <a:noFill/>
+                    </a:ln>
+                  </pic:spPr>
+                </pic:pic>
+              </a:graphicData>
+            </a:graphic>
           </wp:inline>
         </w:drawing>
       </w:r>
     </w:p>
     <w:p>
       <w:pPr>
-        <w:pStyle w:val="Para"/>
-      </w:pPr>
-      <w:r>
-        <w:t>Figure 2</w:t>
-      </w:r>
-      <w:r>
-        <w:t> : modèle conceptuel de données sur le stock</w:t>
-      </w:r>
-    </w:p>
-    <w:p>
-      <w:pPr>
-        <w:pStyle w:val="Para"/>
-      </w:pPr>
+        <w:pStyle w:val="Lgende"/>
+        <w:jc w:val="left"/>
+      </w:pPr>
+      <w:bookmarkStart w:id="30" w:name="_Toc216786217"/>
+      <w:r>
+        <w:t xml:space="preserve">Figure </w:t>
+      </w:r>
+      <w:fldSimple w:instr=" SEQ Figure \* ARABIC ">
+        <w:r>
+          <w:rPr>
+            <w:noProof/>
+          </w:rPr>
+          <w:t>5</w:t>
+        </w:r>
+      </w:fldSimple>
+      <w:r>
+        <w:t xml:space="preserve"> : Modèle conceptuel de données sur les vues</w:t>
+      </w:r>
+      <w:bookmarkEnd w:id="30"/>
     </w:p>
     <w:p>
       <w:pPr>
         <w:pStyle w:val="Titre3"/>
         <w:jc w:val="left"/>
       </w:pPr>
-      <w:bookmarkStart w:id="23" w:name="_Toc105039396"/>
-      <w:r>
+      <w:bookmarkStart w:id="31" w:name="_Toc216780129"/>
+      <w:r>
+        <w:lastRenderedPageBreak/>
         <w:t>Analyse de l'existant</w:t>
       </w:r>
-      <w:bookmarkEnd w:id="23"/>
+      <w:bookmarkEnd w:id="31"/>
     </w:p>
     <w:p>
       <w:pPr>
         <w:pStyle w:val="Titre3"/>
         <w:jc w:val="left"/>
       </w:pPr>
-      <w:bookmarkStart w:id="24" w:name="_Toc105039397"/>
+      <w:bookmarkStart w:id="32" w:name="_Toc216780130"/>
       <w:r>
         <w:t>Conception de l’application</w:t>
       </w:r>
-      <w:bookmarkEnd w:id="24"/>
+      <w:bookmarkEnd w:id="32"/>
     </w:p>
     <w:p>
       <w:pPr>
@@ -4787,7 +5830,6 @@
         <w:jc w:val="left"/>
       </w:pPr>
       <w:r>
-        <w:lastRenderedPageBreak/>
         <w:t xml:space="preserve">Pourquoi doit-on faire la </w:t>
       </w:r>
       <w:r>
@@ -4894,48 +5936,45 @@
         <w:pStyle w:val="Titre2"/>
         <w:jc w:val="left"/>
       </w:pPr>
-      <w:bookmarkStart w:id="25" w:name="_Toc105039398"/>
+      <w:bookmarkStart w:id="33" w:name="_Toc216780131"/>
       <w:r>
         <w:lastRenderedPageBreak/>
-        <w:t>Développement par fonctionnalité</w:t>
-      </w:r>
-      <w:r>
-        <w:t xml:space="preserve"> ou module</w:t>
-      </w:r>
-      <w:bookmarkEnd w:id="25"/>
+        <w:t>Développement par fonctionnalité ou module</w:t>
+      </w:r>
+      <w:bookmarkEnd w:id="33"/>
     </w:p>
     <w:p>
       <w:pPr>
         <w:pStyle w:val="Titre3"/>
         <w:jc w:val="left"/>
       </w:pPr>
-      <w:bookmarkStart w:id="26" w:name="_Toc105039399"/>
+      <w:bookmarkStart w:id="34" w:name="_Toc216780132"/>
       <w:r>
         <w:t>Module ou Fonctionnalité numéro 1</w:t>
       </w:r>
-      <w:bookmarkEnd w:id="26"/>
+      <w:bookmarkEnd w:id="34"/>
     </w:p>
     <w:p>
       <w:pPr>
         <w:pStyle w:val="Titre3"/>
         <w:jc w:val="left"/>
       </w:pPr>
-      <w:bookmarkStart w:id="27" w:name="_Toc105039400"/>
+      <w:bookmarkStart w:id="35" w:name="_Toc216780133"/>
       <w:r>
         <w:t>Module ou Fonctionnalité numéro 2</w:t>
       </w:r>
-      <w:bookmarkEnd w:id="27"/>
+      <w:bookmarkEnd w:id="35"/>
     </w:p>
     <w:p>
       <w:pPr>
         <w:pStyle w:val="Titre3"/>
         <w:jc w:val="left"/>
       </w:pPr>
-      <w:bookmarkStart w:id="28" w:name="_Toc105039401"/>
+      <w:bookmarkStart w:id="36" w:name="_Toc216780134"/>
       <w:r>
         <w:t>Gestion des utilisateurs</w:t>
       </w:r>
-      <w:bookmarkEnd w:id="28"/>
+      <w:bookmarkEnd w:id="36"/>
     </w:p>
     <w:p>
       <w:pPr>
@@ -4950,6 +5989,9 @@
       <w:r>
         <w:t>Gestion des utilisateurs</w:t>
       </w:r>
+      <w:r>
+        <w:t xml:space="preserve"> et des droits</w:t>
+      </w:r>
     </w:p>
     <w:p>
       <w:pPr>
@@ -4962,21 +6004,13 @@
         <w:jc w:val="left"/>
       </w:pPr>
       <w:r>
-        <w:t>Description des fonctionnalités du module</w:t>
-      </w:r>
-    </w:p>
-    <w:p>
-      <w:pPr>
-        <w:pStyle w:val="Paragraphedeliste"/>
-        <w:numPr>
-          <w:ilvl w:val="1"/>
-          <w:numId w:val="8"/>
-        </w:numPr>
-        <w:spacing w:after="200" w:line="276" w:lineRule="auto"/>
-        <w:jc w:val="left"/>
-      </w:pPr>
-      <w:r>
-        <w:t>Pourquoi a-t-on développé ce module pour l'entreprise</w:t>
+        <w:t>Les droits sur la plateforme est résum</w:t>
+      </w:r>
+      <w:r>
+        <w:t>é</w:t>
+      </w:r>
+      <w:r>
+        <w:t xml:space="preserve"> par le tableau ci-dessous :</w:t>
       </w:r>
     </w:p>
     <w:tbl>
@@ -6253,6 +7287,30 @@
     </w:p>
     <w:p>
       <w:pPr>
+        <w:pStyle w:val="Lgende"/>
+      </w:pPr>
+      <w:bookmarkStart w:id="37" w:name="_Toc216778783"/>
+      <w:r>
+        <w:t xml:space="preserve">Tableau </w:t>
+      </w:r>
+      <w:fldSimple w:instr=" SEQ Tableau \* ARABIC ">
+        <w:r>
+          <w:rPr>
+            <w:noProof/>
+          </w:rPr>
+          <w:t>1</w:t>
+        </w:r>
+      </w:fldSimple>
+      <w:r>
+        <w:t xml:space="preserve"> : </w:t>
+      </w:r>
+      <w:r>
+        <w:t>Droits des utilisateurs sur chaque menu et fonctionnalités</w:t>
+      </w:r>
+      <w:bookmarkEnd w:id="37"/>
+    </w:p>
+    <w:p>
+      <w:pPr>
         <w:pStyle w:val="Paragraphedeliste"/>
         <w:numPr>
           <w:ilvl w:val="1"/>
@@ -6262,6 +7320,7 @@
         <w:jc w:val="left"/>
       </w:pPr>
       <w:r>
+        <w:lastRenderedPageBreak/>
         <w:t>Scénario d'utilisation clé (</w:t>
       </w:r>
       <w:r>
@@ -6279,7 +7338,6 @@
         <w:jc w:val="left"/>
       </w:pPr>
       <w:r>
-        <w:lastRenderedPageBreak/>
         <w:t>Quel</w:t>
       </w:r>
       <w:r>
@@ -6409,81 +7467,63 @@
         <w:pStyle w:val="Titre2"/>
         <w:jc w:val="left"/>
       </w:pPr>
-      <w:bookmarkStart w:id="29" w:name="_Toc105039402"/>
+      <w:bookmarkStart w:id="38" w:name="_Toc216780135"/>
       <w:r>
         <w:lastRenderedPageBreak/>
-        <w:t>État</w:t>
-      </w:r>
-      <w:r>
-        <w:t xml:space="preserve"> d’</w:t>
-      </w:r>
-      <w:r>
-        <w:t>Analyse et Statistiques</w:t>
-      </w:r>
-      <w:bookmarkEnd w:id="29"/>
+        <w:t>État d’Analyse et Statistiques</w:t>
+      </w:r>
+      <w:bookmarkEnd w:id="38"/>
     </w:p>
     <w:p>
       <w:pPr>
         <w:pStyle w:val="Titre3"/>
         <w:jc w:val="left"/>
       </w:pPr>
-      <w:bookmarkStart w:id="30" w:name="_Toc105039403"/>
+      <w:bookmarkStart w:id="39" w:name="_Toc216780136"/>
       <w:r>
         <w:t>Ét</w:t>
       </w:r>
-      <w:bookmarkEnd w:id="30"/>
       <w:r>
         <w:t>at de stock</w:t>
       </w:r>
+      <w:bookmarkEnd w:id="39"/>
     </w:p>
     <w:p>
       <w:pPr>
         <w:pStyle w:val="Para"/>
-        <w:rPr>
-          <w:noProof/>
-          <w:lang w:val="fr-MG"/>
-        </w:rPr>
-      </w:pPr>
-      <w:r>
-        <w:rPr>
-          <w:lang w:val="fr-MG"/>
-        </w:rPr>
+      </w:pPr>
+      <w:r>
         <w:t>Cette section offre une vision en temps réel des quantités disponibles pour chaque produit. Elle est essentielle pour anticiper les ruptures, planifier les réapprovisionnements et optimiser la gestion des approvisionnements. Ce suivi rigoureux garantit une disponibilité permanente des produits pour satisfaire la demande des services, tout en améliorant la gestion</w:t>
       </w:r>
       <w:r>
-        <w:rPr>
-          <w:lang w:val="fr-MG"/>
-        </w:rPr>
         <w:t xml:space="preserve"> </w:t>
       </w:r>
       <w:r>
-        <w:rPr>
-          <w:lang w:val="fr-MG"/>
-        </w:rPr>
         <w:t>des ressources.</w:t>
       </w:r>
       <w:r>
-        <w:rPr>
-          <w:noProof/>
-          <w:lang w:val="fr-MG"/>
-        </w:rPr>
         <w:t xml:space="preserve"> </w:t>
       </w:r>
     </w:p>
     <w:p>
       <w:pPr>
         <w:pStyle w:val="Para"/>
-      </w:pPr>
-      <w:r>
-        <w:rPr>
-          <w:noProof/>
-          <w:lang w:val="fr-MG"/>
-        </w:rPr>
+        <w:keepNext/>
+      </w:pPr>
+      <w:r>
         <w:drawing>
-          <wp:inline distT="0" distB="0" distL="0" distR="0" wp14:anchorId="31A0934C" wp14:editId="1AB78644">
-            <wp:extent cx="5582285" cy="2998470"/>
-            <wp:effectExtent l="0" t="0" r="0" b="0"/>
-            <wp:docPr id="475312202" name="Image 1"/>
+          <wp:anchor distT="0" distB="0" distL="114300" distR="114300" simplePos="0" relativeHeight="251662336" behindDoc="0" locked="0" layoutInCell="1" allowOverlap="1" wp14:anchorId="27F27423" wp14:editId="7BD9562C">
+            <wp:simplePos x="0" y="0"/>
+            <wp:positionH relativeFrom="page">
+              <wp:align>center</wp:align>
+            </wp:positionH>
+            <wp:positionV relativeFrom="paragraph">
+              <wp:posOffset>299336</wp:posOffset>
+            </wp:positionV>
+            <wp:extent cx="6591653" cy="3540642"/>
+            <wp:effectExtent l="0" t="0" r="0" b="3175"/>
+            <wp:wrapSquare wrapText="bothSides"/>
+            <wp:docPr id="812032012" name="Image 1"/>
             <wp:cNvGraphicFramePr>
               <a:graphicFrameLocks xmlns:a="http://schemas.openxmlformats.org/drawingml/2006/main" noChangeAspect="1"/>
             </wp:cNvGraphicFramePr>
@@ -6497,7 +7537,7 @@
                     </pic:cNvPicPr>
                   </pic:nvPicPr>
                   <pic:blipFill>
-                    <a:blip r:embed="rId22">
+                    <a:blip r:embed="rId24">
                       <a:extLst>
                         <a:ext uri="{28A0092B-C50C-407E-A947-70E740481C1C}">
                           <a14:useLocalDpi xmlns:a14="http://schemas.microsoft.com/office/drawing/2010/main" val="0"/>
@@ -6512,7 +7552,7 @@
                   <pic:spPr bwMode="auto">
                     <a:xfrm>
                       <a:off x="0" y="0"/>
-                      <a:ext cx="5582285" cy="2998470"/>
+                      <a:ext cx="6591653" cy="3540642"/>
                     </a:xfrm>
                     <a:prstGeom prst="rect">
                       <a:avLst/>
@@ -6525,47 +7565,57 @@
                 </pic:pic>
               </a:graphicData>
             </a:graphic>
-          </wp:inline>
+          </wp:anchor>
         </w:drawing>
       </w:r>
     </w:p>
     <w:p>
       <w:pPr>
+        <w:pStyle w:val="Lgende"/>
+        <w:jc w:val="center"/>
+      </w:pPr>
+      <w:bookmarkStart w:id="40" w:name="_Toc216786218"/>
+      <w:r>
+        <w:t xml:space="preserve">Figure </w:t>
+      </w:r>
+      <w:fldSimple w:instr=" SEQ Figure \* ARABIC ">
+        <w:r>
+          <w:rPr>
+            <w:noProof/>
+          </w:rPr>
+          <w:t>6</w:t>
+        </w:r>
+      </w:fldSimple>
+      <w:r>
+        <w:t>: Interface de l’état de stock</w:t>
+      </w:r>
+      <w:bookmarkEnd w:id="40"/>
+    </w:p>
+    <w:p>
+      <w:pPr>
         <w:pStyle w:val="Para"/>
       </w:pPr>
-      <w:r>
-        <w:t>Figure </w:t>
-      </w:r>
-      <w:r>
-        <w:t>3</w:t>
-      </w:r>
-      <w:r>
-        <w:t>: Interface de l’état de stock</w:t>
-      </w:r>
     </w:p>
     <w:p>
       <w:pPr>
         <w:pStyle w:val="Para"/>
-      </w:pPr>
-      <w:r>
-        <w:t xml:space="preserve"> </w:t>
-      </w:r>
-    </w:p>
-    <w:p>
-      <w:pPr>
-        <w:pStyle w:val="Para"/>
-      </w:pPr>
-      <w:r>
-        <w:rPr>
-          <w:noProof/>
-          <w:lang w:val="fr-MG"/>
-        </w:rPr>
+        <w:keepNext/>
+      </w:pPr>
+      <w:r>
         <w:lastRenderedPageBreak/>
         <w:drawing>
-          <wp:inline distT="0" distB="0" distL="0" distR="0" wp14:anchorId="7B164632" wp14:editId="6594F93E">
-            <wp:extent cx="5582285" cy="2998470"/>
-            <wp:effectExtent l="0" t="0" r="0" b="0"/>
-            <wp:docPr id="725754699" name="Image 2"/>
+          <wp:anchor distT="0" distB="0" distL="114300" distR="114300" simplePos="0" relativeHeight="251663360" behindDoc="0" locked="0" layoutInCell="1" allowOverlap="1" wp14:anchorId="6443E0D6" wp14:editId="6FFC7431">
+            <wp:simplePos x="0" y="0"/>
+            <wp:positionH relativeFrom="margin">
+              <wp:align>center</wp:align>
+            </wp:positionH>
+            <wp:positionV relativeFrom="paragraph">
+              <wp:posOffset>268531</wp:posOffset>
+            </wp:positionV>
+            <wp:extent cx="6651038" cy="3572540"/>
+            <wp:effectExtent l="0" t="0" r="0" b="8890"/>
+            <wp:wrapSquare wrapText="bothSides"/>
+            <wp:docPr id="3429789" name="Image 3"/>
             <wp:cNvGraphicFramePr>
               <a:graphicFrameLocks xmlns:a="http://schemas.openxmlformats.org/drawingml/2006/main" noChangeAspect="1"/>
             </wp:cNvGraphicFramePr>
@@ -6573,13 +7623,13 @@
               <a:graphicData uri="http://schemas.openxmlformats.org/drawingml/2006/picture">
                 <pic:pic xmlns:pic="http://schemas.openxmlformats.org/drawingml/2006/picture">
                   <pic:nvPicPr>
-                    <pic:cNvPr id="0" name="Picture 2"/>
+                    <pic:cNvPr id="0" name="Picture 3"/>
                     <pic:cNvPicPr>
                       <a:picLocks noChangeAspect="1" noChangeArrowheads="1"/>
                     </pic:cNvPicPr>
                   </pic:nvPicPr>
                   <pic:blipFill>
-                    <a:blip r:embed="rId23">
+                    <a:blip r:embed="rId25">
                       <a:extLst>
                         <a:ext uri="{28A0092B-C50C-407E-A947-70E740481C1C}">
                           <a14:useLocalDpi xmlns:a14="http://schemas.microsoft.com/office/drawing/2010/main" val="0"/>
@@ -6594,7 +7644,7 @@
                   <pic:spPr bwMode="auto">
                     <a:xfrm>
                       <a:off x="0" y="0"/>
-                      <a:ext cx="5582285" cy="2998470"/>
+                      <a:ext cx="6651038" cy="3572540"/>
                     </a:xfrm>
                     <a:prstGeom prst="rect">
                       <a:avLst/>
@@ -6607,29 +7657,31 @@
                 </pic:pic>
               </a:graphicData>
             </a:graphic>
-          </wp:inline>
+          </wp:anchor>
         </w:drawing>
       </w:r>
     </w:p>
     <w:p>
       <w:pPr>
-        <w:pStyle w:val="Para"/>
-      </w:pPr>
-      <w:r>
-        <w:t>Figure </w:t>
-      </w:r>
-      <w:r>
-        <w:t>4</w:t>
-      </w:r>
-      <w:r>
-        <w:t>:</w:t>
-      </w:r>
-      <w:r>
-        <w:t xml:space="preserve"> Interface de Messagerie pour les épuisements et seuils</w:t>
-      </w:r>
-      <w:r>
-        <w:tab/>
-      </w:r>
+        <w:pStyle w:val="Lgende"/>
+        <w:jc w:val="center"/>
+      </w:pPr>
+      <w:bookmarkStart w:id="41" w:name="_Toc216786219"/>
+      <w:r>
+        <w:t xml:space="preserve">Figure </w:t>
+      </w:r>
+      <w:fldSimple w:instr=" SEQ Figure \* ARABIC ">
+        <w:r>
+          <w:rPr>
+            <w:noProof/>
+          </w:rPr>
+          <w:t>7</w:t>
+        </w:r>
+      </w:fldSimple>
+      <w:r>
+        <w:t>: Interface de Messagerie pour les épuisements et seuils</w:t>
+      </w:r>
+      <w:bookmarkEnd w:id="41"/>
     </w:p>
     <w:p>
       <w:pPr>
@@ -6641,22 +7693,22 @@
         <w:pStyle w:val="Titre3"/>
         <w:jc w:val="left"/>
       </w:pPr>
-      <w:bookmarkStart w:id="31" w:name="_Toc105039404"/>
+      <w:bookmarkStart w:id="42" w:name="_Toc216780137"/>
       <w:r>
         <w:t>État numéro 2</w:t>
       </w:r>
-      <w:bookmarkEnd w:id="31"/>
+      <w:bookmarkEnd w:id="42"/>
     </w:p>
     <w:p>
       <w:pPr>
         <w:pStyle w:val="Titre3"/>
         <w:jc w:val="left"/>
       </w:pPr>
-      <w:bookmarkStart w:id="32" w:name="_Toc105039405"/>
+      <w:bookmarkStart w:id="43" w:name="_Toc216780138"/>
       <w:r>
         <w:t>Statistique numéro 1</w:t>
       </w:r>
-      <w:bookmarkEnd w:id="32"/>
+      <w:bookmarkEnd w:id="43"/>
       <w:r>
         <w:tab/>
       </w:r>
@@ -6667,32 +7719,22 @@
         <w:keepNext/>
         <w:jc w:val="left"/>
       </w:pPr>
-      <w:bookmarkStart w:id="33" w:name="_Toc441148074"/>
+      <w:bookmarkStart w:id="44" w:name="_Toc216778784"/>
       <w:r>
         <w:t xml:space="preserve">Tableau </w:t>
       </w:r>
-      <w:r>
-        <w:fldChar w:fldCharType="begin"/>
-      </w:r>
-      <w:r>
-        <w:instrText xml:space="preserve"> SEQ Tableau \* ARABIC </w:instrText>
-      </w:r>
-      <w:r>
-        <w:fldChar w:fldCharType="separate"/>
-      </w:r>
-      <w:r>
-        <w:rPr>
-          <w:noProof/>
-        </w:rPr>
-        <w:t>1</w:t>
-      </w:r>
-      <w:r>
-        <w:fldChar w:fldCharType="end"/>
-      </w:r>
+      <w:fldSimple w:instr=" SEQ Tableau \* ARABIC ">
+        <w:r>
+          <w:rPr>
+            <w:noProof/>
+          </w:rPr>
+          <w:t>2</w:t>
+        </w:r>
+      </w:fldSimple>
       <w:r>
         <w:t> : Classement TIOBE 2014 de quelques langages de programmation</w:t>
       </w:r>
-      <w:bookmarkEnd w:id="33"/>
+      <w:bookmarkEnd w:id="44"/>
       <w:r>
         <w:t xml:space="preserve"> </w:t>
       </w:r>
@@ -7272,6 +8314,7 @@
         <w:rPr>
           <w:color w:val="FF0000"/>
         </w:rPr>
+        <w:lastRenderedPageBreak/>
         <w:t xml:space="preserve">Il ne s’agit </w:t>
       </w:r>
       <w:r>
@@ -7286,37 +8329,13 @@
         <w:rPr>
           <w:color w:val="FF0000"/>
         </w:rPr>
-        <w:t xml:space="preserve"> de rep</w:t>
+        <w:t xml:space="preserve"> de reproduire ce tableau, surtout si vous ne faites pas une comparaison entre les langages de programmation : ceci est un exemple de présentation de données statistiques.</w:t>
       </w:r>
       <w:r>
         <w:rPr>
           <w:color w:val="FF0000"/>
         </w:rPr>
-        <w:t xml:space="preserve">roduire ce tableau, surtout si </w:t>
-      </w:r>
-      <w:r>
-        <w:rPr>
-          <w:color w:val="FF0000"/>
-        </w:rPr>
-        <w:t>vous ne faites pas une comparaison entre les langages de programmation</w:t>
-      </w:r>
-      <w:r>
-        <w:rPr>
-          <w:color w:val="FF0000"/>
-        </w:rPr>
-        <w:t> : ceci est un exemple de présentation de données statistiques.</w:t>
-      </w:r>
-      <w:r>
-        <w:rPr>
-          <w:color w:val="FF0000"/>
-        </w:rPr>
         <w:br/>
-      </w:r>
-      <w:r>
-        <w:rPr>
-          <w:color w:val="FF0000"/>
-        </w:rPr>
-        <w:lastRenderedPageBreak/>
         <w:t xml:space="preserve">REMARQUEZ que </w:t>
       </w:r>
       <w:r>
@@ -7374,14 +8393,11 @@
           <w:sz w:val="28"/>
         </w:rPr>
       </w:pPr>
-      <w:bookmarkStart w:id="34" w:name="_Toc105039406"/>
-      <w:r>
-        <w:t>Problèmes rencontrés</w:t>
-      </w:r>
-      <w:r>
-        <w:t xml:space="preserve"> et solutions</w:t>
-      </w:r>
-      <w:bookmarkEnd w:id="34"/>
+      <w:bookmarkStart w:id="45" w:name="_Toc216780139"/>
+      <w:r>
+        <w:t>Problèmes rencontrés et solutions</w:t>
+      </w:r>
+      <w:bookmarkEnd w:id="45"/>
     </w:p>
     <w:p>
       <w:pPr>
@@ -7511,7 +8527,7 @@
       <w:pPr>
         <w:pStyle w:val="Titre1"/>
       </w:pPr>
-      <w:bookmarkStart w:id="35" w:name="_Toc105039407"/>
+      <w:bookmarkStart w:id="46" w:name="_Toc216780140"/>
       <w:r>
         <w:lastRenderedPageBreak/>
         <w:t>Évaluation du projet et connaissances acquis</w:t>
@@ -7519,7 +8535,7 @@
       <w:r>
         <w:t>es</w:t>
       </w:r>
-      <w:bookmarkEnd w:id="35"/>
+      <w:bookmarkEnd w:id="46"/>
     </w:p>
     <w:p>
       <w:pPr>
@@ -7531,11 +8547,11 @@
         <w:pStyle w:val="Titre2"/>
         <w:jc w:val="left"/>
       </w:pPr>
-      <w:bookmarkStart w:id="36" w:name="_Toc105039408"/>
+      <w:bookmarkStart w:id="47" w:name="_Toc216780141"/>
       <w:r>
         <w:t>Bilan pour l'entreprise</w:t>
       </w:r>
-      <w:bookmarkEnd w:id="36"/>
+      <w:bookmarkEnd w:id="47"/>
     </w:p>
     <w:p>
       <w:pPr>
@@ -7559,11 +8575,11 @@
         <w:pStyle w:val="Titre2"/>
         <w:jc w:val="left"/>
       </w:pPr>
-      <w:bookmarkStart w:id="37" w:name="_Toc105039409"/>
+      <w:bookmarkStart w:id="48" w:name="_Toc216780142"/>
       <w:r>
         <w:t>Bilan personnel</w:t>
       </w:r>
-      <w:bookmarkEnd w:id="37"/>
+      <w:bookmarkEnd w:id="48"/>
     </w:p>
     <w:p>
       <w:pPr>
@@ -7578,14 +8594,11 @@
         <w:pStyle w:val="Titre2"/>
         <w:jc w:val="left"/>
       </w:pPr>
-      <w:bookmarkStart w:id="38" w:name="_Toc105039410"/>
-      <w:r>
-        <w:t xml:space="preserve">Extension </w:t>
-      </w:r>
-      <w:r>
-        <w:t>et évolution de l’application</w:t>
-      </w:r>
-      <w:bookmarkEnd w:id="38"/>
+      <w:bookmarkStart w:id="49" w:name="_Toc216780143"/>
+      <w:r>
+        <w:t>Extension et évolution de l’application</w:t>
+      </w:r>
+      <w:bookmarkEnd w:id="49"/>
     </w:p>
     <w:p>
       <w:pPr>
@@ -7611,11 +8624,11 @@
         </w:numPr>
         <w:ind w:left="432" w:hanging="432"/>
       </w:pPr>
-      <w:bookmarkStart w:id="39" w:name="_Toc105039411"/>
+      <w:bookmarkStart w:id="50" w:name="_Toc216780144"/>
       <w:r>
         <w:t>Conclusion</w:t>
       </w:r>
-      <w:bookmarkEnd w:id="39"/>
+      <w:bookmarkEnd w:id="50"/>
     </w:p>
     <w:p>
       <w:pPr>
@@ -7774,11 +8787,11 @@
         </w:numPr>
         <w:ind w:left="432" w:hanging="432"/>
       </w:pPr>
-      <w:bookmarkStart w:id="40" w:name="_Toc105039412"/>
+      <w:bookmarkStart w:id="51" w:name="_Toc216780145"/>
       <w:r>
         <w:t>Bibliographie</w:t>
       </w:r>
-      <w:bookmarkEnd w:id="40"/>
+      <w:bookmarkEnd w:id="51"/>
     </w:p>
     <w:p>
       <w:pPr>
@@ -7907,13 +8920,8 @@
       <w:r>
         <w:t xml:space="preserve"> : </w:t>
       </w:r>
-      <w:proofErr w:type="spellStart"/>
-      <w:r>
-        <w:t>Ecole</w:t>
-      </w:r>
-      <w:proofErr w:type="spellEnd"/>
-      <w:r>
-        <w:t xml:space="preserve"> d’ingénieurs et d’architectes de Fribourg</w:t>
+      <w:r>
+        <w:t>Ecole d’ingénieurs et d’architectes de Fribourg</w:t>
       </w:r>
       <w:r>
         <w:t xml:space="preserve">, </w:t>
@@ -8004,7 +9012,7 @@
         <w:pStyle w:val="3Bibliitem"/>
         <w:jc w:val="left"/>
         <w:sectPr>
-          <w:headerReference w:type="first" r:id="rId24"/>
+          <w:headerReference w:type="first" r:id="rId26"/>
           <w:pgSz w:w="11907" w:h="16840" w:code="9"/>
           <w:pgMar w:top="1418" w:right="1418" w:bottom="1418" w:left="1418" w:header="567" w:footer="567" w:gutter="284"/>
           <w:pgNumType w:start="1"/>
@@ -8024,12 +9032,12 @@
         </w:numPr>
         <w:ind w:left="432" w:hanging="432"/>
       </w:pPr>
-      <w:bookmarkStart w:id="41" w:name="_Toc105039413"/>
+      <w:bookmarkStart w:id="52" w:name="_Toc216780146"/>
       <w:r>
         <w:lastRenderedPageBreak/>
         <w:t>Annexe</w:t>
       </w:r>
-      <w:bookmarkEnd w:id="41"/>
+      <w:bookmarkEnd w:id="52"/>
     </w:p>
     <w:p>
       <w:pPr>
@@ -8045,8 +9053,8 @@
       </w:pPr>
     </w:p>
     <w:sectPr>
-      <w:headerReference w:type="default" r:id="rId25"/>
-      <w:footerReference w:type="default" r:id="rId26"/>
+      <w:headerReference w:type="default" r:id="rId27"/>
+      <w:footerReference w:type="default" r:id="rId28"/>
       <w:pgSz w:w="11907" w:h="16840" w:code="9"/>
       <w:pgMar w:top="1418" w:right="1418" w:bottom="1418" w:left="1418" w:header="1134" w:footer="567" w:gutter="284"/>
       <w:pgNumType w:fmt="lowerRoman" w:start="1"/>
@@ -8108,10 +9116,17 @@
     <w:r>
       <w:rPr>
         <w:rStyle w:val="Numrodepage"/>
-        <w:noProof/>
       </w:rPr>
-      <w:t>vi</w:t>
+      <w:t>v</w:t>
     </w:r>
+    <w:proofErr w:type="gramStart"/>
+    <w:r>
+      <w:rPr>
+        <w:rStyle w:val="Numrodepage"/>
+      </w:rPr>
+      <w:t>i</w:t>
+    </w:r>
+    <w:proofErr w:type="gramEnd"/>
     <w:r>
       <w:rPr>
         <w:rStyle w:val="Numrodepage"/>
@@ -8165,11 +9180,6 @@
         <w:docPartUnique/>
       </w:docPartObj>
     </w:sdtPr>
-    <w:sdtEndPr>
-      <w:rPr>
-        <w:noProof/>
-      </w:rPr>
-    </w:sdtEndPr>
     <w:sdtContent>
       <w:p>
         <w:pPr>
@@ -8186,15 +9196,9 @@
           <w:fldChar w:fldCharType="separate"/>
         </w:r>
         <w:r>
-          <w:rPr>
-            <w:noProof/>
-          </w:rPr>
           <w:t>2</w:t>
         </w:r>
         <w:r>
-          <w:rPr>
-            <w:noProof/>
-          </w:rPr>
           <w:fldChar w:fldCharType="end"/>
         </w:r>
       </w:p>
@@ -8225,13 +9229,11 @@
     <w:r>
       <w:fldChar w:fldCharType="separate"/>
     </w:r>
+    <w:proofErr w:type="gramStart"/>
     <w:r>
-      <w:rPr>
-        <w:noProof/>
-        <w:lang w:val="fr-FR"/>
-      </w:rPr>
       <w:t>i</w:t>
     </w:r>
+    <w:proofErr w:type="gramEnd"/>
     <w:r>
       <w:fldChar w:fldCharType="end"/>
     </w:r>
@@ -8259,9 +9261,6 @@
     <w:p>
       <w:pPr>
         <w:pStyle w:val="Notedebasdepage"/>
-        <w:rPr>
-          <w:lang w:val="fr-FR"/>
-        </w:rPr>
       </w:pPr>
       <w:r>
         <w:rPr>
@@ -8270,13 +9269,7 @@
         <w:footnoteRef/>
       </w:r>
       <w:r>
-        <w:t xml:space="preserve"> </w:t>
-      </w:r>
-      <w:r>
-        <w:rPr>
-          <w:lang w:val="fr-FR"/>
-        </w:rPr>
-        <w:t>TIC : Technologies de l’Information et de la Communication</w:t>
+        <w:t xml:space="preserve"> TIC : Technologies de l’Information et de la Communication</w:t>
       </w:r>
     </w:p>
   </w:footnote>
@@ -8284,9 +9277,6 @@
     <w:p>
       <w:pPr>
         <w:pStyle w:val="Notedebasdepage"/>
-        <w:rPr>
-          <w:lang w:val="fr-FR"/>
-        </w:rPr>
       </w:pPr>
       <w:r>
         <w:rPr>
@@ -8295,7 +9285,15 @@
         <w:footnoteRef/>
       </w:r>
       <w:r>
-        <w:t xml:space="preserve"> Source: </w:t>
+        <w:t xml:space="preserve"> </w:t>
+      </w:r>
+      <w:proofErr w:type="gramStart"/>
+      <w:r>
+        <w:t>Source:</w:t>
+      </w:r>
+      <w:proofErr w:type="gramEnd"/>
+      <w:r>
+        <w:t xml:space="preserve"> </w:t>
       </w:r>
       <w:hyperlink r:id="rId1" w:history="1">
         <w:r>
@@ -8338,13 +9336,14 @@
       </w:rPr>
       <w:fldChar w:fldCharType="separate"/>
     </w:r>
+    <w:proofErr w:type="gramStart"/>
     <w:r>
       <w:rPr>
         <w:rStyle w:val="Numrodepage"/>
-        <w:noProof/>
       </w:rPr>
       <w:t>i</w:t>
     </w:r>
+    <w:proofErr w:type="gramEnd"/>
     <w:r>
       <w:rPr>
         <w:rStyle w:val="Numrodepage"/>
@@ -10049,7 +11048,6 @@
     </w:pPr>
     <w:rPr>
       <w:sz w:val="24"/>
-      <w:lang w:val="fr-CA"/>
     </w:rPr>
   </w:style>
   <w:style w:type="paragraph" w:styleId="Titre1">
@@ -10806,9 +11804,6 @@
       <w:spacing w:after="120"/>
       <w:ind w:left="284" w:right="284"/>
     </w:pPr>
-    <w:rPr>
-      <w:lang w:val="fr-FR"/>
-    </w:rPr>
   </w:style>
   <w:style w:type="paragraph" w:customStyle="1" w:styleId="1mots-cles">
     <w:name w:val="1|mots-cles"/>
@@ -11163,7 +12158,7 @@
       <w:rFonts w:ascii="Calibri" w:eastAsia="Calibri" w:hAnsi="Calibri" w:cs="Calibri"/>
       <w:sz w:val="22"/>
       <w:szCs w:val="22"/>
-      <w:lang w:val="fr-FR" w:eastAsia="en-US"/>
+      <w:lang w:eastAsia="en-US"/>
     </w:rPr>
   </w:style>
 </w:styles>

--- a/Mémoire-ETU2571.docx
+++ b/Mémoire-ETU2571.docx
@@ -481,7 +481,7 @@
         <w:rPr>
           <w:noProof/>
         </w:rPr>
-        <w:instrText xml:space="preserve"> PAGEREF _Toc216780112 \h </w:instrText>
+        <w:instrText xml:space="preserve"> PAGEREF _Toc216791181 \h </w:instrText>
       </w:r>
       <w:r>
         <w:rPr>
@@ -544,7 +544,7 @@
         <w:rPr>
           <w:noProof/>
         </w:rPr>
-        <w:instrText xml:space="preserve"> PAGEREF _Toc216780113 \h </w:instrText>
+        <w:instrText xml:space="preserve"> PAGEREF _Toc216791182 \h </w:instrText>
       </w:r>
       <w:r>
         <w:rPr>
@@ -607,7 +607,7 @@
         <w:rPr>
           <w:noProof/>
         </w:rPr>
-        <w:instrText xml:space="preserve"> PAGEREF _Toc216780114 \h </w:instrText>
+        <w:instrText xml:space="preserve"> PAGEREF _Toc216791183 \h </w:instrText>
       </w:r>
       <w:r>
         <w:rPr>
@@ -670,7 +670,7 @@
         <w:rPr>
           <w:noProof/>
         </w:rPr>
-        <w:instrText xml:space="preserve"> PAGEREF _Toc216780115 \h </w:instrText>
+        <w:instrText xml:space="preserve"> PAGEREF _Toc216791184 \h </w:instrText>
       </w:r>
       <w:r>
         <w:rPr>
@@ -733,7 +733,7 @@
         <w:rPr>
           <w:noProof/>
         </w:rPr>
-        <w:instrText xml:space="preserve"> PAGEREF _Toc216780116 \h </w:instrText>
+        <w:instrText xml:space="preserve"> PAGEREF _Toc216791185 \h </w:instrText>
       </w:r>
       <w:r>
         <w:rPr>
@@ -796,7 +796,7 @@
         <w:rPr>
           <w:noProof/>
         </w:rPr>
-        <w:instrText xml:space="preserve"> PAGEREF _Toc216780117 \h </w:instrText>
+        <w:instrText xml:space="preserve"> PAGEREF _Toc216791186 \h </w:instrText>
       </w:r>
       <w:r>
         <w:rPr>
@@ -859,7 +859,7 @@
         <w:rPr>
           <w:noProof/>
         </w:rPr>
-        <w:instrText xml:space="preserve"> PAGEREF _Toc216780118 \h </w:instrText>
+        <w:instrText xml:space="preserve"> PAGEREF _Toc216791187 \h </w:instrText>
       </w:r>
       <w:r>
         <w:rPr>
@@ -922,7 +922,7 @@
         <w:rPr>
           <w:noProof/>
         </w:rPr>
-        <w:instrText xml:space="preserve"> PAGEREF _Toc216780119 \h </w:instrText>
+        <w:instrText xml:space="preserve"> PAGEREF _Toc216791188 \h </w:instrText>
       </w:r>
       <w:r>
         <w:rPr>
@@ -1003,7 +1003,7 @@
         <w:rPr>
           <w:noProof/>
         </w:rPr>
-        <w:instrText xml:space="preserve"> PAGEREF _Toc216780120 \h </w:instrText>
+        <w:instrText xml:space="preserve"> PAGEREF _Toc216791189 \h </w:instrText>
       </w:r>
       <w:r>
         <w:rPr>
@@ -1084,7 +1084,7 @@
         <w:rPr>
           <w:noProof/>
         </w:rPr>
-        <w:instrText xml:space="preserve"> PAGEREF _Toc216780121 \h </w:instrText>
+        <w:instrText xml:space="preserve"> PAGEREF _Toc216791190 \h </w:instrText>
       </w:r>
       <w:r>
         <w:rPr>
@@ -1165,7 +1165,7 @@
         <w:rPr>
           <w:noProof/>
         </w:rPr>
-        <w:instrText xml:space="preserve"> PAGEREF _Toc216780122 \h </w:instrText>
+        <w:instrText xml:space="preserve"> PAGEREF _Toc216791191 \h </w:instrText>
       </w:r>
       <w:r>
         <w:rPr>
@@ -1246,7 +1246,7 @@
         <w:rPr>
           <w:noProof/>
         </w:rPr>
-        <w:instrText xml:space="preserve"> PAGEREF _Toc216780123 \h </w:instrText>
+        <w:instrText xml:space="preserve"> PAGEREF _Toc216791192 \h </w:instrText>
       </w:r>
       <w:r>
         <w:rPr>
@@ -1327,7 +1327,7 @@
         <w:rPr>
           <w:noProof/>
         </w:rPr>
-        <w:instrText xml:space="preserve"> PAGEREF _Toc216780124 \h </w:instrText>
+        <w:instrText xml:space="preserve"> PAGEREF _Toc216791193 \h </w:instrText>
       </w:r>
       <w:r>
         <w:rPr>
@@ -1464,7 +1464,7 @@
         <w:rPr>
           <w:noProof/>
         </w:rPr>
-        <w:instrText xml:space="preserve"> PAGEREF _Toc216780125 \h </w:instrText>
+        <w:instrText xml:space="preserve"> PAGEREF _Toc216791194 \h </w:instrText>
       </w:r>
       <w:r>
         <w:rPr>
@@ -1584,7 +1584,7 @@
         <w:rPr>
           <w:noProof/>
         </w:rPr>
-        <w:instrText xml:space="preserve"> PAGEREF _Toc216780126 \h </w:instrText>
+        <w:instrText xml:space="preserve"> PAGEREF _Toc216791195 \h </w:instrText>
       </w:r>
       <w:r>
         <w:rPr>
@@ -1665,7 +1665,7 @@
         <w:rPr>
           <w:noProof/>
         </w:rPr>
-        <w:instrText xml:space="preserve"> PAGEREF _Toc216780127 \h </w:instrText>
+        <w:instrText xml:space="preserve"> PAGEREF _Toc216791196 \h </w:instrText>
       </w:r>
       <w:r>
         <w:rPr>
@@ -1746,7 +1746,7 @@
         <w:rPr>
           <w:noProof/>
         </w:rPr>
-        <w:instrText xml:space="preserve"> PAGEREF _Toc216780128 \h </w:instrText>
+        <w:instrText xml:space="preserve"> PAGEREF _Toc216791197 \h </w:instrText>
       </w:r>
       <w:r>
         <w:rPr>
@@ -1827,7 +1827,7 @@
         <w:rPr>
           <w:noProof/>
         </w:rPr>
-        <w:instrText xml:space="preserve"> PAGEREF _Toc216780129 \h </w:instrText>
+        <w:instrText xml:space="preserve"> PAGEREF _Toc216791198 \h </w:instrText>
       </w:r>
       <w:r>
         <w:rPr>
@@ -1908,7 +1908,7 @@
         <w:rPr>
           <w:noProof/>
         </w:rPr>
-        <w:instrText xml:space="preserve"> PAGEREF _Toc216780130 \h </w:instrText>
+        <w:instrText xml:space="preserve"> PAGEREF _Toc216791199 \h </w:instrText>
       </w:r>
       <w:r>
         <w:rPr>
@@ -1989,7 +1989,7 @@
         <w:rPr>
           <w:noProof/>
         </w:rPr>
-        <w:instrText xml:space="preserve"> PAGEREF _Toc216780131 \h </w:instrText>
+        <w:instrText xml:space="preserve"> PAGEREF _Toc216791200 \h </w:instrText>
       </w:r>
       <w:r>
         <w:rPr>
@@ -2070,7 +2070,7 @@
         <w:rPr>
           <w:noProof/>
         </w:rPr>
-        <w:instrText xml:space="preserve"> PAGEREF _Toc216780132 \h </w:instrText>
+        <w:instrText xml:space="preserve"> PAGEREF _Toc216791201 \h </w:instrText>
       </w:r>
       <w:r>
         <w:rPr>
@@ -2151,7 +2151,7 @@
         <w:rPr>
           <w:noProof/>
         </w:rPr>
-        <w:instrText xml:space="preserve"> PAGEREF _Toc216780133 \h </w:instrText>
+        <w:instrText xml:space="preserve"> PAGEREF _Toc216791202 \h </w:instrText>
       </w:r>
       <w:r>
         <w:rPr>
@@ -2232,7 +2232,7 @@
         <w:rPr>
           <w:noProof/>
         </w:rPr>
-        <w:instrText xml:space="preserve"> PAGEREF _Toc216780134 \h </w:instrText>
+        <w:instrText xml:space="preserve"> PAGEREF _Toc216791203 \h </w:instrText>
       </w:r>
       <w:r>
         <w:rPr>
@@ -2313,7 +2313,7 @@
         <w:rPr>
           <w:noProof/>
         </w:rPr>
-        <w:instrText xml:space="preserve"> PAGEREF _Toc216780135 \h </w:instrText>
+        <w:instrText xml:space="preserve"> PAGEREF _Toc216791204 \h </w:instrText>
       </w:r>
       <w:r>
         <w:rPr>
@@ -2394,7 +2394,7 @@
         <w:rPr>
           <w:noProof/>
         </w:rPr>
-        <w:instrText xml:space="preserve"> PAGEREF _Toc216780136 \h </w:instrText>
+        <w:instrText xml:space="preserve"> PAGEREF _Toc216791205 \h </w:instrText>
       </w:r>
       <w:r>
         <w:rPr>
@@ -2475,7 +2475,7 @@
         <w:rPr>
           <w:noProof/>
         </w:rPr>
-        <w:instrText xml:space="preserve"> PAGEREF _Toc216780137 \h </w:instrText>
+        <w:instrText xml:space="preserve"> PAGEREF _Toc216791206 \h </w:instrText>
       </w:r>
       <w:r>
         <w:rPr>
@@ -2556,7 +2556,7 @@
         <w:rPr>
           <w:noProof/>
         </w:rPr>
-        <w:instrText xml:space="preserve"> PAGEREF _Toc216780138 \h </w:instrText>
+        <w:instrText xml:space="preserve"> PAGEREF _Toc216791207 \h </w:instrText>
       </w:r>
       <w:r>
         <w:rPr>
@@ -2638,7 +2638,7 @@
         <w:rPr>
           <w:noProof/>
         </w:rPr>
-        <w:instrText xml:space="preserve"> PAGEREF _Toc216780139 \h </w:instrText>
+        <w:instrText xml:space="preserve"> PAGEREF _Toc216791208 \h </w:instrText>
       </w:r>
       <w:r>
         <w:rPr>
@@ -2719,7 +2719,7 @@
         <w:rPr>
           <w:noProof/>
         </w:rPr>
-        <w:instrText xml:space="preserve"> PAGEREF _Toc216780140 \h </w:instrText>
+        <w:instrText xml:space="preserve"> PAGEREF _Toc216791209 \h </w:instrText>
       </w:r>
       <w:r>
         <w:rPr>
@@ -2800,7 +2800,7 @@
         <w:rPr>
           <w:noProof/>
         </w:rPr>
-        <w:instrText xml:space="preserve"> PAGEREF _Toc216780141 \h </w:instrText>
+        <w:instrText xml:space="preserve"> PAGEREF _Toc216791210 \h </w:instrText>
       </w:r>
       <w:r>
         <w:rPr>
@@ -2881,7 +2881,7 @@
         <w:rPr>
           <w:noProof/>
         </w:rPr>
-        <w:instrText xml:space="preserve"> PAGEREF _Toc216780142 \h </w:instrText>
+        <w:instrText xml:space="preserve"> PAGEREF _Toc216791211 \h </w:instrText>
       </w:r>
       <w:r>
         <w:rPr>
@@ -2962,7 +2962,7 @@
         <w:rPr>
           <w:noProof/>
         </w:rPr>
-        <w:instrText xml:space="preserve"> PAGEREF _Toc216780143 \h </w:instrText>
+        <w:instrText xml:space="preserve"> PAGEREF _Toc216791212 \h </w:instrText>
       </w:r>
       <w:r>
         <w:rPr>
@@ -3025,7 +3025,7 @@
         <w:rPr>
           <w:noProof/>
         </w:rPr>
-        <w:instrText xml:space="preserve"> PAGEREF _Toc216780144 \h </w:instrText>
+        <w:instrText xml:space="preserve"> PAGEREF _Toc216791213 \h </w:instrText>
       </w:r>
       <w:r>
         <w:rPr>
@@ -3088,7 +3088,7 @@
         <w:rPr>
           <w:noProof/>
         </w:rPr>
-        <w:instrText xml:space="preserve"> PAGEREF _Toc216780145 \h </w:instrText>
+        <w:instrText xml:space="preserve"> PAGEREF _Toc216791214 \h </w:instrText>
       </w:r>
       <w:r>
         <w:rPr>
@@ -3151,7 +3151,7 @@
         <w:rPr>
           <w:noProof/>
         </w:rPr>
-        <w:instrText xml:space="preserve"> PAGEREF _Toc216780146 \h </w:instrText>
+        <w:instrText xml:space="preserve"> PAGEREF _Toc216791215 \h </w:instrText>
       </w:r>
       <w:r>
         <w:rPr>
@@ -3194,7 +3194,7 @@
         </w:numPr>
         <w:ind w:left="432" w:hanging="432"/>
       </w:pPr>
-      <w:bookmarkStart w:id="4" w:name="_Toc216780112"/>
+      <w:bookmarkStart w:id="4" w:name="_Toc216791181"/>
       <w:r>
         <w:t>Liste des tableaux</w:t>
       </w:r>
@@ -3208,10 +3208,9 @@
         </w:tabs>
         <w:rPr>
           <w:rFonts w:asciiTheme="minorHAnsi" w:eastAsiaTheme="minorEastAsia" w:hAnsiTheme="minorHAnsi" w:cstheme="minorBidi"/>
-          <w:noProof/>
           <w:kern w:val="2"/>
           <w:szCs w:val="24"/>
-          <w:lang w:val="fr-MG" w:eastAsia="fr-MG"/>
+          <w:lang w:eastAsia="fr-MG"/>
           <w14:ligatures w14:val="standardContextual"/>
         </w:rPr>
       </w:pPr>
@@ -3228,54 +3227,46 @@
         <w:r>
           <w:rPr>
             <w:rStyle w:val="Lienhypertexte"/>
-            <w:noProof/>
           </w:rPr>
           <w:t>Tableau 1 : Droits des utilisateurs sur chaque menu et fonctionnalités</w:t>
         </w:r>
         <w:r>
           <w:rPr>
-            <w:noProof/>
             <w:webHidden/>
           </w:rPr>
           <w:tab/>
         </w:r>
         <w:r>
           <w:rPr>
-            <w:noProof/>
             <w:webHidden/>
           </w:rPr>
           <w:fldChar w:fldCharType="begin"/>
         </w:r>
         <w:r>
           <w:rPr>
-            <w:noProof/>
             <w:webHidden/>
           </w:rPr>
           <w:instrText xml:space="preserve"> PAGEREF _Toc216778783 \h </w:instrText>
         </w:r>
         <w:r>
           <w:rPr>
-            <w:noProof/>
             <w:webHidden/>
           </w:rPr>
         </w:r>
         <w:r>
           <w:rPr>
-            <w:noProof/>
             <w:webHidden/>
           </w:rPr>
           <w:fldChar w:fldCharType="separate"/>
         </w:r>
         <w:r>
           <w:rPr>
-            <w:noProof/>
             <w:webHidden/>
           </w:rPr>
           <w:t>9</w:t>
         </w:r>
         <w:r>
           <w:rPr>
-            <w:noProof/>
             <w:webHidden/>
           </w:rPr>
           <w:fldChar w:fldCharType="end"/>
@@ -3290,10 +3281,9 @@
         </w:tabs>
         <w:rPr>
           <w:rFonts w:asciiTheme="minorHAnsi" w:eastAsiaTheme="minorEastAsia" w:hAnsiTheme="minorHAnsi" w:cstheme="minorBidi"/>
-          <w:noProof/>
           <w:kern w:val="2"/>
           <w:szCs w:val="24"/>
-          <w:lang w:val="fr-MG" w:eastAsia="fr-MG"/>
+          <w:lang w:eastAsia="fr-MG"/>
           <w14:ligatures w14:val="standardContextual"/>
         </w:rPr>
       </w:pPr>
@@ -3301,54 +3291,46 @@
         <w:r>
           <w:rPr>
             <w:rStyle w:val="Lienhypertexte"/>
-            <w:noProof/>
           </w:rPr>
           <w:t>Tableau 2 : Classement TIOBE 2014 de quelques langages de programmation</w:t>
         </w:r>
         <w:r>
           <w:rPr>
-            <w:noProof/>
             <w:webHidden/>
           </w:rPr>
           <w:tab/>
         </w:r>
         <w:r>
           <w:rPr>
-            <w:noProof/>
             <w:webHidden/>
           </w:rPr>
           <w:fldChar w:fldCharType="begin"/>
         </w:r>
         <w:r>
           <w:rPr>
-            <w:noProof/>
             <w:webHidden/>
           </w:rPr>
           <w:instrText xml:space="preserve"> PAGEREF _Toc216778784 \h </w:instrText>
         </w:r>
         <w:r>
           <w:rPr>
-            <w:noProof/>
             <w:webHidden/>
           </w:rPr>
         </w:r>
         <w:r>
           <w:rPr>
-            <w:noProof/>
             <w:webHidden/>
           </w:rPr>
           <w:fldChar w:fldCharType="separate"/>
         </w:r>
         <w:r>
           <w:rPr>
-            <w:noProof/>
             <w:webHidden/>
           </w:rPr>
           <w:t>12</w:t>
         </w:r>
         <w:r>
           <w:rPr>
-            <w:noProof/>
             <w:webHidden/>
           </w:rPr>
           <w:fldChar w:fldCharType="end"/>
@@ -3389,7 +3371,7 @@
         </w:numPr>
         <w:ind w:left="432" w:hanging="432"/>
       </w:pPr>
-      <w:bookmarkStart w:id="5" w:name="_Toc216780113"/>
+      <w:bookmarkStart w:id="5" w:name="_Toc216791182"/>
       <w:r>
         <w:lastRenderedPageBreak/>
         <w:t>Liste des figures</w:t>
@@ -3412,10 +3394,9 @@
         </w:tabs>
         <w:rPr>
           <w:rFonts w:asciiTheme="minorHAnsi" w:eastAsiaTheme="minorEastAsia" w:hAnsiTheme="minorHAnsi" w:cstheme="minorBidi"/>
-          <w:noProof/>
           <w:kern w:val="2"/>
           <w:szCs w:val="24"/>
-          <w:lang w:val="fr-MG" w:eastAsia="fr-MG"/>
+          <w:lang w:eastAsia="fr-MG"/>
           <w14:ligatures w14:val="standardContextual"/>
         </w:rPr>
       </w:pPr>
@@ -3432,54 +3413,46 @@
         <w:r>
           <w:rPr>
             <w:rStyle w:val="Lienhypertexte"/>
-            <w:noProof/>
           </w:rPr>
           <w:t>Figure 1: Part de marché des navigateurs en février 2014.</w:t>
         </w:r>
         <w:r>
           <w:rPr>
-            <w:noProof/>
             <w:webHidden/>
           </w:rPr>
           <w:tab/>
         </w:r>
         <w:r>
           <w:rPr>
-            <w:noProof/>
             <w:webHidden/>
           </w:rPr>
           <w:fldChar w:fldCharType="begin"/>
         </w:r>
         <w:r>
           <w:rPr>
-            <w:noProof/>
             <w:webHidden/>
           </w:rPr>
           <w:instrText xml:space="preserve"> PAGEREF _Toc216786213 \h </w:instrText>
         </w:r>
         <w:r>
           <w:rPr>
-            <w:noProof/>
             <w:webHidden/>
           </w:rPr>
         </w:r>
         <w:r>
           <w:rPr>
-            <w:noProof/>
             <w:webHidden/>
           </w:rPr>
           <w:fldChar w:fldCharType="separate"/>
         </w:r>
         <w:r>
           <w:rPr>
-            <w:noProof/>
             <w:webHidden/>
           </w:rPr>
           <w:t>4</w:t>
         </w:r>
         <w:r>
           <w:rPr>
-            <w:noProof/>
             <w:webHidden/>
           </w:rPr>
           <w:fldChar w:fldCharType="end"/>
@@ -3494,10 +3467,9 @@
         </w:tabs>
         <w:rPr>
           <w:rFonts w:asciiTheme="minorHAnsi" w:eastAsiaTheme="minorEastAsia" w:hAnsiTheme="minorHAnsi" w:cstheme="minorBidi"/>
-          <w:noProof/>
           <w:kern w:val="2"/>
           <w:szCs w:val="24"/>
-          <w:lang w:val="fr-MG" w:eastAsia="fr-MG"/>
+          <w:lang w:eastAsia="fr-MG"/>
           <w14:ligatures w14:val="standardContextual"/>
         </w:rPr>
       </w:pPr>
@@ -3505,54 +3477,46 @@
         <w:r>
           <w:rPr>
             <w:rStyle w:val="Lienhypertexte"/>
-            <w:noProof/>
           </w:rPr>
           <w:t>Figure 2 : Architecture utilisée</w:t>
         </w:r>
         <w:r>
           <w:rPr>
-            <w:noProof/>
             <w:webHidden/>
           </w:rPr>
           <w:tab/>
         </w:r>
         <w:r>
           <w:rPr>
-            <w:noProof/>
             <w:webHidden/>
           </w:rPr>
           <w:fldChar w:fldCharType="begin"/>
         </w:r>
         <w:r>
           <w:rPr>
-            <w:noProof/>
             <w:webHidden/>
           </w:rPr>
           <w:instrText xml:space="preserve"> PAGEREF _Toc216786214 \h </w:instrText>
         </w:r>
         <w:r>
           <w:rPr>
-            <w:noProof/>
             <w:webHidden/>
           </w:rPr>
         </w:r>
         <w:r>
           <w:rPr>
-            <w:noProof/>
             <w:webHidden/>
           </w:rPr>
           <w:fldChar w:fldCharType="separate"/>
         </w:r>
         <w:r>
           <w:rPr>
-            <w:noProof/>
             <w:webHidden/>
           </w:rPr>
           <w:t>5</w:t>
         </w:r>
         <w:r>
           <w:rPr>
-            <w:noProof/>
             <w:webHidden/>
           </w:rPr>
           <w:fldChar w:fldCharType="end"/>
@@ -3567,10 +3531,9 @@
         </w:tabs>
         <w:rPr>
           <w:rFonts w:asciiTheme="minorHAnsi" w:eastAsiaTheme="minorEastAsia" w:hAnsiTheme="minorHAnsi" w:cstheme="minorBidi"/>
-          <w:noProof/>
           <w:kern w:val="2"/>
           <w:szCs w:val="24"/>
-          <w:lang w:val="fr-MG" w:eastAsia="fr-MG"/>
+          <w:lang w:eastAsia="fr-MG"/>
           <w14:ligatures w14:val="standardContextual"/>
         </w:rPr>
       </w:pPr>
@@ -3578,54 +3541,46 @@
         <w:r>
           <w:rPr>
             <w:rStyle w:val="Lienhypertexte"/>
-            <w:noProof/>
           </w:rPr>
           <w:t>Figure 3 : modèle conceptuel de données sur l’article</w:t>
         </w:r>
         <w:r>
           <w:rPr>
-            <w:noProof/>
             <w:webHidden/>
           </w:rPr>
           <w:tab/>
         </w:r>
         <w:r>
           <w:rPr>
-            <w:noProof/>
             <w:webHidden/>
           </w:rPr>
           <w:fldChar w:fldCharType="begin"/>
         </w:r>
         <w:r>
           <w:rPr>
-            <w:noProof/>
             <w:webHidden/>
           </w:rPr>
           <w:instrText xml:space="preserve"> PAGEREF _Toc216786215 \h </w:instrText>
         </w:r>
         <w:r>
           <w:rPr>
-            <w:noProof/>
             <w:webHidden/>
           </w:rPr>
         </w:r>
         <w:r>
           <w:rPr>
-            <w:noProof/>
             <w:webHidden/>
           </w:rPr>
           <w:fldChar w:fldCharType="separate"/>
         </w:r>
         <w:r>
           <w:rPr>
-            <w:noProof/>
             <w:webHidden/>
           </w:rPr>
           <w:t>7</w:t>
         </w:r>
         <w:r>
           <w:rPr>
-            <w:noProof/>
             <w:webHidden/>
           </w:rPr>
           <w:fldChar w:fldCharType="end"/>
@@ -3640,10 +3595,9 @@
         </w:tabs>
         <w:rPr>
           <w:rFonts w:asciiTheme="minorHAnsi" w:eastAsiaTheme="minorEastAsia" w:hAnsiTheme="minorHAnsi" w:cstheme="minorBidi"/>
-          <w:noProof/>
           <w:kern w:val="2"/>
           <w:szCs w:val="24"/>
-          <w:lang w:val="fr-MG" w:eastAsia="fr-MG"/>
+          <w:lang w:eastAsia="fr-MG"/>
           <w14:ligatures w14:val="standardContextual"/>
         </w:rPr>
       </w:pPr>
@@ -3651,54 +3605,46 @@
         <w:r>
           <w:rPr>
             <w:rStyle w:val="Lienhypertexte"/>
-            <w:noProof/>
           </w:rPr>
           <w:t>Figure 4 : modèle conceptuel de données sur le stock</w:t>
         </w:r>
         <w:r>
           <w:rPr>
-            <w:noProof/>
             <w:webHidden/>
           </w:rPr>
           <w:tab/>
         </w:r>
         <w:r>
           <w:rPr>
-            <w:noProof/>
             <w:webHidden/>
           </w:rPr>
           <w:fldChar w:fldCharType="begin"/>
         </w:r>
         <w:r>
           <w:rPr>
-            <w:noProof/>
             <w:webHidden/>
           </w:rPr>
           <w:instrText xml:space="preserve"> PAGEREF _Toc216786216 \h </w:instrText>
         </w:r>
         <w:r>
           <w:rPr>
-            <w:noProof/>
             <w:webHidden/>
           </w:rPr>
         </w:r>
         <w:r>
           <w:rPr>
-            <w:noProof/>
             <w:webHidden/>
           </w:rPr>
           <w:fldChar w:fldCharType="separate"/>
         </w:r>
         <w:r>
           <w:rPr>
-            <w:noProof/>
             <w:webHidden/>
           </w:rPr>
           <w:t>8</w:t>
         </w:r>
         <w:r>
           <w:rPr>
-            <w:noProof/>
             <w:webHidden/>
           </w:rPr>
           <w:fldChar w:fldCharType="end"/>
@@ -3713,10 +3659,9 @@
         </w:tabs>
         <w:rPr>
           <w:rFonts w:asciiTheme="minorHAnsi" w:eastAsiaTheme="minorEastAsia" w:hAnsiTheme="minorHAnsi" w:cstheme="minorBidi"/>
-          <w:noProof/>
           <w:kern w:val="2"/>
           <w:szCs w:val="24"/>
-          <w:lang w:val="fr-MG" w:eastAsia="fr-MG"/>
+          <w:lang w:eastAsia="fr-MG"/>
           <w14:ligatures w14:val="standardContextual"/>
         </w:rPr>
       </w:pPr>
@@ -3724,54 +3669,46 @@
         <w:r>
           <w:rPr>
             <w:rStyle w:val="Lienhypertexte"/>
-            <w:noProof/>
           </w:rPr>
           <w:t>Figure 5 : Modèle conceptuel de données sur les vues</w:t>
         </w:r>
         <w:r>
           <w:rPr>
-            <w:noProof/>
             <w:webHidden/>
           </w:rPr>
           <w:tab/>
         </w:r>
         <w:r>
           <w:rPr>
-            <w:noProof/>
             <w:webHidden/>
           </w:rPr>
           <w:fldChar w:fldCharType="begin"/>
         </w:r>
         <w:r>
           <w:rPr>
-            <w:noProof/>
             <w:webHidden/>
           </w:rPr>
           <w:instrText xml:space="preserve"> PAGEREF _Toc216786217 \h </w:instrText>
         </w:r>
         <w:r>
           <w:rPr>
-            <w:noProof/>
             <w:webHidden/>
           </w:rPr>
         </w:r>
         <w:r>
           <w:rPr>
-            <w:noProof/>
             <w:webHidden/>
           </w:rPr>
           <w:fldChar w:fldCharType="separate"/>
         </w:r>
         <w:r>
           <w:rPr>
-            <w:noProof/>
             <w:webHidden/>
           </w:rPr>
           <w:t>8</w:t>
         </w:r>
         <w:r>
           <w:rPr>
-            <w:noProof/>
             <w:webHidden/>
           </w:rPr>
           <w:fldChar w:fldCharType="end"/>
@@ -3786,10 +3723,9 @@
         </w:tabs>
         <w:rPr>
           <w:rFonts w:asciiTheme="minorHAnsi" w:eastAsiaTheme="minorEastAsia" w:hAnsiTheme="minorHAnsi" w:cstheme="minorBidi"/>
-          <w:noProof/>
           <w:kern w:val="2"/>
           <w:szCs w:val="24"/>
-          <w:lang w:val="fr-MG" w:eastAsia="fr-MG"/>
+          <w:lang w:eastAsia="fr-MG"/>
           <w14:ligatures w14:val="standardContextual"/>
         </w:rPr>
       </w:pPr>
@@ -3797,54 +3733,46 @@
         <w:r>
           <w:rPr>
             <w:rStyle w:val="Lienhypertexte"/>
-            <w:noProof/>
           </w:rPr>
           <w:t>Figure 6: Interface de l’état de stock</w:t>
         </w:r>
         <w:r>
           <w:rPr>
-            <w:noProof/>
             <w:webHidden/>
           </w:rPr>
           <w:tab/>
         </w:r>
         <w:r>
           <w:rPr>
-            <w:noProof/>
             <w:webHidden/>
           </w:rPr>
           <w:fldChar w:fldCharType="begin"/>
         </w:r>
         <w:r>
           <w:rPr>
-            <w:noProof/>
             <w:webHidden/>
           </w:rPr>
           <w:instrText xml:space="preserve"> PAGEREF _Toc216786218 \h </w:instrText>
         </w:r>
         <w:r>
           <w:rPr>
-            <w:noProof/>
             <w:webHidden/>
           </w:rPr>
         </w:r>
         <w:r>
           <w:rPr>
-            <w:noProof/>
             <w:webHidden/>
           </w:rPr>
           <w:fldChar w:fldCharType="separate"/>
         </w:r>
         <w:r>
           <w:rPr>
-            <w:noProof/>
             <w:webHidden/>
           </w:rPr>
           <w:t>12</w:t>
         </w:r>
         <w:r>
           <w:rPr>
-            <w:noProof/>
             <w:webHidden/>
           </w:rPr>
           <w:fldChar w:fldCharType="end"/>
@@ -3859,10 +3787,9 @@
         </w:tabs>
         <w:rPr>
           <w:rFonts w:asciiTheme="minorHAnsi" w:eastAsiaTheme="minorEastAsia" w:hAnsiTheme="minorHAnsi" w:cstheme="minorBidi"/>
-          <w:noProof/>
           <w:kern w:val="2"/>
           <w:szCs w:val="24"/>
-          <w:lang w:val="fr-MG" w:eastAsia="fr-MG"/>
+          <w:lang w:eastAsia="fr-MG"/>
           <w14:ligatures w14:val="standardContextual"/>
         </w:rPr>
       </w:pPr>
@@ -3870,54 +3797,46 @@
         <w:r>
           <w:rPr>
             <w:rStyle w:val="Lienhypertexte"/>
-            <w:noProof/>
           </w:rPr>
           <w:t>Figure 7: Interface de Messagerie pour les épuisements et seuils</w:t>
         </w:r>
         <w:r>
           <w:rPr>
-            <w:noProof/>
             <w:webHidden/>
           </w:rPr>
           <w:tab/>
         </w:r>
         <w:r>
           <w:rPr>
-            <w:noProof/>
             <w:webHidden/>
           </w:rPr>
           <w:fldChar w:fldCharType="begin"/>
         </w:r>
         <w:r>
           <w:rPr>
-            <w:noProof/>
             <w:webHidden/>
           </w:rPr>
           <w:instrText xml:space="preserve"> PAGEREF _Toc216786219 \h </w:instrText>
         </w:r>
         <w:r>
           <w:rPr>
-            <w:noProof/>
             <w:webHidden/>
           </w:rPr>
         </w:r>
         <w:r>
           <w:rPr>
-            <w:noProof/>
             <w:webHidden/>
           </w:rPr>
           <w:fldChar w:fldCharType="separate"/>
         </w:r>
         <w:r>
           <w:rPr>
-            <w:noProof/>
             <w:webHidden/>
           </w:rPr>
           <w:t>13</w:t>
         </w:r>
         <w:r>
           <w:rPr>
-            <w:noProof/>
             <w:webHidden/>
           </w:rPr>
           <w:fldChar w:fldCharType="end"/>
@@ -3949,7 +3868,7 @@
         </w:numPr>
         <w:ind w:left="432" w:hanging="432"/>
       </w:pPr>
-      <w:bookmarkStart w:id="10" w:name="_Toc216780114"/>
+      <w:bookmarkStart w:id="10" w:name="_Toc216791183"/>
       <w:bookmarkEnd w:id="6"/>
       <w:bookmarkEnd w:id="7"/>
       <w:bookmarkEnd w:id="8"/>
@@ -4082,7 +4001,7 @@
         </w:numPr>
         <w:ind w:left="432" w:hanging="432"/>
       </w:pPr>
-      <w:bookmarkStart w:id="11" w:name="_Toc216780115"/>
+      <w:bookmarkStart w:id="11" w:name="_Toc216791184"/>
       <w:r>
         <w:lastRenderedPageBreak/>
         <w:t>Avant-propos</w:t>
@@ -4220,7 +4139,7 @@
         <w:ind w:left="576" w:hanging="576"/>
         <w:jc w:val="left"/>
       </w:pPr>
-      <w:bookmarkStart w:id="12" w:name="_Toc216780116"/>
+      <w:bookmarkStart w:id="12" w:name="_Toc216791185"/>
       <w:r>
         <w:t xml:space="preserve">L’IT </w:t>
       </w:r>
@@ -4461,7 +4380,7 @@
         <w:ind w:left="576" w:hanging="576"/>
         <w:jc w:val="left"/>
       </w:pPr>
-      <w:bookmarkStart w:id="13" w:name="_Toc216780117"/>
+      <w:bookmarkStart w:id="13" w:name="_Toc216791186"/>
       <w:r>
         <w:lastRenderedPageBreak/>
         <w:t>AFG Bank</w:t>
@@ -4522,7 +4441,7 @@
         <w:ind w:left="576" w:hanging="576"/>
         <w:jc w:val="left"/>
       </w:pPr>
-      <w:bookmarkStart w:id="14" w:name="_Toc216780118"/>
+      <w:bookmarkStart w:id="14" w:name="_Toc216791187"/>
       <w:r>
         <w:t>Remerciements</w:t>
       </w:r>
@@ -4548,7 +4467,12 @@
     </w:p>
     <w:p>
       <w:pPr>
-        <w:spacing w:line="240" w:lineRule="auto"/>
+        <w:pStyle w:val="Para"/>
+        <w:ind w:firstLine="0"/>
+      </w:pPr>
+    </w:p>
+    <w:p>
+      <w:pPr>
         <w:jc w:val="left"/>
       </w:pPr>
       <w:r>
@@ -4570,13 +4494,11 @@
     </w:p>
     <w:p>
       <w:pPr>
-        <w:spacing w:line="240" w:lineRule="auto"/>
         <w:jc w:val="left"/>
       </w:pPr>
     </w:p>
     <w:p>
       <w:pPr>
-        <w:spacing w:line="240" w:lineRule="auto"/>
         <w:jc w:val="left"/>
         <w:rPr>
           <w:rFonts w:asciiTheme="majorHAnsi" w:eastAsiaTheme="majorEastAsia" w:hAnsiTheme="majorHAnsi" w:cstheme="majorBidi"/>
@@ -4603,7 +4525,7 @@
         </w:numPr>
         <w:ind w:left="432" w:hanging="432"/>
       </w:pPr>
-      <w:bookmarkStart w:id="15" w:name="_Toc216780119"/>
+      <w:bookmarkStart w:id="15" w:name="_Toc216791188"/>
       <w:r>
         <w:lastRenderedPageBreak/>
         <w:t>Introduction</w:t>
@@ -4615,147 +4537,154 @@
         <w:jc w:val="left"/>
       </w:pPr>
       <w:r>
-        <w:t>L’essentiel du travail que j’ai réalisé a porté sur le</w:t>
-      </w:r>
-      <w:r>
-        <w:t xml:space="preserve"> t</w:t>
-      </w:r>
-      <w:r>
-        <w:t>hème :</w:t>
+        <w:t xml:space="preserve">Dans le cadre de mon stage au sein de AFG Bank Madagascar, j’ai eu l’opportunité de travailler sur le projet intitulé </w:t>
+      </w:r>
+      <w:r>
+        <w:rPr>
+          <w:b/>
+          <w:bCs/>
+        </w:rPr>
+        <w:t>“</w:t>
+      </w:r>
+      <w:r>
+        <w:rPr>
+          <w:b/>
+          <w:bCs/>
+        </w:rPr>
+        <w:t>S</w:t>
+      </w:r>
+      <w:r>
+        <w:rPr>
+          <w:b/>
+          <w:bCs/>
+        </w:rPr>
+        <w:t xml:space="preserve">ystème </w:t>
+      </w:r>
+      <w:r>
+        <w:rPr>
+          <w:b/>
+          <w:bCs/>
+        </w:rPr>
+        <w:t>d’approvisionnement et d’achat</w:t>
+      </w:r>
+      <w:r>
+        <w:rPr>
+          <w:b/>
+          <w:bCs/>
+        </w:rPr>
+        <w:t>”</w:t>
+      </w:r>
+      <w:r>
+        <w:t>. L’objectif principal de ce système est de rationaliser et sécuriser la gestion des stocks tout en optimisant les processus d’approvisionnement et achat au sein de la banque.</w:t>
       </w:r>
     </w:p>
     <w:p>
       <w:pPr>
         <w:jc w:val="left"/>
+      </w:pPr>
+    </w:p>
+    <w:p>
+      <w:pPr>
+        <w:jc w:val="left"/>
+      </w:pPr>
+      <w:r>
+        <w:t xml:space="preserve">Auparavant, la gestion des demandes de matériel était </w:t>
+      </w:r>
+      <w:r>
+        <w:t xml:space="preserve">assurée à l’aide de </w:t>
+      </w:r>
+      <w:proofErr w:type="spellStart"/>
+      <w:r>
+        <w:rPr>
+          <w:b/>
+          <w:bCs/>
+        </w:rPr>
+        <w:t>Airtable</w:t>
+      </w:r>
+      <w:proofErr w:type="spellEnd"/>
+      <w:r>
+        <w:t>,</w:t>
+      </w:r>
+      <w:r>
+        <w:t xml:space="preserve"> </w:t>
+      </w:r>
+      <w:r>
+        <w:t xml:space="preserve">tandis que le suivi des stocks reposait sur des </w:t>
+      </w:r>
+      <w:r>
+        <w:rPr>
+          <w:b/>
+          <w:bCs/>
+        </w:rPr>
+        <w:t>fichiers Excel</w:t>
+      </w:r>
+      <w:r>
+        <w:t>.</w:t>
+      </w:r>
+      <w:r>
+        <w:t xml:space="preserve"> </w:t>
+      </w:r>
+      <w:r>
+        <w:t xml:space="preserve">Cette organisation, bien que fonctionnelle, présentait plusieurs limites, notamment une </w:t>
+      </w:r>
+      <w:r>
+        <w:rPr>
+          <w:b/>
+          <w:bCs/>
+        </w:rPr>
+        <w:t>absence d’intégration entre les différents outils</w:t>
+      </w:r>
+      <w:r>
+        <w:t xml:space="preserve">, des </w:t>
+      </w:r>
+      <w:r>
+        <w:rPr>
+          <w:b/>
+          <w:bCs/>
+        </w:rPr>
+        <w:t>saisies manuelles répétitives</w:t>
+      </w:r>
+      <w:r>
+        <w:t xml:space="preserve">, un </w:t>
+      </w:r>
+      <w:r>
+        <w:rPr>
+          <w:b/>
+          <w:bCs/>
+        </w:rPr>
+        <w:t>manque de traçabilité des opérations</w:t>
+      </w:r>
+      <w:r>
+        <w:t xml:space="preserve">, ainsi qu’une </w:t>
+      </w:r>
+      <w:r>
+        <w:rPr>
+          <w:b/>
+          <w:bCs/>
+        </w:rPr>
+        <w:t>difficulté à disposer d’une vision en temps réel</w:t>
+      </w:r>
+      <w:r>
+        <w:t xml:space="preserve"> sur l’état des stocks. Ces contraintes rendaient la gestion de l’approvisionnement moins fiable et plus complexe à piloter.</w:t>
+      </w:r>
+    </w:p>
+    <w:p>
+      <w:pPr>
+        <w:jc w:val="left"/>
+      </w:pPr>
+    </w:p>
+    <w:p>
+      <w:pPr>
+        <w:jc w:val="left"/>
         <w:rPr>
           <w:color w:val="FF0000"/>
         </w:rPr>
       </w:pPr>
       <w:r>
-        <w:fldChar w:fldCharType="begin"/>
-      </w:r>
-      <w:r>
-        <w:instrText xml:space="preserve"> MACROBUTTON  AbaisserEnCorpsDeTexte "[Tapez ici le titre du mémoire]" </w:instrText>
-      </w:r>
-      <w:r>
-        <w:fldChar w:fldCharType="end"/>
+        <w:t>Au cours de ce stage, j’ai été impliqué dans la conception et la réalisation de plusieurs modules essentiels :</w:t>
       </w:r>
       <w:r>
         <w:br/>
-      </w:r>
-      <w:r>
-        <w:rPr>
-          <w:color w:val="FF0000"/>
-        </w:rPr>
-        <w:t xml:space="preserve">Présentez </w:t>
-      </w:r>
-      <w:r>
-        <w:rPr>
-          <w:b/>
-          <w:color w:val="FF0000"/>
-        </w:rPr>
-        <w:t>l’importance</w:t>
-      </w:r>
-      <w:r>
-        <w:rPr>
-          <w:b/>
-          <w:color w:val="FF0000"/>
-        </w:rPr>
-        <w:t>/l’intérêt</w:t>
-      </w:r>
-      <w:r>
-        <w:rPr>
-          <w:color w:val="FF0000"/>
-        </w:rPr>
-        <w:t xml:space="preserve"> du thème dans le contexte de l’informatique</w:t>
-      </w:r>
-      <w:r>
-        <w:rPr>
-          <w:color w:val="FF0000"/>
-        </w:rPr>
-        <w:t xml:space="preserve"> et/ou </w:t>
-      </w:r>
-      <w:proofErr w:type="gramStart"/>
-      <w:r>
-        <w:rPr>
-          <w:color w:val="FF0000"/>
-        </w:rPr>
-        <w:t xml:space="preserve">design </w:t>
-      </w:r>
-      <w:r>
-        <w:rPr>
-          <w:color w:val="FF0000"/>
-        </w:rPr>
-        <w:t xml:space="preserve"> ou</w:t>
-      </w:r>
-      <w:proofErr w:type="gramEnd"/>
-      <w:r>
-        <w:rPr>
-          <w:color w:val="FF0000"/>
-        </w:rPr>
-        <w:t xml:space="preserve"> de </w:t>
-      </w:r>
-      <w:r>
-        <w:rPr>
-          <w:color w:val="FF0000"/>
-        </w:rPr>
-        <w:t>leur</w:t>
-      </w:r>
-      <w:r>
-        <w:rPr>
-          <w:color w:val="FF0000"/>
-        </w:rPr>
-        <w:t>s applications en général et/ou dans le contexte de l’entreprise en particulier.</w:t>
-      </w:r>
-    </w:p>
-    <w:p>
-      <w:pPr>
-        <w:jc w:val="left"/>
-      </w:pPr>
-      <w:r>
-        <w:rPr>
-          <w:color w:val="FF0000"/>
-        </w:rPr>
-        <w:t>En particulier, présentez l’existant et leurs inconvénients motivant votre travail.</w:t>
-      </w:r>
-    </w:p>
-    <w:p>
-      <w:pPr>
-        <w:jc w:val="left"/>
-      </w:pPr>
-      <w:r>
-        <w:rPr>
-          <w:color w:val="FF0000"/>
-        </w:rPr>
-        <w:t>Présentez</w:t>
-      </w:r>
-      <w:r>
-        <w:rPr>
-          <w:color w:val="FF0000"/>
-        </w:rPr>
-        <w:t xml:space="preserve"> alors</w:t>
-      </w:r>
-      <w:r>
-        <w:rPr>
-          <w:color w:val="FF0000"/>
-        </w:rPr>
-        <w:t xml:space="preserve"> </w:t>
-      </w:r>
-      <w:r>
-        <w:rPr>
-          <w:b/>
-          <w:color w:val="FF0000"/>
-        </w:rPr>
-        <w:t>les résultats essentiels</w:t>
-      </w:r>
-      <w:r>
-        <w:rPr>
-          <w:color w:val="FF0000"/>
-        </w:rPr>
-        <w:t xml:space="preserve"> </w:t>
-      </w:r>
-      <w:r>
-        <w:t>de votre travail durant ce stage :</w:t>
       </w:r>
     </w:p>
     <w:p>
@@ -4768,7 +4697,24 @@
         <w:jc w:val="left"/>
       </w:pPr>
       <w:r>
-        <w:t>Réalisation 1</w:t>
+        <w:rPr>
+          <w:b/>
+          <w:bCs/>
+        </w:rPr>
+        <w:t xml:space="preserve">Réalisation </w:t>
+      </w:r>
+      <w:r>
+        <w:rPr>
+          <w:b/>
+          <w:bCs/>
+        </w:rPr>
+        <w:t>1</w:t>
+      </w:r>
+      <w:r>
+        <w:t xml:space="preserve"> : </w:t>
+      </w:r>
+      <w:r>
+        <w:t>Analyse du processus d’approvisionnement et d’achat d’AFG Bank Madagascar, identification des acteurs, des flux et des règles de gestion, et modélisation des besoins fonctionnels du système.</w:t>
       </w:r>
     </w:p>
     <w:p>
@@ -4781,7 +4727,24 @@
         <w:jc w:val="left"/>
       </w:pPr>
       <w:r>
-        <w:t>Réalisation 2</w:t>
+        <w:rPr>
+          <w:b/>
+          <w:bCs/>
+        </w:rPr>
+        <w:t xml:space="preserve">Réalisation </w:t>
+      </w:r>
+      <w:r>
+        <w:rPr>
+          <w:b/>
+          <w:bCs/>
+        </w:rPr>
+        <w:t>2 </w:t>
+      </w:r>
+      <w:r>
+        <w:t xml:space="preserve">: </w:t>
+      </w:r>
+      <w:r>
+        <w:t>Conception de l’architecture de l’application et implémentation des modules de base tels que les articles, les fournisseurs, les devises et la gestion des utilisateurs.</w:t>
       </w:r>
     </w:p>
     <w:p>
@@ -4794,7 +4757,78 @@
         <w:jc w:val="left"/>
       </w:pPr>
       <w:r>
-        <w:t>Etc.</w:t>
+        <w:rPr>
+          <w:b/>
+          <w:bCs/>
+        </w:rPr>
+        <w:t xml:space="preserve">Réalisation </w:t>
+      </w:r>
+      <w:r>
+        <w:rPr>
+          <w:b/>
+          <w:bCs/>
+        </w:rPr>
+        <w:t>3 </w:t>
+      </w:r>
+      <w:r>
+        <w:t xml:space="preserve">: </w:t>
+      </w:r>
+      <w:r>
+        <w:t>Développement des fonctionnalités de gestion des demandes de matériel, du suivi des stocks (entrées et sorties) et des mécanismes de validation.</w:t>
+      </w:r>
+    </w:p>
+    <w:p>
+      <w:pPr>
+        <w:pStyle w:val="Paragraphedeliste"/>
+        <w:numPr>
+          <w:ilvl w:val="0"/>
+          <w:numId w:val="4"/>
+        </w:numPr>
+        <w:jc w:val="left"/>
+      </w:pPr>
+      <w:r>
+        <w:rPr>
+          <w:b/>
+          <w:bCs/>
+        </w:rPr>
+        <w:t xml:space="preserve">Réalisation </w:t>
+      </w:r>
+      <w:r>
+        <w:rPr>
+          <w:b/>
+          <w:bCs/>
+        </w:rPr>
+        <w:t>4 </w:t>
+      </w:r>
+      <w:r>
+        <w:t xml:space="preserve">: </w:t>
+      </w:r>
+      <w:r>
+        <w:t>Mise en place d’outils de suivi et de tableaux de bord permettant de consulter l’état des stocks, les mouvements et les opérations d’approvisionnement.</w:t>
+      </w:r>
+    </w:p>
+    <w:p>
+      <w:pPr>
+        <w:pStyle w:val="NormalWeb"/>
+        <w:spacing w:line="360" w:lineRule="auto"/>
+      </w:pPr>
+      <w:r>
+        <w:t>Ce mémoire retrace les différentes étapes de réalisation de ce projet, depuis l’analyse des</w:t>
+      </w:r>
+      <w:r>
+        <w:t xml:space="preserve"> </w:t>
+      </w:r>
+      <w:r>
+        <w:t xml:space="preserve">besoins jusqu’à l’implémentation technique de la solution. Il met en évidence l’apport fonctionnel et organisationnel d’un </w:t>
+      </w:r>
+      <w:r>
+        <w:rPr>
+          <w:rStyle w:val="lev"/>
+        </w:rPr>
+        <w:t>système d’approvisionnement informatisé</w:t>
+      </w:r>
+      <w:r>
+        <w:t>, ainsi que la valeur ajoutée d’une gestion centralisée, fiable et adaptée aux exigences d’une institution bancaire telle qu’AFG Bank Madagascar.</w:t>
       </w:r>
     </w:p>
     <w:p>
@@ -4802,60 +4836,12 @@
         <w:spacing w:line="240" w:lineRule="auto"/>
         <w:jc w:val="left"/>
       </w:pPr>
-      <w:r>
-        <w:t>Présentez enfin, la structure du mémoire.</w:t>
-      </w:r>
-    </w:p>
-    <w:p>
-      <w:pPr>
-        <w:pStyle w:val="Para"/>
-        <w:ind w:firstLine="0"/>
-        <w:jc w:val="left"/>
-        <w:rPr>
-          <w:color w:val="FF0000"/>
-        </w:rPr>
-      </w:pPr>
-      <w:r>
-        <w:rPr>
-          <w:color w:val="FF0000"/>
-        </w:rPr>
-        <w:t xml:space="preserve">L’introduction doit tenir </w:t>
-      </w:r>
-      <w:r>
-        <w:rPr>
-          <w:b/>
-          <w:color w:val="FF0000"/>
-        </w:rPr>
-        <w:t>obligatoirement</w:t>
-      </w:r>
-      <w:r>
-        <w:rPr>
-          <w:color w:val="FF0000"/>
-        </w:rPr>
-        <w:t xml:space="preserve"> sur une page maximum</w:t>
-      </w:r>
-    </w:p>
-    <w:p>
-      <w:pPr>
-        <w:spacing w:line="240" w:lineRule="auto"/>
-        <w:jc w:val="left"/>
-      </w:pPr>
-      <w:r>
-        <w:br w:type="page"/>
-      </w:r>
-    </w:p>
-    <w:p>
-      <w:pPr>
-        <w:pStyle w:val="Para"/>
-        <w:ind w:firstLine="0"/>
-        <w:jc w:val="left"/>
-      </w:pPr>
     </w:p>
     <w:p>
       <w:pPr>
         <w:pStyle w:val="Titre1"/>
       </w:pPr>
-      <w:bookmarkStart w:id="16" w:name="_Toc216780120"/>
+      <w:bookmarkStart w:id="16" w:name="_Toc216791189"/>
       <w:r>
         <w:t>Présentation du projet</w:t>
       </w:r>
@@ -4871,7 +4857,7 @@
         <w:pStyle w:val="Titre2"/>
         <w:jc w:val="left"/>
       </w:pPr>
-      <w:bookmarkStart w:id="17" w:name="_Toc216780121"/>
+      <w:bookmarkStart w:id="17" w:name="_Toc216791190"/>
       <w:r>
         <w:t>Objectifs</w:t>
       </w:r>
@@ -4956,14 +4942,21 @@
       <w:r>
         <w:t xml:space="preserve">Figure </w:t>
       </w:r>
-      <w:fldSimple w:instr=" SEQ Figure \* ARABIC ">
-        <w:r>
-          <w:rPr>
-            <w:noProof/>
-          </w:rPr>
-          <w:t>1</w:t>
-        </w:r>
-      </w:fldSimple>
+      <w:r>
+        <w:fldChar w:fldCharType="begin"/>
+      </w:r>
+      <w:r>
+        <w:instrText xml:space="preserve"> SEQ Figure \* ARABIC </w:instrText>
+      </w:r>
+      <w:r>
+        <w:fldChar w:fldCharType="separate"/>
+      </w:r>
+      <w:r>
+        <w:t>1</w:t>
+      </w:r>
+      <w:r>
+        <w:fldChar w:fldCharType="end"/>
+      </w:r>
       <w:r>
         <w:t xml:space="preserve">: Part de marché des navigateurs en </w:t>
       </w:r>
@@ -4992,7 +4985,7 @@
         <w:pStyle w:val="Titre2"/>
         <w:jc w:val="left"/>
       </w:pPr>
-      <w:bookmarkStart w:id="19" w:name="_Toc216780122"/>
+      <w:bookmarkStart w:id="19" w:name="_Toc216791191"/>
       <w:r>
         <w:t>Planning de réalisation</w:t>
       </w:r>
@@ -5016,7 +5009,6 @@
         <w:jc w:val="left"/>
       </w:pPr>
       <w:r>
-        <w:lastRenderedPageBreak/>
         <w:drawing>
           <wp:inline distT="0" distB="0" distL="0" distR="0" wp14:anchorId="01BF1A38" wp14:editId="1B5D9164">
             <wp:extent cx="5579745" cy="2557145"/>
@@ -5066,6 +5058,7 @@
         <w:rPr>
           <w:color w:val="FF0000"/>
         </w:rPr>
+        <w:lastRenderedPageBreak/>
         <w:t xml:space="preserve">N’hésitez pas à mettre le diagramme </w:t>
       </w:r>
       <w:r>
@@ -5088,7 +5081,7 @@
         <w:pStyle w:val="Titre2"/>
         <w:jc w:val="left"/>
       </w:pPr>
-      <w:bookmarkStart w:id="20" w:name="_Toc216780123"/>
+      <w:bookmarkStart w:id="20" w:name="_Toc216791192"/>
       <w:r>
         <w:t>Architecture utilisée</w:t>
       </w:r>
@@ -5102,9 +5095,6 @@
         <w:pStyle w:val="Para"/>
       </w:pPr>
       <w:r>
-        <w:rPr>
-          <w:noProof/>
-        </w:rPr>
         <w:drawing>
           <wp:anchor distT="0" distB="0" distL="114300" distR="114300" simplePos="0" relativeHeight="251666432" behindDoc="0" locked="0" layoutInCell="1" allowOverlap="1" wp14:anchorId="557CB9FE" wp14:editId="0C7A6838">
             <wp:simplePos x="0" y="0"/>
@@ -5163,9 +5153,6 @@
         </w:drawing>
       </w:r>
       <w:r>
-        <w:rPr>
-          <w:noProof/>
-        </w:rPr>
         <mc:AlternateContent>
           <mc:Choice Requires="wps">
             <w:drawing>
@@ -5207,22 +5194,26 @@
                             <w:pPr>
                               <w:pStyle w:val="Lgende"/>
                               <w:jc w:val="center"/>
-                              <w:rPr>
-                                <w:noProof/>
-                              </w:rPr>
                             </w:pPr>
                             <w:bookmarkStart w:id="21" w:name="_Toc216786214"/>
                             <w:r>
                               <w:t xml:space="preserve">Figure </w:t>
                             </w:r>
-                            <w:fldSimple w:instr=" SEQ Figure \* ARABIC ">
-                              <w:r>
-                                <w:rPr>
-                                  <w:noProof/>
-                                </w:rPr>
-                                <w:t>2</w:t>
-                              </w:r>
-                            </w:fldSimple>
+                            <w:r>
+                              <w:fldChar w:fldCharType="begin"/>
+                            </w:r>
+                            <w:r>
+                              <w:instrText xml:space="preserve"> SEQ Figure \* ARABIC </w:instrText>
+                            </w:r>
+                            <w:r>
+                              <w:fldChar w:fldCharType="separate"/>
+                            </w:r>
+                            <w:r>
+                              <w:t>2</w:t>
+                            </w:r>
+                            <w:r>
+                              <w:fldChar w:fldCharType="end"/>
+                            </w:r>
                             <w:r>
                               <w:t xml:space="preserve"> : Architecture utilisée</w:t>
                             </w:r>
@@ -5255,22 +5246,26 @@
                       <w:pPr>
                         <w:pStyle w:val="Lgende"/>
                         <w:jc w:val="center"/>
-                        <w:rPr>
-                          <w:noProof/>
-                        </w:rPr>
                       </w:pPr>
                       <w:bookmarkStart w:id="22" w:name="_Toc216786214"/>
                       <w:r>
                         <w:t xml:space="preserve">Figure </w:t>
                       </w:r>
-                      <w:fldSimple w:instr=" SEQ Figure \* ARABIC ">
-                        <w:r>
-                          <w:rPr>
-                            <w:noProof/>
-                          </w:rPr>
-                          <w:t>2</w:t>
-                        </w:r>
-                      </w:fldSimple>
+                      <w:r>
+                        <w:fldChar w:fldCharType="begin"/>
+                      </w:r>
+                      <w:r>
+                        <w:instrText xml:space="preserve"> SEQ Figure \* ARABIC </w:instrText>
+                      </w:r>
+                      <w:r>
+                        <w:fldChar w:fldCharType="separate"/>
+                      </w:r>
+                      <w:r>
+                        <w:t>2</w:t>
+                      </w:r>
+                      <w:r>
+                        <w:fldChar w:fldCharType="end"/>
+                      </w:r>
                       <w:r>
                         <w:t xml:space="preserve"> : Architecture utilisée</w:t>
                       </w:r>
@@ -5331,7 +5326,7 @@
         <w:pStyle w:val="Titre2"/>
         <w:jc w:val="left"/>
       </w:pPr>
-      <w:bookmarkStart w:id="23" w:name="_Toc216780124"/>
+      <w:bookmarkStart w:id="23" w:name="_Toc216791193"/>
       <w:r>
         <w:t>Technologies utilisées</w:t>
       </w:r>
@@ -5347,7 +5342,7 @@
       <w:pPr>
         <w:pStyle w:val="Titre3"/>
       </w:pPr>
-      <w:bookmarkStart w:id="24" w:name="_Toc216780125"/>
+      <w:bookmarkStart w:id="24" w:name="_Toc216791194"/>
       <w:r>
         <w:rPr>
           <w:bCs/>
@@ -5386,6 +5381,9 @@
       </w:r>
       <w:r>
         <w:br/>
+      </w:r>
+      <w:r>
+        <w:lastRenderedPageBreak/>
         <w:t xml:space="preserve">Il est toujours intéressant de présenter un </w:t>
       </w:r>
       <w:r>
@@ -5410,7 +5408,7 @@
       <w:pPr>
         <w:pStyle w:val="Titre3"/>
       </w:pPr>
-      <w:bookmarkStart w:id="25" w:name="_Toc216780126"/>
+      <w:bookmarkStart w:id="25" w:name="_Toc216791195"/>
       <w:r>
         <w:t>Ne faites pas de copier-coller (</w:t>
       </w:r>
@@ -5464,7 +5462,7 @@
       <w:pPr>
         <w:pStyle w:val="Titre1"/>
       </w:pPr>
-      <w:bookmarkStart w:id="26" w:name="_Toc216780127"/>
+      <w:bookmarkStart w:id="26" w:name="_Toc216791196"/>
       <w:r>
         <w:lastRenderedPageBreak/>
         <w:t>Réalisation de l’application</w:t>
@@ -5476,7 +5474,7 @@
         <w:pStyle w:val="Titre2"/>
         <w:jc w:val="left"/>
       </w:pPr>
-      <w:bookmarkStart w:id="27" w:name="_Toc216780128"/>
+      <w:bookmarkStart w:id="27" w:name="_Toc216791197"/>
       <w:r>
         <w:drawing>
           <wp:anchor distT="0" distB="0" distL="114300" distR="114300" simplePos="0" relativeHeight="251665408" behindDoc="0" locked="0" layoutInCell="1" allowOverlap="1" wp14:anchorId="22AE3AD3" wp14:editId="1A03CEE2">
@@ -5549,14 +5547,21 @@
       <w:r>
         <w:t xml:space="preserve">Figure </w:t>
       </w:r>
-      <w:fldSimple w:instr=" SEQ Figure \* ARABIC ">
-        <w:r>
-          <w:rPr>
-            <w:noProof/>
-          </w:rPr>
-          <w:t>3</w:t>
-        </w:r>
-      </w:fldSimple>
+      <w:r>
+        <w:fldChar w:fldCharType="begin"/>
+      </w:r>
+      <w:r>
+        <w:instrText xml:space="preserve"> SEQ Figure \* ARABIC </w:instrText>
+      </w:r>
+      <w:r>
+        <w:fldChar w:fldCharType="separate"/>
+      </w:r>
+      <w:r>
+        <w:t>3</w:t>
+      </w:r>
+      <w:r>
+        <w:fldChar w:fldCharType="end"/>
+      </w:r>
       <w:r>
         <w:t xml:space="preserve"> : modèle conceptuel de données sur l’article</w:t>
       </w:r>
@@ -5636,14 +5641,21 @@
       <w:r>
         <w:t xml:space="preserve">Figure </w:t>
       </w:r>
-      <w:fldSimple w:instr=" SEQ Figure \* ARABIC ">
-        <w:r>
-          <w:rPr>
-            <w:noProof/>
-          </w:rPr>
-          <w:t>4</w:t>
-        </w:r>
-      </w:fldSimple>
+      <w:r>
+        <w:fldChar w:fldCharType="begin"/>
+      </w:r>
+      <w:r>
+        <w:instrText xml:space="preserve"> SEQ Figure \* ARABIC </w:instrText>
+      </w:r>
+      <w:r>
+        <w:fldChar w:fldCharType="separate"/>
+      </w:r>
+      <w:r>
+        <w:t>4</w:t>
+      </w:r>
+      <w:r>
+        <w:fldChar w:fldCharType="end"/>
+      </w:r>
       <w:r>
         <w:t xml:space="preserve"> : modèle conceptuel de données sur le stock</w:t>
       </w:r>
@@ -5717,14 +5729,21 @@
       <w:r>
         <w:t xml:space="preserve">Figure </w:t>
       </w:r>
-      <w:fldSimple w:instr=" SEQ Figure \* ARABIC ">
-        <w:r>
-          <w:rPr>
-            <w:noProof/>
-          </w:rPr>
-          <w:t>5</w:t>
-        </w:r>
-      </w:fldSimple>
+      <w:r>
+        <w:fldChar w:fldCharType="begin"/>
+      </w:r>
+      <w:r>
+        <w:instrText xml:space="preserve"> SEQ Figure \* ARABIC </w:instrText>
+      </w:r>
+      <w:r>
+        <w:fldChar w:fldCharType="separate"/>
+      </w:r>
+      <w:r>
+        <w:t>5</w:t>
+      </w:r>
+      <w:r>
+        <w:fldChar w:fldCharType="end"/>
+      </w:r>
       <w:r>
         <w:t xml:space="preserve"> : Modèle conceptuel de données sur les vues</w:t>
       </w:r>
@@ -5735,7 +5754,7 @@
         <w:pStyle w:val="Titre3"/>
         <w:jc w:val="left"/>
       </w:pPr>
-      <w:bookmarkStart w:id="31" w:name="_Toc216780129"/>
+      <w:bookmarkStart w:id="31" w:name="_Toc216791198"/>
       <w:r>
         <w:lastRenderedPageBreak/>
         <w:t>Analyse de l'existant</w:t>
@@ -5747,7 +5766,7 @@
         <w:pStyle w:val="Titre3"/>
         <w:jc w:val="left"/>
       </w:pPr>
-      <w:bookmarkStart w:id="32" w:name="_Toc216780130"/>
+      <w:bookmarkStart w:id="32" w:name="_Toc216791199"/>
       <w:r>
         <w:t>Conception de l’application</w:t>
       </w:r>
@@ -5936,7 +5955,7 @@
         <w:pStyle w:val="Titre2"/>
         <w:jc w:val="left"/>
       </w:pPr>
-      <w:bookmarkStart w:id="33" w:name="_Toc216780131"/>
+      <w:bookmarkStart w:id="33" w:name="_Toc216791200"/>
       <w:r>
         <w:lastRenderedPageBreak/>
         <w:t>Développement par fonctionnalité ou module</w:t>
@@ -5948,7 +5967,7 @@
         <w:pStyle w:val="Titre3"/>
         <w:jc w:val="left"/>
       </w:pPr>
-      <w:bookmarkStart w:id="34" w:name="_Toc216780132"/>
+      <w:bookmarkStart w:id="34" w:name="_Toc216791201"/>
       <w:r>
         <w:t>Module ou Fonctionnalité numéro 1</w:t>
       </w:r>
@@ -5959,7 +5978,7 @@
         <w:pStyle w:val="Titre3"/>
         <w:jc w:val="left"/>
       </w:pPr>
-      <w:bookmarkStart w:id="35" w:name="_Toc216780133"/>
+      <w:bookmarkStart w:id="35" w:name="_Toc216791202"/>
       <w:r>
         <w:t>Module ou Fonctionnalité numéro 2</w:t>
       </w:r>
@@ -5970,7 +5989,7 @@
         <w:pStyle w:val="Titre3"/>
         <w:jc w:val="left"/>
       </w:pPr>
-      <w:bookmarkStart w:id="36" w:name="_Toc216780134"/>
+      <w:bookmarkStart w:id="36" w:name="_Toc216791203"/>
       <w:r>
         <w:t>Gestion des utilisateurs</w:t>
       </w:r>
@@ -7293,14 +7312,21 @@
       <w:r>
         <w:t xml:space="preserve">Tableau </w:t>
       </w:r>
-      <w:fldSimple w:instr=" SEQ Tableau \* ARABIC ">
-        <w:r>
-          <w:rPr>
-            <w:noProof/>
-          </w:rPr>
-          <w:t>1</w:t>
-        </w:r>
-      </w:fldSimple>
+      <w:r>
+        <w:fldChar w:fldCharType="begin"/>
+      </w:r>
+      <w:r>
+        <w:instrText xml:space="preserve"> SEQ Tableau \* ARABIC </w:instrText>
+      </w:r>
+      <w:r>
+        <w:fldChar w:fldCharType="separate"/>
+      </w:r>
+      <w:r>
+        <w:t>1</w:t>
+      </w:r>
+      <w:r>
+        <w:fldChar w:fldCharType="end"/>
+      </w:r>
       <w:r>
         <w:t xml:space="preserve"> : </w:t>
       </w:r>
@@ -7467,7 +7493,7 @@
         <w:pStyle w:val="Titre2"/>
         <w:jc w:val="left"/>
       </w:pPr>
-      <w:bookmarkStart w:id="38" w:name="_Toc216780135"/>
+      <w:bookmarkStart w:id="38" w:name="_Toc216791204"/>
       <w:r>
         <w:lastRenderedPageBreak/>
         <w:t>État d’Analyse et Statistiques</w:t>
@@ -7479,7 +7505,7 @@
         <w:pStyle w:val="Titre3"/>
         <w:jc w:val="left"/>
       </w:pPr>
-      <w:bookmarkStart w:id="39" w:name="_Toc216780136"/>
+      <w:bookmarkStart w:id="39" w:name="_Toc216791205"/>
       <w:r>
         <w:t>Ét</w:t>
       </w:r>
@@ -7578,14 +7604,21 @@
       <w:r>
         <w:t xml:space="preserve">Figure </w:t>
       </w:r>
-      <w:fldSimple w:instr=" SEQ Figure \* ARABIC ">
-        <w:r>
-          <w:rPr>
-            <w:noProof/>
-          </w:rPr>
-          <w:t>6</w:t>
-        </w:r>
-      </w:fldSimple>
+      <w:r>
+        <w:fldChar w:fldCharType="begin"/>
+      </w:r>
+      <w:r>
+        <w:instrText xml:space="preserve"> SEQ Figure \* ARABIC </w:instrText>
+      </w:r>
+      <w:r>
+        <w:fldChar w:fldCharType="separate"/>
+      </w:r>
+      <w:r>
+        <w:t>6</w:t>
+      </w:r>
+      <w:r>
+        <w:fldChar w:fldCharType="end"/>
+      </w:r>
       <w:r>
         <w:t>: Interface de l’état de stock</w:t>
       </w:r>
@@ -7670,14 +7703,21 @@
       <w:r>
         <w:t xml:space="preserve">Figure </w:t>
       </w:r>
-      <w:fldSimple w:instr=" SEQ Figure \* ARABIC ">
-        <w:r>
-          <w:rPr>
-            <w:noProof/>
-          </w:rPr>
-          <w:t>7</w:t>
-        </w:r>
-      </w:fldSimple>
+      <w:r>
+        <w:fldChar w:fldCharType="begin"/>
+      </w:r>
+      <w:r>
+        <w:instrText xml:space="preserve"> SEQ Figure \* ARABIC </w:instrText>
+      </w:r>
+      <w:r>
+        <w:fldChar w:fldCharType="separate"/>
+      </w:r>
+      <w:r>
+        <w:t>7</w:t>
+      </w:r>
+      <w:r>
+        <w:fldChar w:fldCharType="end"/>
+      </w:r>
       <w:r>
         <w:t>: Interface de Messagerie pour les épuisements et seuils</w:t>
       </w:r>
@@ -7693,7 +7733,7 @@
         <w:pStyle w:val="Titre3"/>
         <w:jc w:val="left"/>
       </w:pPr>
-      <w:bookmarkStart w:id="42" w:name="_Toc216780137"/>
+      <w:bookmarkStart w:id="42" w:name="_Toc216791206"/>
       <w:r>
         <w:t>État numéro 2</w:t>
       </w:r>
@@ -7704,7 +7744,7 @@
         <w:pStyle w:val="Titre3"/>
         <w:jc w:val="left"/>
       </w:pPr>
-      <w:bookmarkStart w:id="43" w:name="_Toc216780138"/>
+      <w:bookmarkStart w:id="43" w:name="_Toc216791207"/>
       <w:r>
         <w:t>Statistique numéro 1</w:t>
       </w:r>
@@ -7723,14 +7763,21 @@
       <w:r>
         <w:t xml:space="preserve">Tableau </w:t>
       </w:r>
-      <w:fldSimple w:instr=" SEQ Tableau \* ARABIC ">
-        <w:r>
-          <w:rPr>
-            <w:noProof/>
-          </w:rPr>
-          <w:t>2</w:t>
-        </w:r>
-      </w:fldSimple>
+      <w:r>
+        <w:fldChar w:fldCharType="begin"/>
+      </w:r>
+      <w:r>
+        <w:instrText xml:space="preserve"> SEQ Tableau \* ARABIC </w:instrText>
+      </w:r>
+      <w:r>
+        <w:fldChar w:fldCharType="separate"/>
+      </w:r>
+      <w:r>
+        <w:t>2</w:t>
+      </w:r>
+      <w:r>
+        <w:fldChar w:fldCharType="end"/>
+      </w:r>
       <w:r>
         <w:t> : Classement TIOBE 2014 de quelques langages de programmation</w:t>
       </w:r>
@@ -8393,7 +8440,7 @@
           <w:sz w:val="28"/>
         </w:rPr>
       </w:pPr>
-      <w:bookmarkStart w:id="45" w:name="_Toc216780139"/>
+      <w:bookmarkStart w:id="45" w:name="_Toc216791208"/>
       <w:r>
         <w:t>Problèmes rencontrés et solutions</w:t>
       </w:r>
@@ -8527,7 +8574,7 @@
       <w:pPr>
         <w:pStyle w:val="Titre1"/>
       </w:pPr>
-      <w:bookmarkStart w:id="46" w:name="_Toc216780140"/>
+      <w:bookmarkStart w:id="46" w:name="_Toc216791209"/>
       <w:r>
         <w:lastRenderedPageBreak/>
         <w:t>Évaluation du projet et connaissances acquis</w:t>
@@ -8547,7 +8594,7 @@
         <w:pStyle w:val="Titre2"/>
         <w:jc w:val="left"/>
       </w:pPr>
-      <w:bookmarkStart w:id="47" w:name="_Toc216780141"/>
+      <w:bookmarkStart w:id="47" w:name="_Toc216791210"/>
       <w:r>
         <w:t>Bilan pour l'entreprise</w:t>
       </w:r>
@@ -8575,7 +8622,7 @@
         <w:pStyle w:val="Titre2"/>
         <w:jc w:val="left"/>
       </w:pPr>
-      <w:bookmarkStart w:id="48" w:name="_Toc216780142"/>
+      <w:bookmarkStart w:id="48" w:name="_Toc216791211"/>
       <w:r>
         <w:t>Bilan personnel</w:t>
       </w:r>
@@ -8594,7 +8641,7 @@
         <w:pStyle w:val="Titre2"/>
         <w:jc w:val="left"/>
       </w:pPr>
-      <w:bookmarkStart w:id="49" w:name="_Toc216780143"/>
+      <w:bookmarkStart w:id="49" w:name="_Toc216791212"/>
       <w:r>
         <w:t>Extension et évolution de l’application</w:t>
       </w:r>
@@ -8624,7 +8671,7 @@
         </w:numPr>
         <w:ind w:left="432" w:hanging="432"/>
       </w:pPr>
-      <w:bookmarkStart w:id="50" w:name="_Toc216780144"/>
+      <w:bookmarkStart w:id="50" w:name="_Toc216791213"/>
       <w:r>
         <w:t>Conclusion</w:t>
       </w:r>
@@ -8787,7 +8834,7 @@
         </w:numPr>
         <w:ind w:left="432" w:hanging="432"/>
       </w:pPr>
-      <w:bookmarkStart w:id="51" w:name="_Toc216780145"/>
+      <w:bookmarkStart w:id="51" w:name="_Toc216791214"/>
       <w:r>
         <w:t>Bibliographie</w:t>
       </w:r>
@@ -9032,7 +9079,7 @@
         </w:numPr>
         <w:ind w:left="432" w:hanging="432"/>
       </w:pPr>
-      <w:bookmarkStart w:id="52" w:name="_Toc216780146"/>
+      <w:bookmarkStart w:id="52" w:name="_Toc216791215"/>
       <w:r>
         <w:lastRenderedPageBreak/>
         <w:t>Annexe</w:t>
@@ -10758,14 +10805,14 @@
     <w:lsdException w:name="Block Text" w:semiHidden="1" w:unhideWhenUsed="1"/>
     <w:lsdException w:name="Hyperlink" w:semiHidden="1" w:uiPriority="99" w:unhideWhenUsed="1"/>
     <w:lsdException w:name="FollowedHyperlink" w:semiHidden="1" w:unhideWhenUsed="1"/>
-    <w:lsdException w:name="Strong" w:qFormat="1"/>
+    <w:lsdException w:name="Strong" w:uiPriority="22" w:qFormat="1"/>
     <w:lsdException w:name="Emphasis" w:qFormat="1"/>
     <w:lsdException w:name="Document Map" w:semiHidden="1" w:unhideWhenUsed="1"/>
     <w:lsdException w:name="Plain Text" w:semiHidden="1" w:unhideWhenUsed="1"/>
     <w:lsdException w:name="E-mail Signature" w:semiHidden="1" w:unhideWhenUsed="1"/>
     <w:lsdException w:name="HTML Top of Form" w:semiHidden="1" w:unhideWhenUsed="1"/>
     <w:lsdException w:name="HTML Bottom of Form" w:semiHidden="1" w:unhideWhenUsed="1"/>
-    <w:lsdException w:name="Normal (Web)" w:semiHidden="1" w:unhideWhenUsed="1"/>
+    <w:lsdException w:name="Normal (Web)" w:semiHidden="1" w:uiPriority="99" w:unhideWhenUsed="1"/>
     <w:lsdException w:name="HTML Acronym" w:semiHidden="1" w:unhideWhenUsed="1"/>
     <w:lsdException w:name="HTML Address" w:semiHidden="1" w:unhideWhenUsed="1"/>
     <w:lsdException w:name="HTML Cite" w:semiHidden="1" w:unhideWhenUsed="1"/>
@@ -11219,7 +11266,6 @@
   <w:style w:type="character" w:default="1" w:styleId="Policepardfaut">
     <w:name w:val="Default Paragraph Font"/>
     <w:uiPriority w:val="1"/>
-    <w:semiHidden/>
     <w:unhideWhenUsed/>
   </w:style>
   <w:style w:type="table" w:default="1" w:styleId="TableauNormal">
@@ -12161,6 +12207,32 @@
       <w:lang w:eastAsia="en-US"/>
     </w:rPr>
   </w:style>
+  <w:style w:type="paragraph" w:styleId="NormalWeb">
+    <w:name w:val="Normal (Web)"/>
+    <w:basedOn w:val="Normal"/>
+    <w:uiPriority w:val="99"/>
+    <w:unhideWhenUsed/>
+    <w:rsid w:val="00E87C83"/>
+    <w:pPr>
+      <w:spacing w:before="100" w:beforeAutospacing="1" w:after="100" w:afterAutospacing="1" w:line="240" w:lineRule="auto"/>
+      <w:jc w:val="left"/>
+    </w:pPr>
+    <w:rPr>
+      <w:szCs w:val="24"/>
+      <w:lang w:val="fr-MG" w:eastAsia="fr-MG"/>
+    </w:rPr>
+  </w:style>
+  <w:style w:type="character" w:styleId="lev">
+    <w:name w:val="Strong"/>
+    <w:basedOn w:val="Policepardfaut"/>
+    <w:uiPriority w:val="22"/>
+    <w:qFormat/>
+    <w:rsid w:val="00E87C83"/>
+    <w:rPr>
+      <w:b/>
+      <w:bCs/>
+    </w:rPr>
+  </w:style>
 </w:styles>
 </file>
 

--- a/Mémoire-ETU2571.docx
+++ b/Mémoire-ETU2571.docx
@@ -3881,86 +3881,139 @@
     </w:p>
     <w:p>
       <w:pPr>
-        <w:jc w:val="left"/>
-        <w:rPr>
-          <w:rStyle w:val="GlossaryEntry"/>
-          <w:color w:val="FF0000"/>
-          <w:lang w:val="fr-FR"/>
-        </w:rPr>
-      </w:pPr>
-      <w:r>
-        <w:rPr>
-          <w:rStyle w:val="GlossaryEntry"/>
-          <w:color w:val="FF0000"/>
-          <w:lang w:val="fr-FR"/>
-        </w:rPr>
-        <w:t>(A ordonner alphabétiquement)</w:t>
-      </w:r>
-    </w:p>
-    <w:p>
-      <w:pPr>
-        <w:pStyle w:val="GlossaryDefinition"/>
-        <w:jc w:val="left"/>
-        <w:rPr>
-          <w:lang w:val="fr-FR"/>
-        </w:rPr>
-      </w:pPr>
-      <w:r>
-        <w:rPr>
-          <w:rStyle w:val="GlossaryEntry"/>
-          <w:lang w:val="fr-FR"/>
-        </w:rPr>
-        <w:t>Astéroïde</w:t>
-      </w:r>
-      <w:r>
-        <w:rPr>
-          <w:lang w:val="fr-FR"/>
-        </w:rPr>
-        <w:t>. Minuscule planète dont la taille varie entre 1 000 km à moins d'un km de diamètre. Les astéroïdes gravitent généralement autour de planètes plus grandes.</w:t>
-      </w:r>
-    </w:p>
-    <w:p>
-      <w:pPr>
-        <w:pStyle w:val="GlossaryDefinition"/>
-        <w:jc w:val="left"/>
-        <w:rPr>
-          <w:lang w:val="fr-FR"/>
-        </w:rPr>
-      </w:pPr>
-      <w:r>
-        <w:rPr>
-          <w:rStyle w:val="GlossaryEntry"/>
-          <w:lang w:val="fr-FR"/>
-        </w:rPr>
-        <w:t>Atmosphère</w:t>
-      </w:r>
-      <w:r>
-        <w:rPr>
-          <w:lang w:val="fr-FR"/>
-        </w:rPr>
-        <w:t>. Masse gazeuse entourant les planètes, dont la Terre.</w:t>
-      </w:r>
-    </w:p>
-    <w:p>
-      <w:pPr>
-        <w:pStyle w:val="GlossaryDefinition"/>
-        <w:jc w:val="left"/>
-        <w:rPr>
-          <w:lang w:val="fr-FR"/>
-        </w:rPr>
-      </w:pPr>
-      <w:r>
-        <w:rPr>
-          <w:rStyle w:val="GlossaryEntry"/>
-          <w:lang w:val="fr-FR"/>
-        </w:rPr>
-        <w:t>Densité</w:t>
-      </w:r>
-      <w:r>
-        <w:rPr>
-          <w:lang w:val="fr-FR"/>
-        </w:rPr>
-        <w:t>. Nombre de particules par unité de mesure.</w:t>
+        <w:rPr>
+          <w:lang w:val="fr-MG"/>
+        </w:rPr>
+      </w:pPr>
+      <w:proofErr w:type="spellStart"/>
+      <w:r>
+        <w:rPr>
+          <w:b/>
+          <w:bCs/>
+        </w:rPr>
+        <w:t>Airtable</w:t>
+      </w:r>
+      <w:proofErr w:type="spellEnd"/>
+      <w:r>
+        <w:t> </w:t>
+      </w:r>
+      <w:r>
+        <w:rPr>
+          <w:b/>
+          <w:bCs/>
+        </w:rPr>
+        <w:t>:</w:t>
+      </w:r>
+      <w:r>
+        <w:t xml:space="preserve"> </w:t>
+      </w:r>
+      <w:r>
+        <w:rPr>
+          <w:lang w:val="fr-MG"/>
+        </w:rPr>
+        <w:t xml:space="preserve">Plateforme logicielle en ligne de type </w:t>
+      </w:r>
+      <w:r>
+        <w:rPr>
+          <w:b/>
+          <w:bCs/>
+          <w:lang w:val="fr-MG"/>
+        </w:rPr>
+        <w:t>no-code/</w:t>
+      </w:r>
+      <w:proofErr w:type="spellStart"/>
+      <w:r>
+        <w:rPr>
+          <w:b/>
+          <w:bCs/>
+          <w:lang w:val="fr-MG"/>
+        </w:rPr>
+        <w:t>low</w:t>
+      </w:r>
+      <w:proofErr w:type="spellEnd"/>
+      <w:r>
+        <w:rPr>
+          <w:b/>
+          <w:bCs/>
+          <w:lang w:val="fr-MG"/>
+        </w:rPr>
+        <w:t>-code</w:t>
+      </w:r>
+      <w:r>
+        <w:rPr>
+          <w:lang w:val="fr-MG"/>
+        </w:rPr>
+        <w:t xml:space="preserve"> permettant la création et la gestion de bases de données relationnelles via une interface proche d’un tableur. </w:t>
+      </w:r>
+      <w:proofErr w:type="spellStart"/>
+      <w:r>
+        <w:rPr>
+          <w:lang w:val="fr-MG"/>
+        </w:rPr>
+        <w:t>Airtable</w:t>
+      </w:r>
+      <w:proofErr w:type="spellEnd"/>
+      <w:r>
+        <w:rPr>
+          <w:lang w:val="fr-MG"/>
+        </w:rPr>
+        <w:t xml:space="preserve"> est souvent utilisé pour organiser des informations, gérer des processus simples et collaborer en temps réel, sans nécessiter de compétences avancées en programmation.</w:t>
+      </w:r>
+    </w:p>
+    <w:p>
+      <w:pPr>
+        <w:rPr>
+          <w:lang w:val="fr-MG"/>
+        </w:rPr>
+      </w:pPr>
+    </w:p>
+    <w:p>
+      <w:pPr>
+        <w:rPr>
+          <w:lang w:val="fr-MG"/>
+        </w:rPr>
+      </w:pPr>
+      <w:r>
+        <w:rPr>
+          <w:b/>
+          <w:bCs/>
+          <w:lang w:val="fr-MG"/>
+        </w:rPr>
+        <w:t xml:space="preserve">Design Pattern : </w:t>
+      </w:r>
+      <w:r>
+        <w:rPr>
+          <w:lang w:val="fr-MG"/>
+        </w:rPr>
+        <w:t>Un arrangement caractéristique de modules, conçu pour résoudre des problèmes récurrents de conception logicielle. Il s'agit d'une solution éprouvée et reconnue comme une bonne pratique, offrant un cadre standardisé pour structurer le code et faciliter sa maintenance.</w:t>
+      </w:r>
+    </w:p>
+    <w:p>
+      <w:pPr>
+        <w:rPr>
+          <w:lang w:val="fr-MG"/>
+        </w:rPr>
+      </w:pPr>
+    </w:p>
+    <w:p>
+      <w:pPr>
+        <w:rPr>
+          <w:lang w:val="fr-MG"/>
+        </w:rPr>
+      </w:pPr>
+      <w:r>
+        <w:rPr>
+          <w:b/>
+          <w:bCs/>
+          <w:lang w:val="fr-MG"/>
+        </w:rPr>
+        <w:t xml:space="preserve">MVC (Modèle-Vue-Contrôleur) : </w:t>
+      </w:r>
+      <w:r>
+        <w:rPr>
+          <w:lang w:val="fr-MG"/>
+        </w:rPr>
+        <w:t>Un modèle d'architecture logicielle qui sépare l'application en trois composants interconnectés : le Modèle (données et logique métier), la Vue (interface utilisateur) et le Contrôleur (gestion des entrées utilisateur). Cette séparation des responsabilités améliore la modularité et la maintenabilité.</w:t>
       </w:r>
     </w:p>
     <w:p>
@@ -4849,7 +4902,82 @@
     </w:p>
     <w:p>
       <w:pPr>
+        <w:pStyle w:val="NormalWeb"/>
+        <w:spacing w:line="360" w:lineRule="auto"/>
+      </w:pPr>
+      <w:r>
+        <w:t xml:space="preserve">Le projet </w:t>
+      </w:r>
+      <w:r>
+        <w:rPr>
+          <w:rStyle w:val="lev"/>
+        </w:rPr>
+        <w:t>« Mise en place d’un système d’approvisionnement et d’achat »</w:t>
+      </w:r>
+      <w:r>
+        <w:t xml:space="preserve"> est une application informatique développée pour répondre aux besoins opérationnels d’</w:t>
+      </w:r>
+      <w:r>
+        <w:rPr>
+          <w:rStyle w:val="lev"/>
+        </w:rPr>
+        <w:t>AFG Bank Madagascar</w:t>
+      </w:r>
+      <w:r>
+        <w:t xml:space="preserve"> en matière de gestion des demandes de matériel, des stocks et des opérations d’achat. Il s’inscrit dans une démarche de modernisation des processus internes, visant à remplacer l’utilisation d’outils hétérogènes et partiellement manuels par une solution centralisée et intégrée.</w:t>
+      </w:r>
+    </w:p>
+    <w:p>
+      <w:pPr>
+        <w:pStyle w:val="NormalWeb"/>
+        <w:spacing w:line="360" w:lineRule="auto"/>
+      </w:pPr>
+      <w:r>
+        <w:t xml:space="preserve">Les fonctionnalités du système couvrent notamment la </w:t>
+      </w:r>
+      <w:r>
+        <w:rPr>
+          <w:rStyle w:val="lev"/>
+        </w:rPr>
+        <w:t>gestion des articles</w:t>
+      </w:r>
+      <w:r>
+        <w:t xml:space="preserve">, des </w:t>
+      </w:r>
+      <w:r>
+        <w:rPr>
+          <w:rStyle w:val="lev"/>
+        </w:rPr>
+        <w:t>fournisseurs</w:t>
+      </w:r>
+      <w:r>
+        <w:t xml:space="preserve">, des </w:t>
+      </w:r>
+      <w:r>
+        <w:rPr>
+          <w:rStyle w:val="lev"/>
+        </w:rPr>
+        <w:t>demandes de matériel</w:t>
+      </w:r>
+      <w:r>
+        <w:t xml:space="preserve">, ainsi que le </w:t>
+      </w:r>
+      <w:r>
+        <w:rPr>
+          <w:rStyle w:val="lev"/>
+        </w:rPr>
+        <w:t>suivi des stocks</w:t>
+      </w:r>
+      <w:r>
+        <w:t xml:space="preserve"> à travers l’enregistrement des mouvements et la consultation d’états et de tableaux de bord. L’application contribue ainsi à une meilleure organisation des processus d’approvisionnement et d’achat, tout en offrant un support fiable à la prise de décision au sein de la banque.</w:t>
+      </w:r>
+    </w:p>
+    <w:p>
+      <w:pPr>
         <w:jc w:val="left"/>
+        <w:rPr>
+          <w:lang w:val="fr-MG"/>
+        </w:rPr>
       </w:pPr>
     </w:p>
     <w:p>
@@ -4865,12 +4993,6 @@
         <w:t xml:space="preserve"> du projet</w:t>
       </w:r>
       <w:bookmarkEnd w:id="17"/>
-    </w:p>
-    <w:p>
-      <w:pPr>
-        <w:pStyle w:val="Para"/>
-        <w:jc w:val="left"/>
-      </w:pPr>
     </w:p>
     <w:p>
       <w:pPr>
@@ -4952,6 +5074,9 @@
         <w:fldChar w:fldCharType="separate"/>
       </w:r>
       <w:r>
+        <w:rPr>
+          <w:noProof/>
+        </w:rPr>
         <w:t>1</w:t>
       </w:r>
       <w:r>
@@ -4987,6 +5112,7 @@
       </w:pPr>
       <w:bookmarkStart w:id="19" w:name="_Toc216791191"/>
       <w:r>
+        <w:lastRenderedPageBreak/>
         <w:t>Planning de réalisation</w:t>
       </w:r>
       <w:bookmarkEnd w:id="19"/>
@@ -5058,7 +5184,6 @@
         <w:rPr>
           <w:color w:val="FF0000"/>
         </w:rPr>
-        <w:lastRenderedPageBreak/>
         <w:t xml:space="preserve">N’hésitez pas à mettre le diagramme </w:t>
       </w:r>
       <w:r>
@@ -5095,68 +5220,10 @@
         <w:pStyle w:val="Para"/>
       </w:pPr>
       <w:r>
-        <w:drawing>
-          <wp:anchor distT="0" distB="0" distL="114300" distR="114300" simplePos="0" relativeHeight="251666432" behindDoc="0" locked="0" layoutInCell="1" allowOverlap="1" wp14:anchorId="557CB9FE" wp14:editId="0C7A6838">
-            <wp:simplePos x="0" y="0"/>
-            <wp:positionH relativeFrom="page">
-              <wp:align>center</wp:align>
-            </wp:positionH>
-            <wp:positionV relativeFrom="paragraph">
-              <wp:posOffset>2032635</wp:posOffset>
-            </wp:positionV>
-            <wp:extent cx="5561330" cy="3019425"/>
-            <wp:effectExtent l="0" t="0" r="1270" b="9525"/>
-            <wp:wrapSquare wrapText="bothSides"/>
-            <wp:docPr id="1614959940" name="Image 8"/>
-            <wp:cNvGraphicFramePr>
-              <a:graphicFrameLocks xmlns:a="http://schemas.openxmlformats.org/drawingml/2006/main" noChangeAspect="1"/>
-            </wp:cNvGraphicFramePr>
-            <a:graphic xmlns:a="http://schemas.openxmlformats.org/drawingml/2006/main">
-              <a:graphicData uri="http://schemas.openxmlformats.org/drawingml/2006/picture">
-                <pic:pic xmlns:pic="http://schemas.openxmlformats.org/drawingml/2006/picture">
-                  <pic:nvPicPr>
-                    <pic:cNvPr id="0" name="Picture 8"/>
-                    <pic:cNvPicPr>
-                      <a:picLocks noChangeAspect="1" noChangeArrowheads="1"/>
-                    </pic:cNvPicPr>
-                  </pic:nvPicPr>
-                  <pic:blipFill>
-                    <a:blip r:embed="rId20">
-                      <a:extLst>
-                        <a:ext uri="{28A0092B-C50C-407E-A947-70E740481C1C}">
-                          <a14:useLocalDpi xmlns:a14="http://schemas.microsoft.com/office/drawing/2010/main" val="0"/>
-                        </a:ext>
-                      </a:extLst>
-                    </a:blip>
-                    <a:srcRect/>
-                    <a:stretch>
-                      <a:fillRect/>
-                    </a:stretch>
-                  </pic:blipFill>
-                  <pic:spPr bwMode="auto">
-                    <a:xfrm>
-                      <a:off x="0" y="0"/>
-                      <a:ext cx="5561815" cy="3019688"/>
-                    </a:xfrm>
-                    <a:prstGeom prst="rect">
-                      <a:avLst/>
-                    </a:prstGeom>
-                    <a:noFill/>
-                    <a:ln>
-                      <a:noFill/>
-                    </a:ln>
-                  </pic:spPr>
-                </pic:pic>
-              </a:graphicData>
-            </a:graphic>
-          </wp:anchor>
-        </w:drawing>
-      </w:r>
-      <w:r>
         <mc:AlternateContent>
           <mc:Choice Requires="wps">
             <w:drawing>
-              <wp:anchor distT="0" distB="0" distL="114300" distR="114300" simplePos="0" relativeHeight="251668480" behindDoc="0" locked="0" layoutInCell="1" allowOverlap="1" wp14:anchorId="6CDA104F" wp14:editId="0939AC53">
+              <wp:anchor distT="0" distB="0" distL="114300" distR="114300" simplePos="0" relativeHeight="251668480" behindDoc="0" locked="0" layoutInCell="1" allowOverlap="1" wp14:anchorId="6CDA104F" wp14:editId="210CC58E">
                 <wp:simplePos x="0" y="0"/>
                 <wp:positionH relativeFrom="column">
                   <wp:posOffset>-81280</wp:posOffset>
@@ -5195,29 +5262,6 @@
                               <w:pStyle w:val="Lgende"/>
                               <w:jc w:val="center"/>
                             </w:pPr>
-                            <w:bookmarkStart w:id="21" w:name="_Toc216786214"/>
-                            <w:r>
-                              <w:t xml:space="preserve">Figure </w:t>
-                            </w:r>
-                            <w:r>
-                              <w:fldChar w:fldCharType="begin"/>
-                            </w:r>
-                            <w:r>
-                              <w:instrText xml:space="preserve"> SEQ Figure \* ARABIC </w:instrText>
-                            </w:r>
-                            <w:r>
-                              <w:fldChar w:fldCharType="separate"/>
-                            </w:r>
-                            <w:r>
-                              <w:t>2</w:t>
-                            </w:r>
-                            <w:r>
-                              <w:fldChar w:fldCharType="end"/>
-                            </w:r>
-                            <w:r>
-                              <w:t xml:space="preserve"> : Architecture utilisée</w:t>
-                            </w:r>
-                            <w:bookmarkEnd w:id="21"/>
                           </w:p>
                         </w:txbxContent>
                       </wps:txbx>
@@ -5247,29 +5291,6 @@
                         <w:pStyle w:val="Lgende"/>
                         <w:jc w:val="center"/>
                       </w:pPr>
-                      <w:bookmarkStart w:id="22" w:name="_Toc216786214"/>
-                      <w:r>
-                        <w:t xml:space="preserve">Figure </w:t>
-                      </w:r>
-                      <w:r>
-                        <w:fldChar w:fldCharType="begin"/>
-                      </w:r>
-                      <w:r>
-                        <w:instrText xml:space="preserve"> SEQ Figure \* ARABIC </w:instrText>
-                      </w:r>
-                      <w:r>
-                        <w:fldChar w:fldCharType="separate"/>
-                      </w:r>
-                      <w:r>
-                        <w:t>2</w:t>
-                      </w:r>
-                      <w:r>
-                        <w:fldChar w:fldCharType="end"/>
-                      </w:r>
-                      <w:r>
-                        <w:t xml:space="preserve"> : Architecture utilisée</w:t>
-                      </w:r>
-                      <w:bookmarkEnd w:id="22"/>
                     </w:p>
                   </w:txbxContent>
                 </v:textbox>
@@ -5319,18 +5340,103 @@
     <w:p>
       <w:pPr>
         <w:pStyle w:val="Para"/>
-      </w:pPr>
+        <w:keepNext/>
+      </w:pPr>
+      <w:r>
+        <w:rPr>
+          <w:noProof/>
+        </w:rPr>
+        <w:lastRenderedPageBreak/>
+        <w:drawing>
+          <wp:inline distT="0" distB="0" distL="0" distR="0" wp14:anchorId="26F3C76A" wp14:editId="2CE57CC3">
+            <wp:extent cx="4580890" cy="2484120"/>
+            <wp:effectExtent l="0" t="0" r="0" b="0"/>
+            <wp:docPr id="847772362" name="Image 9"/>
+            <wp:cNvGraphicFramePr>
+              <a:graphicFrameLocks xmlns:a="http://schemas.openxmlformats.org/drawingml/2006/main" noChangeAspect="1"/>
+            </wp:cNvGraphicFramePr>
+            <a:graphic xmlns:a="http://schemas.openxmlformats.org/drawingml/2006/main">
+              <a:graphicData uri="http://schemas.openxmlformats.org/drawingml/2006/picture">
+                <pic:pic xmlns:pic="http://schemas.openxmlformats.org/drawingml/2006/picture">
+                  <pic:nvPicPr>
+                    <pic:cNvPr id="0" name="Picture 9"/>
+                    <pic:cNvPicPr>
+                      <a:picLocks noChangeAspect="1" noChangeArrowheads="1"/>
+                    </pic:cNvPicPr>
+                  </pic:nvPicPr>
+                  <pic:blipFill>
+                    <a:blip r:embed="rId20">
+                      <a:extLst>
+                        <a:ext uri="{28A0092B-C50C-407E-A947-70E740481C1C}">
+                          <a14:useLocalDpi xmlns:a14="http://schemas.microsoft.com/office/drawing/2010/main" val="0"/>
+                        </a:ext>
+                      </a:extLst>
+                    </a:blip>
+                    <a:srcRect/>
+                    <a:stretch>
+                      <a:fillRect/>
+                    </a:stretch>
+                  </pic:blipFill>
+                  <pic:spPr bwMode="auto">
+                    <a:xfrm>
+                      <a:off x="0" y="0"/>
+                      <a:ext cx="4580890" cy="2484120"/>
+                    </a:xfrm>
+                    <a:prstGeom prst="rect">
+                      <a:avLst/>
+                    </a:prstGeom>
+                    <a:noFill/>
+                    <a:ln>
+                      <a:noFill/>
+                    </a:ln>
+                  </pic:spPr>
+                </pic:pic>
+              </a:graphicData>
+            </a:graphic>
+          </wp:inline>
+        </w:drawing>
+      </w:r>
+    </w:p>
+    <w:p>
+      <w:pPr>
+        <w:pStyle w:val="Lgende"/>
+        <w:jc w:val="center"/>
+      </w:pPr>
+      <w:r>
+        <w:t xml:space="preserve">Figure </w:t>
+      </w:r>
+      <w:r>
+        <w:fldChar w:fldCharType="begin"/>
+      </w:r>
+      <w:r>
+        <w:instrText xml:space="preserve"> SEQ Figure \* ARABIC </w:instrText>
+      </w:r>
+      <w:r>
+        <w:fldChar w:fldCharType="separate"/>
+      </w:r>
+      <w:r>
+        <w:rPr>
+          <w:noProof/>
+        </w:rPr>
+        <w:t>2</w:t>
+      </w:r>
+      <w:r>
+        <w:fldChar w:fldCharType="end"/>
+      </w:r>
+      <w:r>
+        <w:t xml:space="preserve"> : Architecture utilisée</w:t>
+      </w:r>
     </w:p>
     <w:p>
       <w:pPr>
         <w:pStyle w:val="Titre2"/>
         <w:jc w:val="left"/>
       </w:pPr>
-      <w:bookmarkStart w:id="23" w:name="_Toc216791193"/>
+      <w:bookmarkStart w:id="21" w:name="_Toc216791193"/>
       <w:r>
         <w:t>Technologies utilisées</w:t>
       </w:r>
-      <w:bookmarkEnd w:id="23"/>
+      <w:bookmarkEnd w:id="21"/>
     </w:p>
     <w:p>
       <w:pPr>
@@ -5342,7 +5448,7 @@
       <w:pPr>
         <w:pStyle w:val="Titre3"/>
       </w:pPr>
-      <w:bookmarkStart w:id="24" w:name="_Toc216791194"/>
+      <w:bookmarkStart w:id="22" w:name="_Toc216791194"/>
       <w:r>
         <w:rPr>
           <w:bCs/>
@@ -5381,9 +5487,6 @@
       </w:r>
       <w:r>
         <w:br/>
-      </w:r>
-      <w:r>
-        <w:lastRenderedPageBreak/>
         <w:t xml:space="preserve">Il est toujours intéressant de présenter un </w:t>
       </w:r>
       <w:r>
@@ -5402,13 +5505,13 @@
       <w:r>
         <w:t>de synthèse montrant les avantages et inconvénients des technologies présentées.</w:t>
       </w:r>
-      <w:bookmarkEnd w:id="24"/>
+      <w:bookmarkEnd w:id="22"/>
     </w:p>
     <w:p>
       <w:pPr>
         <w:pStyle w:val="Titre3"/>
       </w:pPr>
-      <w:bookmarkStart w:id="25" w:name="_Toc216791195"/>
+      <w:bookmarkStart w:id="23" w:name="_Toc216791195"/>
       <w:r>
         <w:t>Ne faites pas de copier-coller (</w:t>
       </w:r>
@@ -5447,7 +5550,7 @@
       <w:r>
         <w:t>mots : c’est ce qu’on attend de vous</w:t>
       </w:r>
-      <w:bookmarkEnd w:id="25"/>
+      <w:bookmarkEnd w:id="23"/>
     </w:p>
     <w:p>
       <w:pPr>
@@ -5462,22 +5565,22 @@
       <w:pPr>
         <w:pStyle w:val="Titre1"/>
       </w:pPr>
-      <w:bookmarkStart w:id="26" w:name="_Toc216791196"/>
+      <w:bookmarkStart w:id="24" w:name="_Toc216791196"/>
       <w:r>
         <w:lastRenderedPageBreak/>
         <w:t>Réalisation de l’application</w:t>
       </w:r>
-      <w:bookmarkEnd w:id="26"/>
+      <w:bookmarkEnd w:id="24"/>
     </w:p>
     <w:p>
       <w:pPr>
         <w:pStyle w:val="Titre2"/>
         <w:jc w:val="left"/>
       </w:pPr>
-      <w:bookmarkStart w:id="27" w:name="_Toc216791197"/>
+      <w:bookmarkStart w:id="25" w:name="_Toc216791197"/>
       <w:r>
         <w:drawing>
-          <wp:anchor distT="0" distB="0" distL="114300" distR="114300" simplePos="0" relativeHeight="251665408" behindDoc="0" locked="0" layoutInCell="1" allowOverlap="1" wp14:anchorId="22AE3AD3" wp14:editId="1A03CEE2">
+          <wp:anchor distT="0" distB="0" distL="114300" distR="114300" simplePos="0" relativeHeight="251665408" behindDoc="0" locked="0" layoutInCell="1" allowOverlap="1" wp14:anchorId="22AE3AD3" wp14:editId="2A8BA93F">
             <wp:simplePos x="0" y="0"/>
             <wp:positionH relativeFrom="margin">
               <wp:align>left</wp:align>
@@ -5536,14 +5639,14 @@
       <w:r>
         <w:t>Analyse et conception</w:t>
       </w:r>
-      <w:bookmarkEnd w:id="27"/>
+      <w:bookmarkEnd w:id="25"/>
     </w:p>
     <w:p>
       <w:pPr>
         <w:pStyle w:val="Lgende"/>
         <w:jc w:val="center"/>
       </w:pPr>
-      <w:bookmarkStart w:id="28" w:name="_Toc216786215"/>
+      <w:bookmarkStart w:id="26" w:name="_Toc216786215"/>
       <w:r>
         <w:t xml:space="preserve">Figure </w:t>
       </w:r>
@@ -5557,6 +5660,9 @@
         <w:fldChar w:fldCharType="separate"/>
       </w:r>
       <w:r>
+        <w:rPr>
+          <w:noProof/>
+        </w:rPr>
         <w:t>3</w:t>
       </w:r>
       <w:r>
@@ -5565,7 +5671,7 @@
       <w:r>
         <w:t xml:space="preserve"> : modèle conceptuel de données sur l’article</w:t>
       </w:r>
-      <w:bookmarkEnd w:id="28"/>
+      <w:bookmarkEnd w:id="26"/>
     </w:p>
     <w:p/>
     <w:p>
@@ -5637,7 +5743,7 @@
         <w:pStyle w:val="Lgende"/>
         <w:jc w:val="center"/>
       </w:pPr>
-      <w:bookmarkStart w:id="29" w:name="_Toc216786216"/>
+      <w:bookmarkStart w:id="27" w:name="_Toc216786216"/>
       <w:r>
         <w:t xml:space="preserve">Figure </w:t>
       </w:r>
@@ -5651,6 +5757,9 @@
         <w:fldChar w:fldCharType="separate"/>
       </w:r>
       <w:r>
+        <w:rPr>
+          <w:noProof/>
+        </w:rPr>
         <w:t>4</w:t>
       </w:r>
       <w:r>
@@ -5659,7 +5768,7 @@
       <w:r>
         <w:t xml:space="preserve"> : modèle conceptuel de données sur le stock</w:t>
       </w:r>
-      <w:bookmarkEnd w:id="29"/>
+      <w:bookmarkEnd w:id="27"/>
     </w:p>
     <w:p/>
     <w:p/>
@@ -5725,7 +5834,7 @@
         <w:pStyle w:val="Lgende"/>
         <w:jc w:val="left"/>
       </w:pPr>
-      <w:bookmarkStart w:id="30" w:name="_Toc216786217"/>
+      <w:bookmarkStart w:id="28" w:name="_Toc216786217"/>
       <w:r>
         <w:t xml:space="preserve">Figure </w:t>
       </w:r>
@@ -5739,6 +5848,9 @@
         <w:fldChar w:fldCharType="separate"/>
       </w:r>
       <w:r>
+        <w:rPr>
+          <w:noProof/>
+        </w:rPr>
         <w:t>5</w:t>
       </w:r>
       <w:r>
@@ -5747,30 +5859,30 @@
       <w:r>
         <w:t xml:space="preserve"> : Modèle conceptuel de données sur les vues</w:t>
       </w:r>
-      <w:bookmarkEnd w:id="30"/>
+      <w:bookmarkEnd w:id="28"/>
     </w:p>
     <w:p>
       <w:pPr>
         <w:pStyle w:val="Titre3"/>
         <w:jc w:val="left"/>
       </w:pPr>
-      <w:bookmarkStart w:id="31" w:name="_Toc216791198"/>
+      <w:bookmarkStart w:id="29" w:name="_Toc216791198"/>
       <w:r>
         <w:lastRenderedPageBreak/>
         <w:t>Analyse de l'existant</w:t>
       </w:r>
-      <w:bookmarkEnd w:id="31"/>
+      <w:bookmarkEnd w:id="29"/>
     </w:p>
     <w:p>
       <w:pPr>
         <w:pStyle w:val="Titre3"/>
         <w:jc w:val="left"/>
       </w:pPr>
-      <w:bookmarkStart w:id="32" w:name="_Toc216791199"/>
+      <w:bookmarkStart w:id="30" w:name="_Toc216791199"/>
       <w:r>
         <w:t>Conception de l’application</w:t>
       </w:r>
-      <w:bookmarkEnd w:id="32"/>
+      <w:bookmarkEnd w:id="30"/>
     </w:p>
     <w:p>
       <w:pPr>
@@ -5955,45 +6067,45 @@
         <w:pStyle w:val="Titre2"/>
         <w:jc w:val="left"/>
       </w:pPr>
-      <w:bookmarkStart w:id="33" w:name="_Toc216791200"/>
+      <w:bookmarkStart w:id="31" w:name="_Toc216791200"/>
       <w:r>
         <w:lastRenderedPageBreak/>
         <w:t>Développement par fonctionnalité ou module</w:t>
       </w:r>
-      <w:bookmarkEnd w:id="33"/>
+      <w:bookmarkEnd w:id="31"/>
     </w:p>
     <w:p>
       <w:pPr>
         <w:pStyle w:val="Titre3"/>
         <w:jc w:val="left"/>
       </w:pPr>
-      <w:bookmarkStart w:id="34" w:name="_Toc216791201"/>
+      <w:bookmarkStart w:id="32" w:name="_Toc216791201"/>
       <w:r>
         <w:t>Module ou Fonctionnalité numéro 1</w:t>
       </w:r>
-      <w:bookmarkEnd w:id="34"/>
+      <w:bookmarkEnd w:id="32"/>
     </w:p>
     <w:p>
       <w:pPr>
         <w:pStyle w:val="Titre3"/>
         <w:jc w:val="left"/>
       </w:pPr>
-      <w:bookmarkStart w:id="35" w:name="_Toc216791202"/>
+      <w:bookmarkStart w:id="33" w:name="_Toc216791202"/>
       <w:r>
         <w:t>Module ou Fonctionnalité numéro 2</w:t>
       </w:r>
-      <w:bookmarkEnd w:id="35"/>
+      <w:bookmarkEnd w:id="33"/>
     </w:p>
     <w:p>
       <w:pPr>
         <w:pStyle w:val="Titre3"/>
         <w:jc w:val="left"/>
       </w:pPr>
-      <w:bookmarkStart w:id="36" w:name="_Toc216791203"/>
+      <w:bookmarkStart w:id="34" w:name="_Toc216791203"/>
       <w:r>
         <w:t>Gestion des utilisateurs</w:t>
       </w:r>
-      <w:bookmarkEnd w:id="36"/>
+      <w:bookmarkEnd w:id="34"/>
     </w:p>
     <w:p>
       <w:pPr>
@@ -7308,7 +7420,7 @@
       <w:pPr>
         <w:pStyle w:val="Lgende"/>
       </w:pPr>
-      <w:bookmarkStart w:id="37" w:name="_Toc216778783"/>
+      <w:bookmarkStart w:id="35" w:name="_Toc216778783"/>
       <w:r>
         <w:t xml:space="preserve">Tableau </w:t>
       </w:r>
@@ -7333,7 +7445,7 @@
       <w:r>
         <w:t>Droits des utilisateurs sur chaque menu et fonctionnalités</w:t>
       </w:r>
-      <w:bookmarkEnd w:id="37"/>
+      <w:bookmarkEnd w:id="35"/>
     </w:p>
     <w:p>
       <w:pPr>
@@ -7493,26 +7605,26 @@
         <w:pStyle w:val="Titre2"/>
         <w:jc w:val="left"/>
       </w:pPr>
-      <w:bookmarkStart w:id="38" w:name="_Toc216791204"/>
+      <w:bookmarkStart w:id="36" w:name="_Toc216791204"/>
       <w:r>
         <w:lastRenderedPageBreak/>
         <w:t>État d’Analyse et Statistiques</w:t>
       </w:r>
-      <w:bookmarkEnd w:id="38"/>
+      <w:bookmarkEnd w:id="36"/>
     </w:p>
     <w:p>
       <w:pPr>
         <w:pStyle w:val="Titre3"/>
         <w:jc w:val="left"/>
       </w:pPr>
-      <w:bookmarkStart w:id="39" w:name="_Toc216791205"/>
+      <w:bookmarkStart w:id="37" w:name="_Toc216791205"/>
       <w:r>
         <w:t>Ét</w:t>
       </w:r>
       <w:r>
         <w:t>at de stock</w:t>
       </w:r>
-      <w:bookmarkEnd w:id="39"/>
+      <w:bookmarkEnd w:id="37"/>
     </w:p>
     <w:p>
       <w:pPr>
@@ -7600,7 +7712,7 @@
         <w:pStyle w:val="Lgende"/>
         <w:jc w:val="center"/>
       </w:pPr>
-      <w:bookmarkStart w:id="40" w:name="_Toc216786218"/>
+      <w:bookmarkStart w:id="38" w:name="_Toc216786218"/>
       <w:r>
         <w:t xml:space="preserve">Figure </w:t>
       </w:r>
@@ -7614,6 +7726,9 @@
         <w:fldChar w:fldCharType="separate"/>
       </w:r>
       <w:r>
+        <w:rPr>
+          <w:noProof/>
+        </w:rPr>
         <w:t>6</w:t>
       </w:r>
       <w:r>
@@ -7622,7 +7737,7 @@
       <w:r>
         <w:t>: Interface de l’état de stock</w:t>
       </w:r>
-      <w:bookmarkEnd w:id="40"/>
+      <w:bookmarkEnd w:id="38"/>
     </w:p>
     <w:p>
       <w:pPr>
@@ -7699,7 +7814,7 @@
         <w:pStyle w:val="Lgende"/>
         <w:jc w:val="center"/>
       </w:pPr>
-      <w:bookmarkStart w:id="41" w:name="_Toc216786219"/>
+      <w:bookmarkStart w:id="39" w:name="_Toc216786219"/>
       <w:r>
         <w:t xml:space="preserve">Figure </w:t>
       </w:r>
@@ -7713,6 +7828,9 @@
         <w:fldChar w:fldCharType="separate"/>
       </w:r>
       <w:r>
+        <w:rPr>
+          <w:noProof/>
+        </w:rPr>
         <w:t>7</w:t>
       </w:r>
       <w:r>
@@ -7721,7 +7839,7 @@
       <w:r>
         <w:t>: Interface de Messagerie pour les épuisements et seuils</w:t>
       </w:r>
-      <w:bookmarkEnd w:id="41"/>
+      <w:bookmarkEnd w:id="39"/>
     </w:p>
     <w:p>
       <w:pPr>
@@ -7733,22 +7851,22 @@
         <w:pStyle w:val="Titre3"/>
         <w:jc w:val="left"/>
       </w:pPr>
-      <w:bookmarkStart w:id="42" w:name="_Toc216791206"/>
+      <w:bookmarkStart w:id="40" w:name="_Toc216791206"/>
       <w:r>
         <w:t>État numéro 2</w:t>
       </w:r>
-      <w:bookmarkEnd w:id="42"/>
+      <w:bookmarkEnd w:id="40"/>
     </w:p>
     <w:p>
       <w:pPr>
         <w:pStyle w:val="Titre3"/>
         <w:jc w:val="left"/>
       </w:pPr>
-      <w:bookmarkStart w:id="43" w:name="_Toc216791207"/>
+      <w:bookmarkStart w:id="41" w:name="_Toc216791207"/>
       <w:r>
         <w:t>Statistique numéro 1</w:t>
       </w:r>
-      <w:bookmarkEnd w:id="43"/>
+      <w:bookmarkEnd w:id="41"/>
       <w:r>
         <w:tab/>
       </w:r>
@@ -7759,7 +7877,7 @@
         <w:keepNext/>
         <w:jc w:val="left"/>
       </w:pPr>
-      <w:bookmarkStart w:id="44" w:name="_Toc216778784"/>
+      <w:bookmarkStart w:id="42" w:name="_Toc216778784"/>
       <w:r>
         <w:t xml:space="preserve">Tableau </w:t>
       </w:r>
@@ -7781,7 +7899,7 @@
       <w:r>
         <w:t> : Classement TIOBE 2014 de quelques langages de programmation</w:t>
       </w:r>
-      <w:bookmarkEnd w:id="44"/>
+      <w:bookmarkEnd w:id="42"/>
       <w:r>
         <w:t xml:space="preserve"> </w:t>
       </w:r>
@@ -8440,11 +8558,11 @@
           <w:sz w:val="28"/>
         </w:rPr>
       </w:pPr>
-      <w:bookmarkStart w:id="45" w:name="_Toc216791208"/>
+      <w:bookmarkStart w:id="43" w:name="_Toc216791208"/>
       <w:r>
         <w:t>Problèmes rencontrés et solutions</w:t>
       </w:r>
-      <w:bookmarkEnd w:id="45"/>
+      <w:bookmarkEnd w:id="43"/>
     </w:p>
     <w:p>
       <w:pPr>
@@ -8574,7 +8692,7 @@
       <w:pPr>
         <w:pStyle w:val="Titre1"/>
       </w:pPr>
-      <w:bookmarkStart w:id="46" w:name="_Toc216791209"/>
+      <w:bookmarkStart w:id="44" w:name="_Toc216791209"/>
       <w:r>
         <w:lastRenderedPageBreak/>
         <w:t>Évaluation du projet et connaissances acquis</w:t>
@@ -8582,7 +8700,7 @@
       <w:r>
         <w:t>es</w:t>
       </w:r>
-      <w:bookmarkEnd w:id="46"/>
+      <w:bookmarkEnd w:id="44"/>
     </w:p>
     <w:p>
       <w:pPr>
@@ -8594,11 +8712,11 @@
         <w:pStyle w:val="Titre2"/>
         <w:jc w:val="left"/>
       </w:pPr>
-      <w:bookmarkStart w:id="47" w:name="_Toc216791210"/>
+      <w:bookmarkStart w:id="45" w:name="_Toc216791210"/>
       <w:r>
         <w:t>Bilan pour l'entreprise</w:t>
       </w:r>
-      <w:bookmarkEnd w:id="47"/>
+      <w:bookmarkEnd w:id="45"/>
     </w:p>
     <w:p>
       <w:pPr>
@@ -8622,11 +8740,11 @@
         <w:pStyle w:val="Titre2"/>
         <w:jc w:val="left"/>
       </w:pPr>
-      <w:bookmarkStart w:id="48" w:name="_Toc216791211"/>
+      <w:bookmarkStart w:id="46" w:name="_Toc216791211"/>
       <w:r>
         <w:t>Bilan personnel</w:t>
       </w:r>
-      <w:bookmarkEnd w:id="48"/>
+      <w:bookmarkEnd w:id="46"/>
     </w:p>
     <w:p>
       <w:pPr>
@@ -8641,11 +8759,11 @@
         <w:pStyle w:val="Titre2"/>
         <w:jc w:val="left"/>
       </w:pPr>
-      <w:bookmarkStart w:id="49" w:name="_Toc216791212"/>
+      <w:bookmarkStart w:id="47" w:name="_Toc216791212"/>
       <w:r>
         <w:t>Extension et évolution de l’application</w:t>
       </w:r>
-      <w:bookmarkEnd w:id="49"/>
+      <w:bookmarkEnd w:id="47"/>
     </w:p>
     <w:p>
       <w:pPr>
@@ -8671,11 +8789,11 @@
         </w:numPr>
         <w:ind w:left="432" w:hanging="432"/>
       </w:pPr>
-      <w:bookmarkStart w:id="50" w:name="_Toc216791213"/>
+      <w:bookmarkStart w:id="48" w:name="_Toc216791213"/>
       <w:r>
         <w:t>Conclusion</w:t>
       </w:r>
-      <w:bookmarkEnd w:id="50"/>
+      <w:bookmarkEnd w:id="48"/>
     </w:p>
     <w:p>
       <w:pPr>
@@ -8834,11 +8952,11 @@
         </w:numPr>
         <w:ind w:left="432" w:hanging="432"/>
       </w:pPr>
-      <w:bookmarkStart w:id="51" w:name="_Toc216791214"/>
+      <w:bookmarkStart w:id="49" w:name="_Toc216791214"/>
       <w:r>
         <w:t>Bibliographie</w:t>
       </w:r>
-      <w:bookmarkEnd w:id="51"/>
+      <w:bookmarkEnd w:id="49"/>
     </w:p>
     <w:p>
       <w:pPr>
@@ -9079,12 +9197,12 @@
         </w:numPr>
         <w:ind w:left="432" w:hanging="432"/>
       </w:pPr>
-      <w:bookmarkStart w:id="52" w:name="_Toc216791215"/>
+      <w:bookmarkStart w:id="50" w:name="_Toc216791215"/>
       <w:r>
         <w:lastRenderedPageBreak/>
         <w:t>Annexe</w:t>
       </w:r>
-      <w:bookmarkEnd w:id="52"/>
+      <w:bookmarkEnd w:id="50"/>
     </w:p>
     <w:p>
       <w:pPr>

--- a/Mémoire-ETU2571.docx
+++ b/Mémoire-ETU2571.docx
@@ -481,7 +481,7 @@
         <w:rPr>
           <w:noProof/>
         </w:rPr>
-        <w:instrText xml:space="preserve"> PAGEREF _Toc216780112 \h </w:instrText>
+        <w:instrText xml:space="preserve"> PAGEREF _Toc216791181 \h </w:instrText>
       </w:r>
       <w:r>
         <w:rPr>
@@ -544,7 +544,7 @@
         <w:rPr>
           <w:noProof/>
         </w:rPr>
-        <w:instrText xml:space="preserve"> PAGEREF _Toc216780113 \h </w:instrText>
+        <w:instrText xml:space="preserve"> PAGEREF _Toc216791182 \h </w:instrText>
       </w:r>
       <w:r>
         <w:rPr>
@@ -607,7 +607,7 @@
         <w:rPr>
           <w:noProof/>
         </w:rPr>
-        <w:instrText xml:space="preserve"> PAGEREF _Toc216780114 \h </w:instrText>
+        <w:instrText xml:space="preserve"> PAGEREF _Toc216791183 \h </w:instrText>
       </w:r>
       <w:r>
         <w:rPr>
@@ -670,7 +670,7 @@
         <w:rPr>
           <w:noProof/>
         </w:rPr>
-        <w:instrText xml:space="preserve"> PAGEREF _Toc216780115 \h </w:instrText>
+        <w:instrText xml:space="preserve"> PAGEREF _Toc216791184 \h </w:instrText>
       </w:r>
       <w:r>
         <w:rPr>
@@ -733,7 +733,7 @@
         <w:rPr>
           <w:noProof/>
         </w:rPr>
-        <w:instrText xml:space="preserve"> PAGEREF _Toc216780116 \h </w:instrText>
+        <w:instrText xml:space="preserve"> PAGEREF _Toc216791185 \h </w:instrText>
       </w:r>
       <w:r>
         <w:rPr>
@@ -796,7 +796,7 @@
         <w:rPr>
           <w:noProof/>
         </w:rPr>
-        <w:instrText xml:space="preserve"> PAGEREF _Toc216780117 \h </w:instrText>
+        <w:instrText xml:space="preserve"> PAGEREF _Toc216791186 \h </w:instrText>
       </w:r>
       <w:r>
         <w:rPr>
@@ -859,7 +859,7 @@
         <w:rPr>
           <w:noProof/>
         </w:rPr>
-        <w:instrText xml:space="preserve"> PAGEREF _Toc216780118 \h </w:instrText>
+        <w:instrText xml:space="preserve"> PAGEREF _Toc216791187 \h </w:instrText>
       </w:r>
       <w:r>
         <w:rPr>
@@ -922,7 +922,7 @@
         <w:rPr>
           <w:noProof/>
         </w:rPr>
-        <w:instrText xml:space="preserve"> PAGEREF _Toc216780119 \h </w:instrText>
+        <w:instrText xml:space="preserve"> PAGEREF _Toc216791188 \h </w:instrText>
       </w:r>
       <w:r>
         <w:rPr>
@@ -1003,7 +1003,7 @@
         <w:rPr>
           <w:noProof/>
         </w:rPr>
-        <w:instrText xml:space="preserve"> PAGEREF _Toc216780120 \h </w:instrText>
+        <w:instrText xml:space="preserve"> PAGEREF _Toc216791189 \h </w:instrText>
       </w:r>
       <w:r>
         <w:rPr>
@@ -1084,7 +1084,7 @@
         <w:rPr>
           <w:noProof/>
         </w:rPr>
-        <w:instrText xml:space="preserve"> PAGEREF _Toc216780121 \h </w:instrText>
+        <w:instrText xml:space="preserve"> PAGEREF _Toc216791190 \h </w:instrText>
       </w:r>
       <w:r>
         <w:rPr>
@@ -1165,7 +1165,7 @@
         <w:rPr>
           <w:noProof/>
         </w:rPr>
-        <w:instrText xml:space="preserve"> PAGEREF _Toc216780122 \h </w:instrText>
+        <w:instrText xml:space="preserve"> PAGEREF _Toc216791191 \h </w:instrText>
       </w:r>
       <w:r>
         <w:rPr>
@@ -1246,7 +1246,7 @@
         <w:rPr>
           <w:noProof/>
         </w:rPr>
-        <w:instrText xml:space="preserve"> PAGEREF _Toc216780123 \h </w:instrText>
+        <w:instrText xml:space="preserve"> PAGEREF _Toc216791192 \h </w:instrText>
       </w:r>
       <w:r>
         <w:rPr>
@@ -1327,7 +1327,7 @@
         <w:rPr>
           <w:noProof/>
         </w:rPr>
-        <w:instrText xml:space="preserve"> PAGEREF _Toc216780124 \h </w:instrText>
+        <w:instrText xml:space="preserve"> PAGEREF _Toc216791193 \h </w:instrText>
       </w:r>
       <w:r>
         <w:rPr>
@@ -1464,7 +1464,7 @@
         <w:rPr>
           <w:noProof/>
         </w:rPr>
-        <w:instrText xml:space="preserve"> PAGEREF _Toc216780125 \h </w:instrText>
+        <w:instrText xml:space="preserve"> PAGEREF _Toc216791194 \h </w:instrText>
       </w:r>
       <w:r>
         <w:rPr>
@@ -1584,7 +1584,7 @@
         <w:rPr>
           <w:noProof/>
         </w:rPr>
-        <w:instrText xml:space="preserve"> PAGEREF _Toc216780126 \h </w:instrText>
+        <w:instrText xml:space="preserve"> PAGEREF _Toc216791195 \h </w:instrText>
       </w:r>
       <w:r>
         <w:rPr>
@@ -1665,7 +1665,7 @@
         <w:rPr>
           <w:noProof/>
         </w:rPr>
-        <w:instrText xml:space="preserve"> PAGEREF _Toc216780127 \h </w:instrText>
+        <w:instrText xml:space="preserve"> PAGEREF _Toc216791196 \h </w:instrText>
       </w:r>
       <w:r>
         <w:rPr>
@@ -1746,7 +1746,7 @@
         <w:rPr>
           <w:noProof/>
         </w:rPr>
-        <w:instrText xml:space="preserve"> PAGEREF _Toc216780128 \h </w:instrText>
+        <w:instrText xml:space="preserve"> PAGEREF _Toc216791197 \h </w:instrText>
       </w:r>
       <w:r>
         <w:rPr>
@@ -1827,7 +1827,7 @@
         <w:rPr>
           <w:noProof/>
         </w:rPr>
-        <w:instrText xml:space="preserve"> PAGEREF _Toc216780129 \h </w:instrText>
+        <w:instrText xml:space="preserve"> PAGEREF _Toc216791198 \h </w:instrText>
       </w:r>
       <w:r>
         <w:rPr>
@@ -1908,7 +1908,7 @@
         <w:rPr>
           <w:noProof/>
         </w:rPr>
-        <w:instrText xml:space="preserve"> PAGEREF _Toc216780130 \h </w:instrText>
+        <w:instrText xml:space="preserve"> PAGEREF _Toc216791199 \h </w:instrText>
       </w:r>
       <w:r>
         <w:rPr>
@@ -1989,7 +1989,7 @@
         <w:rPr>
           <w:noProof/>
         </w:rPr>
-        <w:instrText xml:space="preserve"> PAGEREF _Toc216780131 \h </w:instrText>
+        <w:instrText xml:space="preserve"> PAGEREF _Toc216791200 \h </w:instrText>
       </w:r>
       <w:r>
         <w:rPr>
@@ -2070,7 +2070,7 @@
         <w:rPr>
           <w:noProof/>
         </w:rPr>
-        <w:instrText xml:space="preserve"> PAGEREF _Toc216780132 \h </w:instrText>
+        <w:instrText xml:space="preserve"> PAGEREF _Toc216791201 \h </w:instrText>
       </w:r>
       <w:r>
         <w:rPr>
@@ -2151,7 +2151,7 @@
         <w:rPr>
           <w:noProof/>
         </w:rPr>
-        <w:instrText xml:space="preserve"> PAGEREF _Toc216780133 \h </w:instrText>
+        <w:instrText xml:space="preserve"> PAGEREF _Toc216791202 \h </w:instrText>
       </w:r>
       <w:r>
         <w:rPr>
@@ -2232,7 +2232,7 @@
         <w:rPr>
           <w:noProof/>
         </w:rPr>
-        <w:instrText xml:space="preserve"> PAGEREF _Toc216780134 \h </w:instrText>
+        <w:instrText xml:space="preserve"> PAGEREF _Toc216791203 \h </w:instrText>
       </w:r>
       <w:r>
         <w:rPr>
@@ -2313,7 +2313,7 @@
         <w:rPr>
           <w:noProof/>
         </w:rPr>
-        <w:instrText xml:space="preserve"> PAGEREF _Toc216780135 \h </w:instrText>
+        <w:instrText xml:space="preserve"> PAGEREF _Toc216791204 \h </w:instrText>
       </w:r>
       <w:r>
         <w:rPr>
@@ -2394,7 +2394,7 @@
         <w:rPr>
           <w:noProof/>
         </w:rPr>
-        <w:instrText xml:space="preserve"> PAGEREF _Toc216780136 \h </w:instrText>
+        <w:instrText xml:space="preserve"> PAGEREF _Toc216791205 \h </w:instrText>
       </w:r>
       <w:r>
         <w:rPr>
@@ -2475,7 +2475,7 @@
         <w:rPr>
           <w:noProof/>
         </w:rPr>
-        <w:instrText xml:space="preserve"> PAGEREF _Toc216780137 \h </w:instrText>
+        <w:instrText xml:space="preserve"> PAGEREF _Toc216791206 \h </w:instrText>
       </w:r>
       <w:r>
         <w:rPr>
@@ -2556,7 +2556,7 @@
         <w:rPr>
           <w:noProof/>
         </w:rPr>
-        <w:instrText xml:space="preserve"> PAGEREF _Toc216780138 \h </w:instrText>
+        <w:instrText xml:space="preserve"> PAGEREF _Toc216791207 \h </w:instrText>
       </w:r>
       <w:r>
         <w:rPr>
@@ -2638,7 +2638,7 @@
         <w:rPr>
           <w:noProof/>
         </w:rPr>
-        <w:instrText xml:space="preserve"> PAGEREF _Toc216780139 \h </w:instrText>
+        <w:instrText xml:space="preserve"> PAGEREF _Toc216791208 \h </w:instrText>
       </w:r>
       <w:r>
         <w:rPr>
@@ -2719,7 +2719,7 @@
         <w:rPr>
           <w:noProof/>
         </w:rPr>
-        <w:instrText xml:space="preserve"> PAGEREF _Toc216780140 \h </w:instrText>
+        <w:instrText xml:space="preserve"> PAGEREF _Toc216791209 \h </w:instrText>
       </w:r>
       <w:r>
         <w:rPr>
@@ -2800,7 +2800,7 @@
         <w:rPr>
           <w:noProof/>
         </w:rPr>
-        <w:instrText xml:space="preserve"> PAGEREF _Toc216780141 \h </w:instrText>
+        <w:instrText xml:space="preserve"> PAGEREF _Toc216791210 \h </w:instrText>
       </w:r>
       <w:r>
         <w:rPr>
@@ -2881,7 +2881,7 @@
         <w:rPr>
           <w:noProof/>
         </w:rPr>
-        <w:instrText xml:space="preserve"> PAGEREF _Toc216780142 \h </w:instrText>
+        <w:instrText xml:space="preserve"> PAGEREF _Toc216791211 \h </w:instrText>
       </w:r>
       <w:r>
         <w:rPr>
@@ -2962,7 +2962,7 @@
         <w:rPr>
           <w:noProof/>
         </w:rPr>
-        <w:instrText xml:space="preserve"> PAGEREF _Toc216780143 \h </w:instrText>
+        <w:instrText xml:space="preserve"> PAGEREF _Toc216791212 \h </w:instrText>
       </w:r>
       <w:r>
         <w:rPr>
@@ -3025,7 +3025,7 @@
         <w:rPr>
           <w:noProof/>
         </w:rPr>
-        <w:instrText xml:space="preserve"> PAGEREF _Toc216780144 \h </w:instrText>
+        <w:instrText xml:space="preserve"> PAGEREF _Toc216791213 \h </w:instrText>
       </w:r>
       <w:r>
         <w:rPr>
@@ -3088,7 +3088,7 @@
         <w:rPr>
           <w:noProof/>
         </w:rPr>
-        <w:instrText xml:space="preserve"> PAGEREF _Toc216780145 \h </w:instrText>
+        <w:instrText xml:space="preserve"> PAGEREF _Toc216791214 \h </w:instrText>
       </w:r>
       <w:r>
         <w:rPr>
@@ -3151,7 +3151,7 @@
         <w:rPr>
           <w:noProof/>
         </w:rPr>
-        <w:instrText xml:space="preserve"> PAGEREF _Toc216780146 \h </w:instrText>
+        <w:instrText xml:space="preserve"> PAGEREF _Toc216791215 \h </w:instrText>
       </w:r>
       <w:r>
         <w:rPr>
@@ -3194,7 +3194,7 @@
         </w:numPr>
         <w:ind w:left="432" w:hanging="432"/>
       </w:pPr>
-      <w:bookmarkStart w:id="4" w:name="_Toc216780112"/>
+      <w:bookmarkStart w:id="4" w:name="_Toc216791181"/>
       <w:r>
         <w:t>Liste des tableaux</w:t>
       </w:r>
@@ -3208,10 +3208,9 @@
         </w:tabs>
         <w:rPr>
           <w:rFonts w:asciiTheme="minorHAnsi" w:eastAsiaTheme="minorEastAsia" w:hAnsiTheme="minorHAnsi" w:cstheme="minorBidi"/>
-          <w:noProof/>
           <w:kern w:val="2"/>
           <w:szCs w:val="24"/>
-          <w:lang w:val="fr-MG" w:eastAsia="fr-MG"/>
+          <w:lang w:eastAsia="fr-MG"/>
           <w14:ligatures w14:val="standardContextual"/>
         </w:rPr>
       </w:pPr>
@@ -3228,54 +3227,46 @@
         <w:r>
           <w:rPr>
             <w:rStyle w:val="Lienhypertexte"/>
-            <w:noProof/>
           </w:rPr>
           <w:t>Tableau 1 : Droits des utilisateurs sur chaque menu et fonctionnalités</w:t>
         </w:r>
         <w:r>
           <w:rPr>
-            <w:noProof/>
             <w:webHidden/>
           </w:rPr>
           <w:tab/>
         </w:r>
         <w:r>
           <w:rPr>
-            <w:noProof/>
             <w:webHidden/>
           </w:rPr>
           <w:fldChar w:fldCharType="begin"/>
         </w:r>
         <w:r>
           <w:rPr>
-            <w:noProof/>
             <w:webHidden/>
           </w:rPr>
           <w:instrText xml:space="preserve"> PAGEREF _Toc216778783 \h </w:instrText>
         </w:r>
         <w:r>
           <w:rPr>
-            <w:noProof/>
             <w:webHidden/>
           </w:rPr>
         </w:r>
         <w:r>
           <w:rPr>
-            <w:noProof/>
             <w:webHidden/>
           </w:rPr>
           <w:fldChar w:fldCharType="separate"/>
         </w:r>
         <w:r>
           <w:rPr>
-            <w:noProof/>
             <w:webHidden/>
           </w:rPr>
           <w:t>9</w:t>
         </w:r>
         <w:r>
           <w:rPr>
-            <w:noProof/>
             <w:webHidden/>
           </w:rPr>
           <w:fldChar w:fldCharType="end"/>
@@ -3290,10 +3281,9 @@
         </w:tabs>
         <w:rPr>
           <w:rFonts w:asciiTheme="minorHAnsi" w:eastAsiaTheme="minorEastAsia" w:hAnsiTheme="minorHAnsi" w:cstheme="minorBidi"/>
-          <w:noProof/>
           <w:kern w:val="2"/>
           <w:szCs w:val="24"/>
-          <w:lang w:val="fr-MG" w:eastAsia="fr-MG"/>
+          <w:lang w:eastAsia="fr-MG"/>
           <w14:ligatures w14:val="standardContextual"/>
         </w:rPr>
       </w:pPr>
@@ -3301,54 +3291,46 @@
         <w:r>
           <w:rPr>
             <w:rStyle w:val="Lienhypertexte"/>
-            <w:noProof/>
           </w:rPr>
           <w:t>Tableau 2 : Classement TIOBE 2014 de quelques langages de programmation</w:t>
         </w:r>
         <w:r>
           <w:rPr>
-            <w:noProof/>
             <w:webHidden/>
           </w:rPr>
           <w:tab/>
         </w:r>
         <w:r>
           <w:rPr>
-            <w:noProof/>
             <w:webHidden/>
           </w:rPr>
           <w:fldChar w:fldCharType="begin"/>
         </w:r>
         <w:r>
           <w:rPr>
-            <w:noProof/>
             <w:webHidden/>
           </w:rPr>
           <w:instrText xml:space="preserve"> PAGEREF _Toc216778784 \h </w:instrText>
         </w:r>
         <w:r>
           <w:rPr>
-            <w:noProof/>
             <w:webHidden/>
           </w:rPr>
         </w:r>
         <w:r>
           <w:rPr>
-            <w:noProof/>
             <w:webHidden/>
           </w:rPr>
           <w:fldChar w:fldCharType="separate"/>
         </w:r>
         <w:r>
           <w:rPr>
-            <w:noProof/>
             <w:webHidden/>
           </w:rPr>
           <w:t>12</w:t>
         </w:r>
         <w:r>
           <w:rPr>
-            <w:noProof/>
             <w:webHidden/>
           </w:rPr>
           <w:fldChar w:fldCharType="end"/>
@@ -3389,7 +3371,7 @@
         </w:numPr>
         <w:ind w:left="432" w:hanging="432"/>
       </w:pPr>
-      <w:bookmarkStart w:id="5" w:name="_Toc216780113"/>
+      <w:bookmarkStart w:id="5" w:name="_Toc216791182"/>
       <w:r>
         <w:lastRenderedPageBreak/>
         <w:t>Liste des figures</w:t>
@@ -3412,10 +3394,9 @@
         </w:tabs>
         <w:rPr>
           <w:rFonts w:asciiTheme="minorHAnsi" w:eastAsiaTheme="minorEastAsia" w:hAnsiTheme="minorHAnsi" w:cstheme="minorBidi"/>
-          <w:noProof/>
           <w:kern w:val="2"/>
           <w:szCs w:val="24"/>
-          <w:lang w:val="fr-MG" w:eastAsia="fr-MG"/>
+          <w:lang w:eastAsia="fr-MG"/>
           <w14:ligatures w14:val="standardContextual"/>
         </w:rPr>
       </w:pPr>
@@ -3432,54 +3413,46 @@
         <w:r>
           <w:rPr>
             <w:rStyle w:val="Lienhypertexte"/>
-            <w:noProof/>
           </w:rPr>
           <w:t>Figure 1: Part de marché des navigateurs en février 2014.</w:t>
         </w:r>
         <w:r>
           <w:rPr>
-            <w:noProof/>
             <w:webHidden/>
           </w:rPr>
           <w:tab/>
         </w:r>
         <w:r>
           <w:rPr>
-            <w:noProof/>
             <w:webHidden/>
           </w:rPr>
           <w:fldChar w:fldCharType="begin"/>
         </w:r>
         <w:r>
           <w:rPr>
-            <w:noProof/>
             <w:webHidden/>
           </w:rPr>
           <w:instrText xml:space="preserve"> PAGEREF _Toc216786213 \h </w:instrText>
         </w:r>
         <w:r>
           <w:rPr>
-            <w:noProof/>
             <w:webHidden/>
           </w:rPr>
         </w:r>
         <w:r>
           <w:rPr>
-            <w:noProof/>
             <w:webHidden/>
           </w:rPr>
           <w:fldChar w:fldCharType="separate"/>
         </w:r>
         <w:r>
           <w:rPr>
-            <w:noProof/>
             <w:webHidden/>
           </w:rPr>
           <w:t>4</w:t>
         </w:r>
         <w:r>
           <w:rPr>
-            <w:noProof/>
             <w:webHidden/>
           </w:rPr>
           <w:fldChar w:fldCharType="end"/>
@@ -3494,10 +3467,9 @@
         </w:tabs>
         <w:rPr>
           <w:rFonts w:asciiTheme="minorHAnsi" w:eastAsiaTheme="minorEastAsia" w:hAnsiTheme="minorHAnsi" w:cstheme="minorBidi"/>
-          <w:noProof/>
           <w:kern w:val="2"/>
           <w:szCs w:val="24"/>
-          <w:lang w:val="fr-MG" w:eastAsia="fr-MG"/>
+          <w:lang w:eastAsia="fr-MG"/>
           <w14:ligatures w14:val="standardContextual"/>
         </w:rPr>
       </w:pPr>
@@ -3505,54 +3477,46 @@
         <w:r>
           <w:rPr>
             <w:rStyle w:val="Lienhypertexte"/>
-            <w:noProof/>
           </w:rPr>
           <w:t>Figure 2 : Architecture utilisée</w:t>
         </w:r>
         <w:r>
           <w:rPr>
-            <w:noProof/>
             <w:webHidden/>
           </w:rPr>
           <w:tab/>
         </w:r>
         <w:r>
           <w:rPr>
-            <w:noProof/>
             <w:webHidden/>
           </w:rPr>
           <w:fldChar w:fldCharType="begin"/>
         </w:r>
         <w:r>
           <w:rPr>
-            <w:noProof/>
             <w:webHidden/>
           </w:rPr>
           <w:instrText xml:space="preserve"> PAGEREF _Toc216786214 \h </w:instrText>
         </w:r>
         <w:r>
           <w:rPr>
-            <w:noProof/>
             <w:webHidden/>
           </w:rPr>
         </w:r>
         <w:r>
           <w:rPr>
-            <w:noProof/>
             <w:webHidden/>
           </w:rPr>
           <w:fldChar w:fldCharType="separate"/>
         </w:r>
         <w:r>
           <w:rPr>
-            <w:noProof/>
             <w:webHidden/>
           </w:rPr>
           <w:t>5</w:t>
         </w:r>
         <w:r>
           <w:rPr>
-            <w:noProof/>
             <w:webHidden/>
           </w:rPr>
           <w:fldChar w:fldCharType="end"/>
@@ -3567,10 +3531,9 @@
         </w:tabs>
         <w:rPr>
           <w:rFonts w:asciiTheme="minorHAnsi" w:eastAsiaTheme="minorEastAsia" w:hAnsiTheme="minorHAnsi" w:cstheme="minorBidi"/>
-          <w:noProof/>
           <w:kern w:val="2"/>
           <w:szCs w:val="24"/>
-          <w:lang w:val="fr-MG" w:eastAsia="fr-MG"/>
+          <w:lang w:eastAsia="fr-MG"/>
           <w14:ligatures w14:val="standardContextual"/>
         </w:rPr>
       </w:pPr>
@@ -3578,54 +3541,46 @@
         <w:r>
           <w:rPr>
             <w:rStyle w:val="Lienhypertexte"/>
-            <w:noProof/>
           </w:rPr>
           <w:t>Figure 3 : modèle conceptuel de données sur l’article</w:t>
         </w:r>
         <w:r>
           <w:rPr>
-            <w:noProof/>
             <w:webHidden/>
           </w:rPr>
           <w:tab/>
         </w:r>
         <w:r>
           <w:rPr>
-            <w:noProof/>
             <w:webHidden/>
           </w:rPr>
           <w:fldChar w:fldCharType="begin"/>
         </w:r>
         <w:r>
           <w:rPr>
-            <w:noProof/>
             <w:webHidden/>
           </w:rPr>
           <w:instrText xml:space="preserve"> PAGEREF _Toc216786215 \h </w:instrText>
         </w:r>
         <w:r>
           <w:rPr>
-            <w:noProof/>
             <w:webHidden/>
           </w:rPr>
         </w:r>
         <w:r>
           <w:rPr>
-            <w:noProof/>
             <w:webHidden/>
           </w:rPr>
           <w:fldChar w:fldCharType="separate"/>
         </w:r>
         <w:r>
           <w:rPr>
-            <w:noProof/>
             <w:webHidden/>
           </w:rPr>
           <w:t>7</w:t>
         </w:r>
         <w:r>
           <w:rPr>
-            <w:noProof/>
             <w:webHidden/>
           </w:rPr>
           <w:fldChar w:fldCharType="end"/>
@@ -3640,10 +3595,9 @@
         </w:tabs>
         <w:rPr>
           <w:rFonts w:asciiTheme="minorHAnsi" w:eastAsiaTheme="minorEastAsia" w:hAnsiTheme="minorHAnsi" w:cstheme="minorBidi"/>
-          <w:noProof/>
           <w:kern w:val="2"/>
           <w:szCs w:val="24"/>
-          <w:lang w:val="fr-MG" w:eastAsia="fr-MG"/>
+          <w:lang w:eastAsia="fr-MG"/>
           <w14:ligatures w14:val="standardContextual"/>
         </w:rPr>
       </w:pPr>
@@ -3651,54 +3605,46 @@
         <w:r>
           <w:rPr>
             <w:rStyle w:val="Lienhypertexte"/>
-            <w:noProof/>
           </w:rPr>
           <w:t>Figure 4 : modèle conceptuel de données sur le stock</w:t>
         </w:r>
         <w:r>
           <w:rPr>
-            <w:noProof/>
             <w:webHidden/>
           </w:rPr>
           <w:tab/>
         </w:r>
         <w:r>
           <w:rPr>
-            <w:noProof/>
             <w:webHidden/>
           </w:rPr>
           <w:fldChar w:fldCharType="begin"/>
         </w:r>
         <w:r>
           <w:rPr>
-            <w:noProof/>
             <w:webHidden/>
           </w:rPr>
           <w:instrText xml:space="preserve"> PAGEREF _Toc216786216 \h </w:instrText>
         </w:r>
         <w:r>
           <w:rPr>
-            <w:noProof/>
             <w:webHidden/>
           </w:rPr>
         </w:r>
         <w:r>
           <w:rPr>
-            <w:noProof/>
             <w:webHidden/>
           </w:rPr>
           <w:fldChar w:fldCharType="separate"/>
         </w:r>
         <w:r>
           <w:rPr>
-            <w:noProof/>
             <w:webHidden/>
           </w:rPr>
           <w:t>8</w:t>
         </w:r>
         <w:r>
           <w:rPr>
-            <w:noProof/>
             <w:webHidden/>
           </w:rPr>
           <w:fldChar w:fldCharType="end"/>
@@ -3713,10 +3659,9 @@
         </w:tabs>
         <w:rPr>
           <w:rFonts w:asciiTheme="minorHAnsi" w:eastAsiaTheme="minorEastAsia" w:hAnsiTheme="minorHAnsi" w:cstheme="minorBidi"/>
-          <w:noProof/>
           <w:kern w:val="2"/>
           <w:szCs w:val="24"/>
-          <w:lang w:val="fr-MG" w:eastAsia="fr-MG"/>
+          <w:lang w:eastAsia="fr-MG"/>
           <w14:ligatures w14:val="standardContextual"/>
         </w:rPr>
       </w:pPr>
@@ -3724,54 +3669,46 @@
         <w:r>
           <w:rPr>
             <w:rStyle w:val="Lienhypertexte"/>
-            <w:noProof/>
           </w:rPr>
           <w:t>Figure 5 : Modèle conceptuel de données sur les vues</w:t>
         </w:r>
         <w:r>
           <w:rPr>
-            <w:noProof/>
             <w:webHidden/>
           </w:rPr>
           <w:tab/>
         </w:r>
         <w:r>
           <w:rPr>
-            <w:noProof/>
             <w:webHidden/>
           </w:rPr>
           <w:fldChar w:fldCharType="begin"/>
         </w:r>
         <w:r>
           <w:rPr>
-            <w:noProof/>
             <w:webHidden/>
           </w:rPr>
           <w:instrText xml:space="preserve"> PAGEREF _Toc216786217 \h </w:instrText>
         </w:r>
         <w:r>
           <w:rPr>
-            <w:noProof/>
             <w:webHidden/>
           </w:rPr>
         </w:r>
         <w:r>
           <w:rPr>
-            <w:noProof/>
             <w:webHidden/>
           </w:rPr>
           <w:fldChar w:fldCharType="separate"/>
         </w:r>
         <w:r>
           <w:rPr>
-            <w:noProof/>
             <w:webHidden/>
           </w:rPr>
           <w:t>8</w:t>
         </w:r>
         <w:r>
           <w:rPr>
-            <w:noProof/>
             <w:webHidden/>
           </w:rPr>
           <w:fldChar w:fldCharType="end"/>
@@ -3786,10 +3723,9 @@
         </w:tabs>
         <w:rPr>
           <w:rFonts w:asciiTheme="minorHAnsi" w:eastAsiaTheme="minorEastAsia" w:hAnsiTheme="minorHAnsi" w:cstheme="minorBidi"/>
-          <w:noProof/>
           <w:kern w:val="2"/>
           <w:szCs w:val="24"/>
-          <w:lang w:val="fr-MG" w:eastAsia="fr-MG"/>
+          <w:lang w:eastAsia="fr-MG"/>
           <w14:ligatures w14:val="standardContextual"/>
         </w:rPr>
       </w:pPr>
@@ -3797,54 +3733,46 @@
         <w:r>
           <w:rPr>
             <w:rStyle w:val="Lienhypertexte"/>
-            <w:noProof/>
           </w:rPr>
           <w:t>Figure 6: Interface de l’état de stock</w:t>
         </w:r>
         <w:r>
           <w:rPr>
-            <w:noProof/>
             <w:webHidden/>
           </w:rPr>
           <w:tab/>
         </w:r>
         <w:r>
           <w:rPr>
-            <w:noProof/>
             <w:webHidden/>
           </w:rPr>
           <w:fldChar w:fldCharType="begin"/>
         </w:r>
         <w:r>
           <w:rPr>
-            <w:noProof/>
             <w:webHidden/>
           </w:rPr>
           <w:instrText xml:space="preserve"> PAGEREF _Toc216786218 \h </w:instrText>
         </w:r>
         <w:r>
           <w:rPr>
-            <w:noProof/>
             <w:webHidden/>
           </w:rPr>
         </w:r>
         <w:r>
           <w:rPr>
-            <w:noProof/>
             <w:webHidden/>
           </w:rPr>
           <w:fldChar w:fldCharType="separate"/>
         </w:r>
         <w:r>
           <w:rPr>
-            <w:noProof/>
             <w:webHidden/>
           </w:rPr>
           <w:t>12</w:t>
         </w:r>
         <w:r>
           <w:rPr>
-            <w:noProof/>
             <w:webHidden/>
           </w:rPr>
           <w:fldChar w:fldCharType="end"/>
@@ -3859,10 +3787,9 @@
         </w:tabs>
         <w:rPr>
           <w:rFonts w:asciiTheme="minorHAnsi" w:eastAsiaTheme="minorEastAsia" w:hAnsiTheme="minorHAnsi" w:cstheme="minorBidi"/>
-          <w:noProof/>
           <w:kern w:val="2"/>
           <w:szCs w:val="24"/>
-          <w:lang w:val="fr-MG" w:eastAsia="fr-MG"/>
+          <w:lang w:eastAsia="fr-MG"/>
           <w14:ligatures w14:val="standardContextual"/>
         </w:rPr>
       </w:pPr>
@@ -3870,54 +3797,46 @@
         <w:r>
           <w:rPr>
             <w:rStyle w:val="Lienhypertexte"/>
-            <w:noProof/>
           </w:rPr>
           <w:t>Figure 7: Interface de Messagerie pour les épuisements et seuils</w:t>
         </w:r>
         <w:r>
           <w:rPr>
-            <w:noProof/>
             <w:webHidden/>
           </w:rPr>
           <w:tab/>
         </w:r>
         <w:r>
           <w:rPr>
-            <w:noProof/>
             <w:webHidden/>
           </w:rPr>
           <w:fldChar w:fldCharType="begin"/>
         </w:r>
         <w:r>
           <w:rPr>
-            <w:noProof/>
             <w:webHidden/>
           </w:rPr>
           <w:instrText xml:space="preserve"> PAGEREF _Toc216786219 \h </w:instrText>
         </w:r>
         <w:r>
           <w:rPr>
-            <w:noProof/>
             <w:webHidden/>
           </w:rPr>
         </w:r>
         <w:r>
           <w:rPr>
-            <w:noProof/>
             <w:webHidden/>
           </w:rPr>
           <w:fldChar w:fldCharType="separate"/>
         </w:r>
         <w:r>
           <w:rPr>
-            <w:noProof/>
             <w:webHidden/>
           </w:rPr>
           <w:t>13</w:t>
         </w:r>
         <w:r>
           <w:rPr>
-            <w:noProof/>
             <w:webHidden/>
           </w:rPr>
           <w:fldChar w:fldCharType="end"/>
@@ -3949,7 +3868,7 @@
         </w:numPr>
         <w:ind w:left="432" w:hanging="432"/>
       </w:pPr>
-      <w:bookmarkStart w:id="10" w:name="_Toc216780114"/>
+      <w:bookmarkStart w:id="10" w:name="_Toc216791183"/>
       <w:bookmarkEnd w:id="6"/>
       <w:bookmarkEnd w:id="7"/>
       <w:bookmarkEnd w:id="8"/>
@@ -3962,86 +3881,139 @@
     </w:p>
     <w:p>
       <w:pPr>
-        <w:jc w:val="left"/>
-        <w:rPr>
-          <w:rStyle w:val="GlossaryEntry"/>
-          <w:color w:val="FF0000"/>
-          <w:lang w:val="fr-FR"/>
-        </w:rPr>
-      </w:pPr>
-      <w:r>
-        <w:rPr>
-          <w:rStyle w:val="GlossaryEntry"/>
-          <w:color w:val="FF0000"/>
-          <w:lang w:val="fr-FR"/>
-        </w:rPr>
-        <w:t>(A ordonner alphabétiquement)</w:t>
-      </w:r>
-    </w:p>
-    <w:p>
-      <w:pPr>
-        <w:pStyle w:val="GlossaryDefinition"/>
-        <w:jc w:val="left"/>
-        <w:rPr>
-          <w:lang w:val="fr-FR"/>
-        </w:rPr>
-      </w:pPr>
-      <w:r>
-        <w:rPr>
-          <w:rStyle w:val="GlossaryEntry"/>
-          <w:lang w:val="fr-FR"/>
-        </w:rPr>
-        <w:t>Astéroïde</w:t>
-      </w:r>
-      <w:r>
-        <w:rPr>
-          <w:lang w:val="fr-FR"/>
-        </w:rPr>
-        <w:t>. Minuscule planète dont la taille varie entre 1 000 km à moins d'un km de diamètre. Les astéroïdes gravitent généralement autour de planètes plus grandes.</w:t>
-      </w:r>
-    </w:p>
-    <w:p>
-      <w:pPr>
-        <w:pStyle w:val="GlossaryDefinition"/>
-        <w:jc w:val="left"/>
-        <w:rPr>
-          <w:lang w:val="fr-FR"/>
-        </w:rPr>
-      </w:pPr>
-      <w:r>
-        <w:rPr>
-          <w:rStyle w:val="GlossaryEntry"/>
-          <w:lang w:val="fr-FR"/>
-        </w:rPr>
-        <w:t>Atmosphère</w:t>
-      </w:r>
-      <w:r>
-        <w:rPr>
-          <w:lang w:val="fr-FR"/>
-        </w:rPr>
-        <w:t>. Masse gazeuse entourant les planètes, dont la Terre.</w:t>
-      </w:r>
-    </w:p>
-    <w:p>
-      <w:pPr>
-        <w:pStyle w:val="GlossaryDefinition"/>
-        <w:jc w:val="left"/>
-        <w:rPr>
-          <w:lang w:val="fr-FR"/>
-        </w:rPr>
-      </w:pPr>
-      <w:r>
-        <w:rPr>
-          <w:rStyle w:val="GlossaryEntry"/>
-          <w:lang w:val="fr-FR"/>
-        </w:rPr>
-        <w:t>Densité</w:t>
-      </w:r>
-      <w:r>
-        <w:rPr>
-          <w:lang w:val="fr-FR"/>
-        </w:rPr>
-        <w:t>. Nombre de particules par unité de mesure.</w:t>
+        <w:rPr>
+          <w:lang w:val="fr-MG"/>
+        </w:rPr>
+      </w:pPr>
+      <w:proofErr w:type="spellStart"/>
+      <w:r>
+        <w:rPr>
+          <w:b/>
+          <w:bCs/>
+        </w:rPr>
+        <w:t>Airtable</w:t>
+      </w:r>
+      <w:proofErr w:type="spellEnd"/>
+      <w:r>
+        <w:t> </w:t>
+      </w:r>
+      <w:r>
+        <w:rPr>
+          <w:b/>
+          <w:bCs/>
+        </w:rPr>
+        <w:t>:</w:t>
+      </w:r>
+      <w:r>
+        <w:t xml:space="preserve"> </w:t>
+      </w:r>
+      <w:r>
+        <w:rPr>
+          <w:lang w:val="fr-MG"/>
+        </w:rPr>
+        <w:t xml:space="preserve">Plateforme logicielle en ligne de type </w:t>
+      </w:r>
+      <w:r>
+        <w:rPr>
+          <w:b/>
+          <w:bCs/>
+          <w:lang w:val="fr-MG"/>
+        </w:rPr>
+        <w:t>no-code/</w:t>
+      </w:r>
+      <w:proofErr w:type="spellStart"/>
+      <w:r>
+        <w:rPr>
+          <w:b/>
+          <w:bCs/>
+          <w:lang w:val="fr-MG"/>
+        </w:rPr>
+        <w:t>low</w:t>
+      </w:r>
+      <w:proofErr w:type="spellEnd"/>
+      <w:r>
+        <w:rPr>
+          <w:b/>
+          <w:bCs/>
+          <w:lang w:val="fr-MG"/>
+        </w:rPr>
+        <w:t>-code</w:t>
+      </w:r>
+      <w:r>
+        <w:rPr>
+          <w:lang w:val="fr-MG"/>
+        </w:rPr>
+        <w:t xml:space="preserve"> permettant la création et la gestion de bases de données relationnelles via une interface proche d’un tableur. </w:t>
+      </w:r>
+      <w:proofErr w:type="spellStart"/>
+      <w:r>
+        <w:rPr>
+          <w:lang w:val="fr-MG"/>
+        </w:rPr>
+        <w:t>Airtable</w:t>
+      </w:r>
+      <w:proofErr w:type="spellEnd"/>
+      <w:r>
+        <w:rPr>
+          <w:lang w:val="fr-MG"/>
+        </w:rPr>
+        <w:t xml:space="preserve"> est souvent utilisé pour organiser des informations, gérer des processus simples et collaborer en temps réel, sans nécessiter de compétences avancées en programmation.</w:t>
+      </w:r>
+    </w:p>
+    <w:p>
+      <w:pPr>
+        <w:rPr>
+          <w:lang w:val="fr-MG"/>
+        </w:rPr>
+      </w:pPr>
+    </w:p>
+    <w:p>
+      <w:pPr>
+        <w:rPr>
+          <w:lang w:val="fr-MG"/>
+        </w:rPr>
+      </w:pPr>
+      <w:r>
+        <w:rPr>
+          <w:b/>
+          <w:bCs/>
+          <w:lang w:val="fr-MG"/>
+        </w:rPr>
+        <w:t xml:space="preserve">Design Pattern : </w:t>
+      </w:r>
+      <w:r>
+        <w:rPr>
+          <w:lang w:val="fr-MG"/>
+        </w:rPr>
+        <w:t>Un arrangement caractéristique de modules, conçu pour résoudre des problèmes récurrents de conception logicielle. Il s'agit d'une solution éprouvée et reconnue comme une bonne pratique, offrant un cadre standardisé pour structurer le code et faciliter sa maintenance.</w:t>
+      </w:r>
+    </w:p>
+    <w:p>
+      <w:pPr>
+        <w:rPr>
+          <w:lang w:val="fr-MG"/>
+        </w:rPr>
+      </w:pPr>
+    </w:p>
+    <w:p>
+      <w:pPr>
+        <w:rPr>
+          <w:lang w:val="fr-MG"/>
+        </w:rPr>
+      </w:pPr>
+      <w:r>
+        <w:rPr>
+          <w:b/>
+          <w:bCs/>
+          <w:lang w:val="fr-MG"/>
+        </w:rPr>
+        <w:t xml:space="preserve">MVC (Modèle-Vue-Contrôleur) : </w:t>
+      </w:r>
+      <w:r>
+        <w:rPr>
+          <w:lang w:val="fr-MG"/>
+        </w:rPr>
+        <w:t>Un modèle d'architecture logicielle qui sépare l'application en trois composants interconnectés : le Modèle (données et logique métier), la Vue (interface utilisateur) et le Contrôleur (gestion des entrées utilisateur). Cette séparation des responsabilités améliore la modularité et la maintenabilité.</w:t>
       </w:r>
     </w:p>
     <w:p>
@@ -4082,7 +4054,7 @@
         </w:numPr>
         <w:ind w:left="432" w:hanging="432"/>
       </w:pPr>
-      <w:bookmarkStart w:id="11" w:name="_Toc216780115"/>
+      <w:bookmarkStart w:id="11" w:name="_Toc216791184"/>
       <w:r>
         <w:lastRenderedPageBreak/>
         <w:t>Avant-propos</w:t>
@@ -4220,7 +4192,7 @@
         <w:ind w:left="576" w:hanging="576"/>
         <w:jc w:val="left"/>
       </w:pPr>
-      <w:bookmarkStart w:id="12" w:name="_Toc216780116"/>
+      <w:bookmarkStart w:id="12" w:name="_Toc216791185"/>
       <w:r>
         <w:t xml:space="preserve">L’IT </w:t>
       </w:r>
@@ -4461,7 +4433,7 @@
         <w:ind w:left="576" w:hanging="576"/>
         <w:jc w:val="left"/>
       </w:pPr>
-      <w:bookmarkStart w:id="13" w:name="_Toc216780117"/>
+      <w:bookmarkStart w:id="13" w:name="_Toc216791186"/>
       <w:r>
         <w:lastRenderedPageBreak/>
         <w:t>AFG Bank</w:t>
@@ -4522,7 +4494,7 @@
         <w:ind w:left="576" w:hanging="576"/>
         <w:jc w:val="left"/>
       </w:pPr>
-      <w:bookmarkStart w:id="14" w:name="_Toc216780118"/>
+      <w:bookmarkStart w:id="14" w:name="_Toc216791187"/>
       <w:r>
         <w:t>Remerciements</w:t>
       </w:r>
@@ -4548,7 +4520,12 @@
     </w:p>
     <w:p>
       <w:pPr>
-        <w:spacing w:line="240" w:lineRule="auto"/>
+        <w:pStyle w:val="Para"/>
+        <w:ind w:firstLine="0"/>
+      </w:pPr>
+    </w:p>
+    <w:p>
+      <w:pPr>
         <w:jc w:val="left"/>
       </w:pPr>
       <w:r>
@@ -4570,13 +4547,11 @@
     </w:p>
     <w:p>
       <w:pPr>
-        <w:spacing w:line="240" w:lineRule="auto"/>
         <w:jc w:val="left"/>
       </w:pPr>
     </w:p>
     <w:p>
       <w:pPr>
-        <w:spacing w:line="240" w:lineRule="auto"/>
         <w:jc w:val="left"/>
         <w:rPr>
           <w:rFonts w:asciiTheme="majorHAnsi" w:eastAsiaTheme="majorEastAsia" w:hAnsiTheme="majorHAnsi" w:cstheme="majorBidi"/>
@@ -4603,7 +4578,7 @@
         </w:numPr>
         <w:ind w:left="432" w:hanging="432"/>
       </w:pPr>
-      <w:bookmarkStart w:id="15" w:name="_Toc216780119"/>
+      <w:bookmarkStart w:id="15" w:name="_Toc216791188"/>
       <w:r>
         <w:lastRenderedPageBreak/>
         <w:t>Introduction</w:t>
@@ -4615,147 +4590,154 @@
         <w:jc w:val="left"/>
       </w:pPr>
       <w:r>
-        <w:t>L’essentiel du travail que j’ai réalisé a porté sur le</w:t>
-      </w:r>
-      <w:r>
-        <w:t xml:space="preserve"> t</w:t>
-      </w:r>
-      <w:r>
-        <w:t>hème :</w:t>
+        <w:t xml:space="preserve">Dans le cadre de mon stage au sein de AFG Bank Madagascar, j’ai eu l’opportunité de travailler sur le projet intitulé </w:t>
+      </w:r>
+      <w:r>
+        <w:rPr>
+          <w:b/>
+          <w:bCs/>
+        </w:rPr>
+        <w:t>“</w:t>
+      </w:r>
+      <w:r>
+        <w:rPr>
+          <w:b/>
+          <w:bCs/>
+        </w:rPr>
+        <w:t>S</w:t>
+      </w:r>
+      <w:r>
+        <w:rPr>
+          <w:b/>
+          <w:bCs/>
+        </w:rPr>
+        <w:t xml:space="preserve">ystème </w:t>
+      </w:r>
+      <w:r>
+        <w:rPr>
+          <w:b/>
+          <w:bCs/>
+        </w:rPr>
+        <w:t>d’approvisionnement et d’achat</w:t>
+      </w:r>
+      <w:r>
+        <w:rPr>
+          <w:b/>
+          <w:bCs/>
+        </w:rPr>
+        <w:t>”</w:t>
+      </w:r>
+      <w:r>
+        <w:t>. L’objectif principal de ce système est de rationaliser et sécuriser la gestion des stocks tout en optimisant les processus d’approvisionnement et achat au sein de la banque.</w:t>
       </w:r>
     </w:p>
     <w:p>
       <w:pPr>
         <w:jc w:val="left"/>
+      </w:pPr>
+    </w:p>
+    <w:p>
+      <w:pPr>
+        <w:jc w:val="left"/>
+      </w:pPr>
+      <w:r>
+        <w:t xml:space="preserve">Auparavant, la gestion des demandes de matériel était </w:t>
+      </w:r>
+      <w:r>
+        <w:t xml:space="preserve">assurée à l’aide de </w:t>
+      </w:r>
+      <w:proofErr w:type="spellStart"/>
+      <w:r>
+        <w:rPr>
+          <w:b/>
+          <w:bCs/>
+        </w:rPr>
+        <w:t>Airtable</w:t>
+      </w:r>
+      <w:proofErr w:type="spellEnd"/>
+      <w:r>
+        <w:t>,</w:t>
+      </w:r>
+      <w:r>
+        <w:t xml:space="preserve"> </w:t>
+      </w:r>
+      <w:r>
+        <w:t xml:space="preserve">tandis que le suivi des stocks reposait sur des </w:t>
+      </w:r>
+      <w:r>
+        <w:rPr>
+          <w:b/>
+          <w:bCs/>
+        </w:rPr>
+        <w:t>fichiers Excel</w:t>
+      </w:r>
+      <w:r>
+        <w:t>.</w:t>
+      </w:r>
+      <w:r>
+        <w:t xml:space="preserve"> </w:t>
+      </w:r>
+      <w:r>
+        <w:t xml:space="preserve">Cette organisation, bien que fonctionnelle, présentait plusieurs limites, notamment une </w:t>
+      </w:r>
+      <w:r>
+        <w:rPr>
+          <w:b/>
+          <w:bCs/>
+        </w:rPr>
+        <w:t>absence d’intégration entre les différents outils</w:t>
+      </w:r>
+      <w:r>
+        <w:t xml:space="preserve">, des </w:t>
+      </w:r>
+      <w:r>
+        <w:rPr>
+          <w:b/>
+          <w:bCs/>
+        </w:rPr>
+        <w:t>saisies manuelles répétitives</w:t>
+      </w:r>
+      <w:r>
+        <w:t xml:space="preserve">, un </w:t>
+      </w:r>
+      <w:r>
+        <w:rPr>
+          <w:b/>
+          <w:bCs/>
+        </w:rPr>
+        <w:t>manque de traçabilité des opérations</w:t>
+      </w:r>
+      <w:r>
+        <w:t xml:space="preserve">, ainsi qu’une </w:t>
+      </w:r>
+      <w:r>
+        <w:rPr>
+          <w:b/>
+          <w:bCs/>
+        </w:rPr>
+        <w:t>difficulté à disposer d’une vision en temps réel</w:t>
+      </w:r>
+      <w:r>
+        <w:t xml:space="preserve"> sur l’état des stocks. Ces contraintes rendaient la gestion de l’approvisionnement moins fiable et plus complexe à piloter.</w:t>
+      </w:r>
+    </w:p>
+    <w:p>
+      <w:pPr>
+        <w:jc w:val="left"/>
+      </w:pPr>
+    </w:p>
+    <w:p>
+      <w:pPr>
+        <w:jc w:val="left"/>
         <w:rPr>
           <w:color w:val="FF0000"/>
         </w:rPr>
       </w:pPr>
       <w:r>
-        <w:fldChar w:fldCharType="begin"/>
-      </w:r>
-      <w:r>
-        <w:instrText xml:space="preserve"> MACROBUTTON  AbaisserEnCorpsDeTexte "[Tapez ici le titre du mémoire]" </w:instrText>
-      </w:r>
-      <w:r>
-        <w:fldChar w:fldCharType="end"/>
+        <w:t>Au cours de ce stage, j’ai été impliqué dans la conception et la réalisation de plusieurs modules essentiels :</w:t>
       </w:r>
       <w:r>
         <w:br/>
-      </w:r>
-      <w:r>
-        <w:rPr>
-          <w:color w:val="FF0000"/>
-        </w:rPr>
-        <w:t xml:space="preserve">Présentez </w:t>
-      </w:r>
-      <w:r>
-        <w:rPr>
-          <w:b/>
-          <w:color w:val="FF0000"/>
-        </w:rPr>
-        <w:t>l’importance</w:t>
-      </w:r>
-      <w:r>
-        <w:rPr>
-          <w:b/>
-          <w:color w:val="FF0000"/>
-        </w:rPr>
-        <w:t>/l’intérêt</w:t>
-      </w:r>
-      <w:r>
-        <w:rPr>
-          <w:color w:val="FF0000"/>
-        </w:rPr>
-        <w:t xml:space="preserve"> du thème dans le contexte de l’informatique</w:t>
-      </w:r>
-      <w:r>
-        <w:rPr>
-          <w:color w:val="FF0000"/>
-        </w:rPr>
-        <w:t xml:space="preserve"> et/ou </w:t>
-      </w:r>
-      <w:proofErr w:type="gramStart"/>
-      <w:r>
-        <w:rPr>
-          <w:color w:val="FF0000"/>
-        </w:rPr>
-        <w:t xml:space="preserve">design </w:t>
-      </w:r>
-      <w:r>
-        <w:rPr>
-          <w:color w:val="FF0000"/>
-        </w:rPr>
-        <w:t xml:space="preserve"> ou</w:t>
-      </w:r>
-      <w:proofErr w:type="gramEnd"/>
-      <w:r>
-        <w:rPr>
-          <w:color w:val="FF0000"/>
-        </w:rPr>
-        <w:t xml:space="preserve"> de </w:t>
-      </w:r>
-      <w:r>
-        <w:rPr>
-          <w:color w:val="FF0000"/>
-        </w:rPr>
-        <w:t>leur</w:t>
-      </w:r>
-      <w:r>
-        <w:rPr>
-          <w:color w:val="FF0000"/>
-        </w:rPr>
-        <w:t>s applications en général et/ou dans le contexte de l’entreprise en particulier.</w:t>
-      </w:r>
-    </w:p>
-    <w:p>
-      <w:pPr>
-        <w:jc w:val="left"/>
-      </w:pPr>
-      <w:r>
-        <w:rPr>
-          <w:color w:val="FF0000"/>
-        </w:rPr>
-        <w:t>En particulier, présentez l’existant et leurs inconvénients motivant votre travail.</w:t>
-      </w:r>
-    </w:p>
-    <w:p>
-      <w:pPr>
-        <w:jc w:val="left"/>
-      </w:pPr>
-      <w:r>
-        <w:rPr>
-          <w:color w:val="FF0000"/>
-        </w:rPr>
-        <w:t>Présentez</w:t>
-      </w:r>
-      <w:r>
-        <w:rPr>
-          <w:color w:val="FF0000"/>
-        </w:rPr>
-        <w:t xml:space="preserve"> alors</w:t>
-      </w:r>
-      <w:r>
-        <w:rPr>
-          <w:color w:val="FF0000"/>
-        </w:rPr>
-        <w:t xml:space="preserve"> </w:t>
-      </w:r>
-      <w:r>
-        <w:rPr>
-          <w:b/>
-          <w:color w:val="FF0000"/>
-        </w:rPr>
-        <w:t>les résultats essentiels</w:t>
-      </w:r>
-      <w:r>
-        <w:rPr>
-          <w:color w:val="FF0000"/>
-        </w:rPr>
-        <w:t xml:space="preserve"> </w:t>
-      </w:r>
-      <w:r>
-        <w:t>de votre travail durant ce stage :</w:t>
       </w:r>
     </w:p>
     <w:p>
@@ -4768,7 +4750,24 @@
         <w:jc w:val="left"/>
       </w:pPr>
       <w:r>
-        <w:t>Réalisation 1</w:t>
+        <w:rPr>
+          <w:b/>
+          <w:bCs/>
+        </w:rPr>
+        <w:t xml:space="preserve">Réalisation </w:t>
+      </w:r>
+      <w:r>
+        <w:rPr>
+          <w:b/>
+          <w:bCs/>
+        </w:rPr>
+        <w:t>1</w:t>
+      </w:r>
+      <w:r>
+        <w:t xml:space="preserve"> : </w:t>
+      </w:r>
+      <w:r>
+        <w:t>Analyse du processus d’approvisionnement et d’achat d’AFG Bank Madagascar, identification des acteurs, des flux et des règles de gestion, et modélisation des besoins fonctionnels du système.</w:t>
       </w:r>
     </w:p>
     <w:p>
@@ -4781,7 +4780,24 @@
         <w:jc w:val="left"/>
       </w:pPr>
       <w:r>
-        <w:t>Réalisation 2</w:t>
+        <w:rPr>
+          <w:b/>
+          <w:bCs/>
+        </w:rPr>
+        <w:t xml:space="preserve">Réalisation </w:t>
+      </w:r>
+      <w:r>
+        <w:rPr>
+          <w:b/>
+          <w:bCs/>
+        </w:rPr>
+        <w:t>2 </w:t>
+      </w:r>
+      <w:r>
+        <w:t xml:space="preserve">: </w:t>
+      </w:r>
+      <w:r>
+        <w:t>Conception de l’architecture de l’application et implémentation des modules de base tels que les articles, les fournisseurs, les devises et la gestion des utilisateurs.</w:t>
       </w:r>
     </w:p>
     <w:p>
@@ -4794,7 +4810,78 @@
         <w:jc w:val="left"/>
       </w:pPr>
       <w:r>
-        <w:t>Etc.</w:t>
+        <w:rPr>
+          <w:b/>
+          <w:bCs/>
+        </w:rPr>
+        <w:t xml:space="preserve">Réalisation </w:t>
+      </w:r>
+      <w:r>
+        <w:rPr>
+          <w:b/>
+          <w:bCs/>
+        </w:rPr>
+        <w:t>3 </w:t>
+      </w:r>
+      <w:r>
+        <w:t xml:space="preserve">: </w:t>
+      </w:r>
+      <w:r>
+        <w:t>Développement des fonctionnalités de gestion des demandes de matériel, du suivi des stocks (entrées et sorties) et des mécanismes de validation.</w:t>
+      </w:r>
+    </w:p>
+    <w:p>
+      <w:pPr>
+        <w:pStyle w:val="Paragraphedeliste"/>
+        <w:numPr>
+          <w:ilvl w:val="0"/>
+          <w:numId w:val="4"/>
+        </w:numPr>
+        <w:jc w:val="left"/>
+      </w:pPr>
+      <w:r>
+        <w:rPr>
+          <w:b/>
+          <w:bCs/>
+        </w:rPr>
+        <w:t xml:space="preserve">Réalisation </w:t>
+      </w:r>
+      <w:r>
+        <w:rPr>
+          <w:b/>
+          <w:bCs/>
+        </w:rPr>
+        <w:t>4 </w:t>
+      </w:r>
+      <w:r>
+        <w:t xml:space="preserve">: </w:t>
+      </w:r>
+      <w:r>
+        <w:t>Mise en place d’outils de suivi et de tableaux de bord permettant de consulter l’état des stocks, les mouvements et les opérations d’approvisionnement.</w:t>
+      </w:r>
+    </w:p>
+    <w:p>
+      <w:pPr>
+        <w:pStyle w:val="NormalWeb"/>
+        <w:spacing w:line="360" w:lineRule="auto"/>
+      </w:pPr>
+      <w:r>
+        <w:t>Ce mémoire retrace les différentes étapes de réalisation de ce projet, depuis l’analyse des</w:t>
+      </w:r>
+      <w:r>
+        <w:t xml:space="preserve"> </w:t>
+      </w:r>
+      <w:r>
+        <w:t xml:space="preserve">besoins jusqu’à l’implémentation technique de la solution. Il met en évidence l’apport fonctionnel et organisationnel d’un </w:t>
+      </w:r>
+      <w:r>
+        <w:rPr>
+          <w:rStyle w:val="lev"/>
+        </w:rPr>
+        <w:t>système d’approvisionnement informatisé</w:t>
+      </w:r>
+      <w:r>
+        <w:t>, ainsi que la valeur ajoutée d’une gestion centralisée, fiable et adaptée aux exigences d’une institution bancaire telle qu’AFG Bank Madagascar.</w:t>
       </w:r>
     </w:p>
     <w:p>
@@ -4802,68 +4889,95 @@
         <w:spacing w:line="240" w:lineRule="auto"/>
         <w:jc w:val="left"/>
       </w:pPr>
-      <w:r>
-        <w:t>Présentez enfin, la structure du mémoire.</w:t>
-      </w:r>
-    </w:p>
-    <w:p>
-      <w:pPr>
-        <w:pStyle w:val="Para"/>
-        <w:ind w:firstLine="0"/>
+    </w:p>
+    <w:p>
+      <w:pPr>
+        <w:pStyle w:val="Titre1"/>
+      </w:pPr>
+      <w:bookmarkStart w:id="16" w:name="_Toc216791189"/>
+      <w:r>
+        <w:t>Présentation du projet</w:t>
+      </w:r>
+      <w:bookmarkEnd w:id="16"/>
+    </w:p>
+    <w:p>
+      <w:pPr>
+        <w:pStyle w:val="NormalWeb"/>
+        <w:spacing w:line="360" w:lineRule="auto"/>
+      </w:pPr>
+      <w:r>
+        <w:t xml:space="preserve">Le projet </w:t>
+      </w:r>
+      <w:r>
+        <w:rPr>
+          <w:rStyle w:val="lev"/>
+        </w:rPr>
+        <w:t>« Mise en place d’un système d’approvisionnement et d’achat »</w:t>
+      </w:r>
+      <w:r>
+        <w:t xml:space="preserve"> est une application informatique développée pour répondre aux besoins opérationnels d’</w:t>
+      </w:r>
+      <w:r>
+        <w:rPr>
+          <w:rStyle w:val="lev"/>
+        </w:rPr>
+        <w:t>AFG Bank Madagascar</w:t>
+      </w:r>
+      <w:r>
+        <w:t xml:space="preserve"> en matière de gestion des demandes de matériel, des stocks et des opérations d’achat. Il s’inscrit dans une démarche de modernisation des processus internes, visant à remplacer l’utilisation d’outils hétérogènes et partiellement manuels par une solution centralisée et intégrée.</w:t>
+      </w:r>
+    </w:p>
+    <w:p>
+      <w:pPr>
+        <w:pStyle w:val="NormalWeb"/>
+        <w:spacing w:line="360" w:lineRule="auto"/>
+      </w:pPr>
+      <w:r>
+        <w:t xml:space="preserve">Les fonctionnalités du système couvrent notamment la </w:t>
+      </w:r>
+      <w:r>
+        <w:rPr>
+          <w:rStyle w:val="lev"/>
+        </w:rPr>
+        <w:t>gestion des articles</w:t>
+      </w:r>
+      <w:r>
+        <w:t xml:space="preserve">, des </w:t>
+      </w:r>
+      <w:r>
+        <w:rPr>
+          <w:rStyle w:val="lev"/>
+        </w:rPr>
+        <w:t>fournisseurs</w:t>
+      </w:r>
+      <w:r>
+        <w:t xml:space="preserve">, des </w:t>
+      </w:r>
+      <w:r>
+        <w:rPr>
+          <w:rStyle w:val="lev"/>
+        </w:rPr>
+        <w:t>demandes de matériel</w:t>
+      </w:r>
+      <w:r>
+        <w:t xml:space="preserve">, ainsi que le </w:t>
+      </w:r>
+      <w:r>
+        <w:rPr>
+          <w:rStyle w:val="lev"/>
+        </w:rPr>
+        <w:t>suivi des stocks</w:t>
+      </w:r>
+      <w:r>
+        <w:t xml:space="preserve"> à travers l’enregistrement des mouvements et la consultation d’états et de tableaux de bord. L’application contribue ainsi à une meilleure organisation des processus d’approvisionnement et d’achat, tout en offrant un support fiable à la prise de décision au sein de la banque.</w:t>
+      </w:r>
+    </w:p>
+    <w:p>
+      <w:pPr>
         <w:jc w:val="left"/>
         <w:rPr>
-          <w:color w:val="FF0000"/>
-        </w:rPr>
-      </w:pPr>
-      <w:r>
-        <w:rPr>
-          <w:color w:val="FF0000"/>
-        </w:rPr>
-        <w:t xml:space="preserve">L’introduction doit tenir </w:t>
-      </w:r>
-      <w:r>
-        <w:rPr>
-          <w:b/>
-          <w:color w:val="FF0000"/>
-        </w:rPr>
-        <w:t>obligatoirement</w:t>
-      </w:r>
-      <w:r>
-        <w:rPr>
-          <w:color w:val="FF0000"/>
-        </w:rPr>
-        <w:t xml:space="preserve"> sur une page maximum</w:t>
-      </w:r>
-    </w:p>
-    <w:p>
-      <w:pPr>
-        <w:spacing w:line="240" w:lineRule="auto"/>
-        <w:jc w:val="left"/>
-      </w:pPr>
-      <w:r>
-        <w:br w:type="page"/>
-      </w:r>
-    </w:p>
-    <w:p>
-      <w:pPr>
-        <w:pStyle w:val="Para"/>
-        <w:ind w:firstLine="0"/>
-        <w:jc w:val="left"/>
-      </w:pPr>
-    </w:p>
-    <w:p>
-      <w:pPr>
-        <w:pStyle w:val="Titre1"/>
-      </w:pPr>
-      <w:bookmarkStart w:id="16" w:name="_Toc216780120"/>
-      <w:r>
-        <w:t>Présentation du projet</w:t>
-      </w:r>
-      <w:bookmarkEnd w:id="16"/>
-    </w:p>
-    <w:p>
-      <w:pPr>
-        <w:jc w:val="left"/>
+          <w:lang w:val="fr-MG"/>
+        </w:rPr>
       </w:pPr>
     </w:p>
     <w:p>
@@ -4871,7 +4985,7 @@
         <w:pStyle w:val="Titre2"/>
         <w:jc w:val="left"/>
       </w:pPr>
-      <w:bookmarkStart w:id="17" w:name="_Toc216780121"/>
+      <w:bookmarkStart w:id="17" w:name="_Toc216791190"/>
       <w:r>
         <w:t>Objectifs</w:t>
       </w:r>
@@ -4879,12 +4993,6 @@
         <w:t xml:space="preserve"> du projet</w:t>
       </w:r>
       <w:bookmarkEnd w:id="17"/>
-    </w:p>
-    <w:p>
-      <w:pPr>
-        <w:pStyle w:val="Para"/>
-        <w:jc w:val="left"/>
-      </w:pPr>
     </w:p>
     <w:p>
       <w:pPr>
@@ -4956,14 +5064,24 @@
       <w:r>
         <w:t xml:space="preserve">Figure </w:t>
       </w:r>
-      <w:fldSimple w:instr=" SEQ Figure \* ARABIC ">
-        <w:r>
-          <w:rPr>
-            <w:noProof/>
-          </w:rPr>
-          <w:t>1</w:t>
-        </w:r>
-      </w:fldSimple>
+      <w:r>
+        <w:fldChar w:fldCharType="begin"/>
+      </w:r>
+      <w:r>
+        <w:instrText xml:space="preserve"> SEQ Figure \* ARABIC </w:instrText>
+      </w:r>
+      <w:r>
+        <w:fldChar w:fldCharType="separate"/>
+      </w:r>
+      <w:r>
+        <w:rPr>
+          <w:noProof/>
+        </w:rPr>
+        <w:t>1</w:t>
+      </w:r>
+      <w:r>
+        <w:fldChar w:fldCharType="end"/>
+      </w:r>
       <w:r>
         <w:t xml:space="preserve">: Part de marché des navigateurs en </w:t>
       </w:r>
@@ -4992,8 +5110,9 @@
         <w:pStyle w:val="Titre2"/>
         <w:jc w:val="left"/>
       </w:pPr>
-      <w:bookmarkStart w:id="19" w:name="_Toc216780122"/>
-      <w:r>
+      <w:bookmarkStart w:id="19" w:name="_Toc216791191"/>
+      <w:r>
+        <w:lastRenderedPageBreak/>
         <w:t>Planning de réalisation</w:t>
       </w:r>
       <w:bookmarkEnd w:id="19"/>
@@ -5016,7 +5135,6 @@
         <w:jc w:val="left"/>
       </w:pPr>
       <w:r>
-        <w:lastRenderedPageBreak/>
         <w:drawing>
           <wp:inline distT="0" distB="0" distL="0" distR="0" wp14:anchorId="01BF1A38" wp14:editId="1B5D9164">
             <wp:extent cx="5579745" cy="2557145"/>
@@ -5088,7 +5206,7 @@
         <w:pStyle w:val="Titre2"/>
         <w:jc w:val="left"/>
       </w:pPr>
-      <w:bookmarkStart w:id="20" w:name="_Toc216780123"/>
+      <w:bookmarkStart w:id="20" w:name="_Toc216791192"/>
       <w:r>
         <w:t>Architecture utilisée</w:t>
       </w:r>
@@ -5102,74 +5220,10 @@
         <w:pStyle w:val="Para"/>
       </w:pPr>
       <w:r>
-        <w:rPr>
-          <w:noProof/>
-        </w:rPr>
-        <w:drawing>
-          <wp:anchor distT="0" distB="0" distL="114300" distR="114300" simplePos="0" relativeHeight="251666432" behindDoc="0" locked="0" layoutInCell="1" allowOverlap="1" wp14:anchorId="557CB9FE" wp14:editId="0C7A6838">
-            <wp:simplePos x="0" y="0"/>
-            <wp:positionH relativeFrom="page">
-              <wp:align>center</wp:align>
-            </wp:positionH>
-            <wp:positionV relativeFrom="paragraph">
-              <wp:posOffset>2032635</wp:posOffset>
-            </wp:positionV>
-            <wp:extent cx="5561330" cy="3019425"/>
-            <wp:effectExtent l="0" t="0" r="1270" b="9525"/>
-            <wp:wrapSquare wrapText="bothSides"/>
-            <wp:docPr id="1614959940" name="Image 8"/>
-            <wp:cNvGraphicFramePr>
-              <a:graphicFrameLocks xmlns:a="http://schemas.openxmlformats.org/drawingml/2006/main" noChangeAspect="1"/>
-            </wp:cNvGraphicFramePr>
-            <a:graphic xmlns:a="http://schemas.openxmlformats.org/drawingml/2006/main">
-              <a:graphicData uri="http://schemas.openxmlformats.org/drawingml/2006/picture">
-                <pic:pic xmlns:pic="http://schemas.openxmlformats.org/drawingml/2006/picture">
-                  <pic:nvPicPr>
-                    <pic:cNvPr id="0" name="Picture 8"/>
-                    <pic:cNvPicPr>
-                      <a:picLocks noChangeAspect="1" noChangeArrowheads="1"/>
-                    </pic:cNvPicPr>
-                  </pic:nvPicPr>
-                  <pic:blipFill>
-                    <a:blip r:embed="rId20">
-                      <a:extLst>
-                        <a:ext uri="{28A0092B-C50C-407E-A947-70E740481C1C}">
-                          <a14:useLocalDpi xmlns:a14="http://schemas.microsoft.com/office/drawing/2010/main" val="0"/>
-                        </a:ext>
-                      </a:extLst>
-                    </a:blip>
-                    <a:srcRect/>
-                    <a:stretch>
-                      <a:fillRect/>
-                    </a:stretch>
-                  </pic:blipFill>
-                  <pic:spPr bwMode="auto">
-                    <a:xfrm>
-                      <a:off x="0" y="0"/>
-                      <a:ext cx="5561815" cy="3019688"/>
-                    </a:xfrm>
-                    <a:prstGeom prst="rect">
-                      <a:avLst/>
-                    </a:prstGeom>
-                    <a:noFill/>
-                    <a:ln>
-                      <a:noFill/>
-                    </a:ln>
-                  </pic:spPr>
-                </pic:pic>
-              </a:graphicData>
-            </a:graphic>
-          </wp:anchor>
-        </w:drawing>
-      </w:r>
-      <w:r>
-        <w:rPr>
-          <w:noProof/>
-        </w:rPr>
         <mc:AlternateContent>
           <mc:Choice Requires="wps">
             <w:drawing>
-              <wp:anchor distT="0" distB="0" distL="114300" distR="114300" simplePos="0" relativeHeight="251668480" behindDoc="0" locked="0" layoutInCell="1" allowOverlap="1" wp14:anchorId="6CDA104F" wp14:editId="0939AC53">
+              <wp:anchor distT="0" distB="0" distL="114300" distR="114300" simplePos="0" relativeHeight="251668480" behindDoc="0" locked="0" layoutInCell="1" allowOverlap="1" wp14:anchorId="6CDA104F" wp14:editId="210CC58E">
                 <wp:simplePos x="0" y="0"/>
                 <wp:positionH relativeFrom="column">
                   <wp:posOffset>-81280</wp:posOffset>
@@ -5207,26 +5261,7 @@
                             <w:pPr>
                               <w:pStyle w:val="Lgende"/>
                               <w:jc w:val="center"/>
-                              <w:rPr>
-                                <w:noProof/>
-                              </w:rPr>
                             </w:pPr>
-                            <w:bookmarkStart w:id="21" w:name="_Toc216786214"/>
-                            <w:r>
-                              <w:t xml:space="preserve">Figure </w:t>
-                            </w:r>
-                            <w:fldSimple w:instr=" SEQ Figure \* ARABIC ">
-                              <w:r>
-                                <w:rPr>
-                                  <w:noProof/>
-                                </w:rPr>
-                                <w:t>2</w:t>
-                              </w:r>
-                            </w:fldSimple>
-                            <w:r>
-                              <w:t xml:space="preserve"> : Architecture utilisée</w:t>
-                            </w:r>
-                            <w:bookmarkEnd w:id="21"/>
                           </w:p>
                         </w:txbxContent>
                       </wps:txbx>
@@ -5255,26 +5290,7 @@
                       <w:pPr>
                         <w:pStyle w:val="Lgende"/>
                         <w:jc w:val="center"/>
-                        <w:rPr>
-                          <w:noProof/>
-                        </w:rPr>
                       </w:pPr>
-                      <w:bookmarkStart w:id="22" w:name="_Toc216786214"/>
-                      <w:r>
-                        <w:t xml:space="preserve">Figure </w:t>
-                      </w:r>
-                      <w:fldSimple w:instr=" SEQ Figure \* ARABIC ">
-                        <w:r>
-                          <w:rPr>
-                            <w:noProof/>
-                          </w:rPr>
-                          <w:t>2</w:t>
-                        </w:r>
-                      </w:fldSimple>
-                      <w:r>
-                        <w:t xml:space="preserve"> : Architecture utilisée</w:t>
-                      </w:r>
-                      <w:bookmarkEnd w:id="22"/>
                     </w:p>
                   </w:txbxContent>
                 </v:textbox>
@@ -5324,18 +5340,103 @@
     <w:p>
       <w:pPr>
         <w:pStyle w:val="Para"/>
-      </w:pPr>
+        <w:keepNext/>
+      </w:pPr>
+      <w:r>
+        <w:rPr>
+          <w:noProof/>
+        </w:rPr>
+        <w:lastRenderedPageBreak/>
+        <w:drawing>
+          <wp:inline distT="0" distB="0" distL="0" distR="0" wp14:anchorId="26F3C76A" wp14:editId="2CE57CC3">
+            <wp:extent cx="4580890" cy="2484120"/>
+            <wp:effectExtent l="0" t="0" r="0" b="0"/>
+            <wp:docPr id="847772362" name="Image 9"/>
+            <wp:cNvGraphicFramePr>
+              <a:graphicFrameLocks xmlns:a="http://schemas.openxmlformats.org/drawingml/2006/main" noChangeAspect="1"/>
+            </wp:cNvGraphicFramePr>
+            <a:graphic xmlns:a="http://schemas.openxmlformats.org/drawingml/2006/main">
+              <a:graphicData uri="http://schemas.openxmlformats.org/drawingml/2006/picture">
+                <pic:pic xmlns:pic="http://schemas.openxmlformats.org/drawingml/2006/picture">
+                  <pic:nvPicPr>
+                    <pic:cNvPr id="0" name="Picture 9"/>
+                    <pic:cNvPicPr>
+                      <a:picLocks noChangeAspect="1" noChangeArrowheads="1"/>
+                    </pic:cNvPicPr>
+                  </pic:nvPicPr>
+                  <pic:blipFill>
+                    <a:blip r:embed="rId20">
+                      <a:extLst>
+                        <a:ext uri="{28A0092B-C50C-407E-A947-70E740481C1C}">
+                          <a14:useLocalDpi xmlns:a14="http://schemas.microsoft.com/office/drawing/2010/main" val="0"/>
+                        </a:ext>
+                      </a:extLst>
+                    </a:blip>
+                    <a:srcRect/>
+                    <a:stretch>
+                      <a:fillRect/>
+                    </a:stretch>
+                  </pic:blipFill>
+                  <pic:spPr bwMode="auto">
+                    <a:xfrm>
+                      <a:off x="0" y="0"/>
+                      <a:ext cx="4580890" cy="2484120"/>
+                    </a:xfrm>
+                    <a:prstGeom prst="rect">
+                      <a:avLst/>
+                    </a:prstGeom>
+                    <a:noFill/>
+                    <a:ln>
+                      <a:noFill/>
+                    </a:ln>
+                  </pic:spPr>
+                </pic:pic>
+              </a:graphicData>
+            </a:graphic>
+          </wp:inline>
+        </w:drawing>
+      </w:r>
+    </w:p>
+    <w:p>
+      <w:pPr>
+        <w:pStyle w:val="Lgende"/>
+        <w:jc w:val="center"/>
+      </w:pPr>
+      <w:r>
+        <w:t xml:space="preserve">Figure </w:t>
+      </w:r>
+      <w:r>
+        <w:fldChar w:fldCharType="begin"/>
+      </w:r>
+      <w:r>
+        <w:instrText xml:space="preserve"> SEQ Figure \* ARABIC </w:instrText>
+      </w:r>
+      <w:r>
+        <w:fldChar w:fldCharType="separate"/>
+      </w:r>
+      <w:r>
+        <w:rPr>
+          <w:noProof/>
+        </w:rPr>
+        <w:t>2</w:t>
+      </w:r>
+      <w:r>
+        <w:fldChar w:fldCharType="end"/>
+      </w:r>
+      <w:r>
+        <w:t xml:space="preserve"> : Architecture utilisée</w:t>
+      </w:r>
     </w:p>
     <w:p>
       <w:pPr>
         <w:pStyle w:val="Titre2"/>
         <w:jc w:val="left"/>
       </w:pPr>
-      <w:bookmarkStart w:id="23" w:name="_Toc216780124"/>
+      <w:bookmarkStart w:id="21" w:name="_Toc216791193"/>
       <w:r>
         <w:t>Technologies utilisées</w:t>
       </w:r>
-      <w:bookmarkEnd w:id="23"/>
+      <w:bookmarkEnd w:id="21"/>
     </w:p>
     <w:p>
       <w:pPr>
@@ -5347,7 +5448,7 @@
       <w:pPr>
         <w:pStyle w:val="Titre3"/>
       </w:pPr>
-      <w:bookmarkStart w:id="24" w:name="_Toc216780125"/>
+      <w:bookmarkStart w:id="22" w:name="_Toc216791194"/>
       <w:r>
         <w:rPr>
           <w:bCs/>
@@ -5404,13 +5505,13 @@
       <w:r>
         <w:t>de synthèse montrant les avantages et inconvénients des technologies présentées.</w:t>
       </w:r>
-      <w:bookmarkEnd w:id="24"/>
+      <w:bookmarkEnd w:id="22"/>
     </w:p>
     <w:p>
       <w:pPr>
         <w:pStyle w:val="Titre3"/>
       </w:pPr>
-      <w:bookmarkStart w:id="25" w:name="_Toc216780126"/>
+      <w:bookmarkStart w:id="23" w:name="_Toc216791195"/>
       <w:r>
         <w:t>Ne faites pas de copier-coller (</w:t>
       </w:r>
@@ -5449,7 +5550,7 @@
       <w:r>
         <w:t>mots : c’est ce qu’on attend de vous</w:t>
       </w:r>
-      <w:bookmarkEnd w:id="25"/>
+      <w:bookmarkEnd w:id="23"/>
     </w:p>
     <w:p>
       <w:pPr>
@@ -5464,22 +5565,22 @@
       <w:pPr>
         <w:pStyle w:val="Titre1"/>
       </w:pPr>
-      <w:bookmarkStart w:id="26" w:name="_Toc216780127"/>
+      <w:bookmarkStart w:id="24" w:name="_Toc216791196"/>
       <w:r>
         <w:lastRenderedPageBreak/>
         <w:t>Réalisation de l’application</w:t>
       </w:r>
-      <w:bookmarkEnd w:id="26"/>
+      <w:bookmarkEnd w:id="24"/>
     </w:p>
     <w:p>
       <w:pPr>
         <w:pStyle w:val="Titre2"/>
         <w:jc w:val="left"/>
       </w:pPr>
-      <w:bookmarkStart w:id="27" w:name="_Toc216780128"/>
+      <w:bookmarkStart w:id="25" w:name="_Toc216791197"/>
       <w:r>
         <w:drawing>
-          <wp:anchor distT="0" distB="0" distL="114300" distR="114300" simplePos="0" relativeHeight="251665408" behindDoc="0" locked="0" layoutInCell="1" allowOverlap="1" wp14:anchorId="22AE3AD3" wp14:editId="1A03CEE2">
+          <wp:anchor distT="0" distB="0" distL="114300" distR="114300" simplePos="0" relativeHeight="251665408" behindDoc="0" locked="0" layoutInCell="1" allowOverlap="1" wp14:anchorId="22AE3AD3" wp14:editId="2A8BA93F">
             <wp:simplePos x="0" y="0"/>
             <wp:positionH relativeFrom="margin">
               <wp:align>left</wp:align>
@@ -5538,29 +5639,39 @@
       <w:r>
         <w:t>Analyse et conception</w:t>
       </w:r>
-      <w:bookmarkEnd w:id="27"/>
+      <w:bookmarkEnd w:id="25"/>
     </w:p>
     <w:p>
       <w:pPr>
         <w:pStyle w:val="Lgende"/>
         <w:jc w:val="center"/>
       </w:pPr>
-      <w:bookmarkStart w:id="28" w:name="_Toc216786215"/>
+      <w:bookmarkStart w:id="26" w:name="_Toc216786215"/>
       <w:r>
         <w:t xml:space="preserve">Figure </w:t>
       </w:r>
-      <w:fldSimple w:instr=" SEQ Figure \* ARABIC ">
-        <w:r>
-          <w:rPr>
-            <w:noProof/>
-          </w:rPr>
-          <w:t>3</w:t>
-        </w:r>
-      </w:fldSimple>
+      <w:r>
+        <w:fldChar w:fldCharType="begin"/>
+      </w:r>
+      <w:r>
+        <w:instrText xml:space="preserve"> SEQ Figure \* ARABIC </w:instrText>
+      </w:r>
+      <w:r>
+        <w:fldChar w:fldCharType="separate"/>
+      </w:r>
+      <w:r>
+        <w:rPr>
+          <w:noProof/>
+        </w:rPr>
+        <w:t>3</w:t>
+      </w:r>
+      <w:r>
+        <w:fldChar w:fldCharType="end"/>
+      </w:r>
       <w:r>
         <w:t xml:space="preserve"> : modèle conceptuel de données sur l’article</w:t>
       </w:r>
-      <w:bookmarkEnd w:id="28"/>
+      <w:bookmarkEnd w:id="26"/>
     </w:p>
     <w:p/>
     <w:p>
@@ -5632,22 +5743,32 @@
         <w:pStyle w:val="Lgende"/>
         <w:jc w:val="center"/>
       </w:pPr>
-      <w:bookmarkStart w:id="29" w:name="_Toc216786216"/>
+      <w:bookmarkStart w:id="27" w:name="_Toc216786216"/>
       <w:r>
         <w:t xml:space="preserve">Figure </w:t>
       </w:r>
-      <w:fldSimple w:instr=" SEQ Figure \* ARABIC ">
-        <w:r>
-          <w:rPr>
-            <w:noProof/>
-          </w:rPr>
-          <w:t>4</w:t>
-        </w:r>
-      </w:fldSimple>
+      <w:r>
+        <w:fldChar w:fldCharType="begin"/>
+      </w:r>
+      <w:r>
+        <w:instrText xml:space="preserve"> SEQ Figure \* ARABIC </w:instrText>
+      </w:r>
+      <w:r>
+        <w:fldChar w:fldCharType="separate"/>
+      </w:r>
+      <w:r>
+        <w:rPr>
+          <w:noProof/>
+        </w:rPr>
+        <w:t>4</w:t>
+      </w:r>
+      <w:r>
+        <w:fldChar w:fldCharType="end"/>
+      </w:r>
       <w:r>
         <w:t xml:space="preserve"> : modèle conceptuel de données sur le stock</w:t>
       </w:r>
-      <w:bookmarkEnd w:id="29"/>
+      <w:bookmarkEnd w:id="27"/>
     </w:p>
     <w:p/>
     <w:p/>
@@ -5713,45 +5834,55 @@
         <w:pStyle w:val="Lgende"/>
         <w:jc w:val="left"/>
       </w:pPr>
-      <w:bookmarkStart w:id="30" w:name="_Toc216786217"/>
+      <w:bookmarkStart w:id="28" w:name="_Toc216786217"/>
       <w:r>
         <w:t xml:space="preserve">Figure </w:t>
       </w:r>
-      <w:fldSimple w:instr=" SEQ Figure \* ARABIC ">
-        <w:r>
-          <w:rPr>
-            <w:noProof/>
-          </w:rPr>
-          <w:t>5</w:t>
-        </w:r>
-      </w:fldSimple>
+      <w:r>
+        <w:fldChar w:fldCharType="begin"/>
+      </w:r>
+      <w:r>
+        <w:instrText xml:space="preserve"> SEQ Figure \* ARABIC </w:instrText>
+      </w:r>
+      <w:r>
+        <w:fldChar w:fldCharType="separate"/>
+      </w:r>
+      <w:r>
+        <w:rPr>
+          <w:noProof/>
+        </w:rPr>
+        <w:t>5</w:t>
+      </w:r>
+      <w:r>
+        <w:fldChar w:fldCharType="end"/>
+      </w:r>
       <w:r>
         <w:t xml:space="preserve"> : Modèle conceptuel de données sur les vues</w:t>
       </w:r>
-      <w:bookmarkEnd w:id="30"/>
+      <w:bookmarkEnd w:id="28"/>
     </w:p>
     <w:p>
       <w:pPr>
         <w:pStyle w:val="Titre3"/>
         <w:jc w:val="left"/>
       </w:pPr>
-      <w:bookmarkStart w:id="31" w:name="_Toc216780129"/>
+      <w:bookmarkStart w:id="29" w:name="_Toc216791198"/>
       <w:r>
         <w:lastRenderedPageBreak/>
         <w:t>Analyse de l'existant</w:t>
       </w:r>
-      <w:bookmarkEnd w:id="31"/>
+      <w:bookmarkEnd w:id="29"/>
     </w:p>
     <w:p>
       <w:pPr>
         <w:pStyle w:val="Titre3"/>
         <w:jc w:val="left"/>
       </w:pPr>
-      <w:bookmarkStart w:id="32" w:name="_Toc216780130"/>
+      <w:bookmarkStart w:id="30" w:name="_Toc216791199"/>
       <w:r>
         <w:t>Conception de l’application</w:t>
       </w:r>
-      <w:bookmarkEnd w:id="32"/>
+      <w:bookmarkEnd w:id="30"/>
     </w:p>
     <w:p>
       <w:pPr>
@@ -5936,45 +6067,45 @@
         <w:pStyle w:val="Titre2"/>
         <w:jc w:val="left"/>
       </w:pPr>
-      <w:bookmarkStart w:id="33" w:name="_Toc216780131"/>
+      <w:bookmarkStart w:id="31" w:name="_Toc216791200"/>
       <w:r>
         <w:lastRenderedPageBreak/>
         <w:t>Développement par fonctionnalité ou module</w:t>
       </w:r>
-      <w:bookmarkEnd w:id="33"/>
+      <w:bookmarkEnd w:id="31"/>
     </w:p>
     <w:p>
       <w:pPr>
         <w:pStyle w:val="Titre3"/>
         <w:jc w:val="left"/>
       </w:pPr>
-      <w:bookmarkStart w:id="34" w:name="_Toc216780132"/>
+      <w:bookmarkStart w:id="32" w:name="_Toc216791201"/>
       <w:r>
         <w:t>Module ou Fonctionnalité numéro 1</w:t>
       </w:r>
-      <w:bookmarkEnd w:id="34"/>
+      <w:bookmarkEnd w:id="32"/>
     </w:p>
     <w:p>
       <w:pPr>
         <w:pStyle w:val="Titre3"/>
         <w:jc w:val="left"/>
       </w:pPr>
-      <w:bookmarkStart w:id="35" w:name="_Toc216780133"/>
+      <w:bookmarkStart w:id="33" w:name="_Toc216791202"/>
       <w:r>
         <w:t>Module ou Fonctionnalité numéro 2</w:t>
       </w:r>
-      <w:bookmarkEnd w:id="35"/>
+      <w:bookmarkEnd w:id="33"/>
     </w:p>
     <w:p>
       <w:pPr>
         <w:pStyle w:val="Titre3"/>
         <w:jc w:val="left"/>
       </w:pPr>
-      <w:bookmarkStart w:id="36" w:name="_Toc216780134"/>
+      <w:bookmarkStart w:id="34" w:name="_Toc216791203"/>
       <w:r>
         <w:t>Gestion des utilisateurs</w:t>
       </w:r>
-      <w:bookmarkEnd w:id="36"/>
+      <w:bookmarkEnd w:id="34"/>
     </w:p>
     <w:p>
       <w:pPr>
@@ -7289,25 +7420,32 @@
       <w:pPr>
         <w:pStyle w:val="Lgende"/>
       </w:pPr>
-      <w:bookmarkStart w:id="37" w:name="_Toc216778783"/>
+      <w:bookmarkStart w:id="35" w:name="_Toc216778783"/>
       <w:r>
         <w:t xml:space="preserve">Tableau </w:t>
       </w:r>
-      <w:fldSimple w:instr=" SEQ Tableau \* ARABIC ">
-        <w:r>
-          <w:rPr>
-            <w:noProof/>
-          </w:rPr>
-          <w:t>1</w:t>
-        </w:r>
-      </w:fldSimple>
+      <w:r>
+        <w:fldChar w:fldCharType="begin"/>
+      </w:r>
+      <w:r>
+        <w:instrText xml:space="preserve"> SEQ Tableau \* ARABIC </w:instrText>
+      </w:r>
+      <w:r>
+        <w:fldChar w:fldCharType="separate"/>
+      </w:r>
+      <w:r>
+        <w:t>1</w:t>
+      </w:r>
+      <w:r>
+        <w:fldChar w:fldCharType="end"/>
+      </w:r>
       <w:r>
         <w:t xml:space="preserve"> : </w:t>
       </w:r>
       <w:r>
         <w:t>Droits des utilisateurs sur chaque menu et fonctionnalités</w:t>
       </w:r>
-      <w:bookmarkEnd w:id="37"/>
+      <w:bookmarkEnd w:id="35"/>
     </w:p>
     <w:p>
       <w:pPr>
@@ -7467,26 +7605,26 @@
         <w:pStyle w:val="Titre2"/>
         <w:jc w:val="left"/>
       </w:pPr>
-      <w:bookmarkStart w:id="38" w:name="_Toc216780135"/>
+      <w:bookmarkStart w:id="36" w:name="_Toc216791204"/>
       <w:r>
         <w:lastRenderedPageBreak/>
         <w:t>État d’Analyse et Statistiques</w:t>
       </w:r>
-      <w:bookmarkEnd w:id="38"/>
+      <w:bookmarkEnd w:id="36"/>
     </w:p>
     <w:p>
       <w:pPr>
         <w:pStyle w:val="Titre3"/>
         <w:jc w:val="left"/>
       </w:pPr>
-      <w:bookmarkStart w:id="39" w:name="_Toc216780136"/>
+      <w:bookmarkStart w:id="37" w:name="_Toc216791205"/>
       <w:r>
         <w:t>Ét</w:t>
       </w:r>
       <w:r>
         <w:t>at de stock</w:t>
       </w:r>
-      <w:bookmarkEnd w:id="39"/>
+      <w:bookmarkEnd w:id="37"/>
     </w:p>
     <w:p>
       <w:pPr>
@@ -7574,22 +7712,32 @@
         <w:pStyle w:val="Lgende"/>
         <w:jc w:val="center"/>
       </w:pPr>
-      <w:bookmarkStart w:id="40" w:name="_Toc216786218"/>
+      <w:bookmarkStart w:id="38" w:name="_Toc216786218"/>
       <w:r>
         <w:t xml:space="preserve">Figure </w:t>
       </w:r>
-      <w:fldSimple w:instr=" SEQ Figure \* ARABIC ">
-        <w:r>
-          <w:rPr>
-            <w:noProof/>
-          </w:rPr>
-          <w:t>6</w:t>
-        </w:r>
-      </w:fldSimple>
+      <w:r>
+        <w:fldChar w:fldCharType="begin"/>
+      </w:r>
+      <w:r>
+        <w:instrText xml:space="preserve"> SEQ Figure \* ARABIC </w:instrText>
+      </w:r>
+      <w:r>
+        <w:fldChar w:fldCharType="separate"/>
+      </w:r>
+      <w:r>
+        <w:rPr>
+          <w:noProof/>
+        </w:rPr>
+        <w:t>6</w:t>
+      </w:r>
+      <w:r>
+        <w:fldChar w:fldCharType="end"/>
+      </w:r>
       <w:r>
         <w:t>: Interface de l’état de stock</w:t>
       </w:r>
-      <w:bookmarkEnd w:id="40"/>
+      <w:bookmarkEnd w:id="38"/>
     </w:p>
     <w:p>
       <w:pPr>
@@ -7666,22 +7814,32 @@
         <w:pStyle w:val="Lgende"/>
         <w:jc w:val="center"/>
       </w:pPr>
-      <w:bookmarkStart w:id="41" w:name="_Toc216786219"/>
+      <w:bookmarkStart w:id="39" w:name="_Toc216786219"/>
       <w:r>
         <w:t xml:space="preserve">Figure </w:t>
       </w:r>
-      <w:fldSimple w:instr=" SEQ Figure \* ARABIC ">
-        <w:r>
-          <w:rPr>
-            <w:noProof/>
-          </w:rPr>
-          <w:t>7</w:t>
-        </w:r>
-      </w:fldSimple>
+      <w:r>
+        <w:fldChar w:fldCharType="begin"/>
+      </w:r>
+      <w:r>
+        <w:instrText xml:space="preserve"> SEQ Figure \* ARABIC </w:instrText>
+      </w:r>
+      <w:r>
+        <w:fldChar w:fldCharType="separate"/>
+      </w:r>
+      <w:r>
+        <w:rPr>
+          <w:noProof/>
+        </w:rPr>
+        <w:t>7</w:t>
+      </w:r>
+      <w:r>
+        <w:fldChar w:fldCharType="end"/>
+      </w:r>
       <w:r>
         <w:t>: Interface de Messagerie pour les épuisements et seuils</w:t>
       </w:r>
-      <w:bookmarkEnd w:id="41"/>
+      <w:bookmarkEnd w:id="39"/>
     </w:p>
     <w:p>
       <w:pPr>
@@ -7693,22 +7851,22 @@
         <w:pStyle w:val="Titre3"/>
         <w:jc w:val="left"/>
       </w:pPr>
-      <w:bookmarkStart w:id="42" w:name="_Toc216780137"/>
+      <w:bookmarkStart w:id="40" w:name="_Toc216791206"/>
       <w:r>
         <w:t>État numéro 2</w:t>
       </w:r>
-      <w:bookmarkEnd w:id="42"/>
+      <w:bookmarkEnd w:id="40"/>
     </w:p>
     <w:p>
       <w:pPr>
         <w:pStyle w:val="Titre3"/>
         <w:jc w:val="left"/>
       </w:pPr>
-      <w:bookmarkStart w:id="43" w:name="_Toc216780138"/>
+      <w:bookmarkStart w:id="41" w:name="_Toc216791207"/>
       <w:r>
         <w:t>Statistique numéro 1</w:t>
       </w:r>
-      <w:bookmarkEnd w:id="43"/>
+      <w:bookmarkEnd w:id="41"/>
       <w:r>
         <w:tab/>
       </w:r>
@@ -7719,22 +7877,29 @@
         <w:keepNext/>
         <w:jc w:val="left"/>
       </w:pPr>
-      <w:bookmarkStart w:id="44" w:name="_Toc216778784"/>
+      <w:bookmarkStart w:id="42" w:name="_Toc216778784"/>
       <w:r>
         <w:t xml:space="preserve">Tableau </w:t>
       </w:r>
-      <w:fldSimple w:instr=" SEQ Tableau \* ARABIC ">
-        <w:r>
-          <w:rPr>
-            <w:noProof/>
-          </w:rPr>
-          <w:t>2</w:t>
-        </w:r>
-      </w:fldSimple>
+      <w:r>
+        <w:fldChar w:fldCharType="begin"/>
+      </w:r>
+      <w:r>
+        <w:instrText xml:space="preserve"> SEQ Tableau \* ARABIC </w:instrText>
+      </w:r>
+      <w:r>
+        <w:fldChar w:fldCharType="separate"/>
+      </w:r>
+      <w:r>
+        <w:t>2</w:t>
+      </w:r>
+      <w:r>
+        <w:fldChar w:fldCharType="end"/>
+      </w:r>
       <w:r>
         <w:t> : Classement TIOBE 2014 de quelques langages de programmation</w:t>
       </w:r>
-      <w:bookmarkEnd w:id="44"/>
+      <w:bookmarkEnd w:id="42"/>
       <w:r>
         <w:t xml:space="preserve"> </w:t>
       </w:r>
@@ -8393,11 +8558,11 @@
           <w:sz w:val="28"/>
         </w:rPr>
       </w:pPr>
-      <w:bookmarkStart w:id="45" w:name="_Toc216780139"/>
+      <w:bookmarkStart w:id="43" w:name="_Toc216791208"/>
       <w:r>
         <w:t>Problèmes rencontrés et solutions</w:t>
       </w:r>
-      <w:bookmarkEnd w:id="45"/>
+      <w:bookmarkEnd w:id="43"/>
     </w:p>
     <w:p>
       <w:pPr>
@@ -8527,7 +8692,7 @@
       <w:pPr>
         <w:pStyle w:val="Titre1"/>
       </w:pPr>
-      <w:bookmarkStart w:id="46" w:name="_Toc216780140"/>
+      <w:bookmarkStart w:id="44" w:name="_Toc216791209"/>
       <w:r>
         <w:lastRenderedPageBreak/>
         <w:t>Évaluation du projet et connaissances acquis</w:t>
@@ -8535,7 +8700,7 @@
       <w:r>
         <w:t>es</w:t>
       </w:r>
-      <w:bookmarkEnd w:id="46"/>
+      <w:bookmarkEnd w:id="44"/>
     </w:p>
     <w:p>
       <w:pPr>
@@ -8547,11 +8712,11 @@
         <w:pStyle w:val="Titre2"/>
         <w:jc w:val="left"/>
       </w:pPr>
-      <w:bookmarkStart w:id="47" w:name="_Toc216780141"/>
+      <w:bookmarkStart w:id="45" w:name="_Toc216791210"/>
       <w:r>
         <w:t>Bilan pour l'entreprise</w:t>
       </w:r>
-      <w:bookmarkEnd w:id="47"/>
+      <w:bookmarkEnd w:id="45"/>
     </w:p>
     <w:p>
       <w:pPr>
@@ -8575,11 +8740,11 @@
         <w:pStyle w:val="Titre2"/>
         <w:jc w:val="left"/>
       </w:pPr>
-      <w:bookmarkStart w:id="48" w:name="_Toc216780142"/>
+      <w:bookmarkStart w:id="46" w:name="_Toc216791211"/>
       <w:r>
         <w:t>Bilan personnel</w:t>
       </w:r>
-      <w:bookmarkEnd w:id="48"/>
+      <w:bookmarkEnd w:id="46"/>
     </w:p>
     <w:p>
       <w:pPr>
@@ -8594,11 +8759,11 @@
         <w:pStyle w:val="Titre2"/>
         <w:jc w:val="left"/>
       </w:pPr>
-      <w:bookmarkStart w:id="49" w:name="_Toc216780143"/>
+      <w:bookmarkStart w:id="47" w:name="_Toc216791212"/>
       <w:r>
         <w:t>Extension et évolution de l’application</w:t>
       </w:r>
-      <w:bookmarkEnd w:id="49"/>
+      <w:bookmarkEnd w:id="47"/>
     </w:p>
     <w:p>
       <w:pPr>
@@ -8624,11 +8789,11 @@
         </w:numPr>
         <w:ind w:left="432" w:hanging="432"/>
       </w:pPr>
-      <w:bookmarkStart w:id="50" w:name="_Toc216780144"/>
+      <w:bookmarkStart w:id="48" w:name="_Toc216791213"/>
       <w:r>
         <w:t>Conclusion</w:t>
       </w:r>
-      <w:bookmarkEnd w:id="50"/>
+      <w:bookmarkEnd w:id="48"/>
     </w:p>
     <w:p>
       <w:pPr>
@@ -8787,11 +8952,11 @@
         </w:numPr>
         <w:ind w:left="432" w:hanging="432"/>
       </w:pPr>
-      <w:bookmarkStart w:id="51" w:name="_Toc216780145"/>
+      <w:bookmarkStart w:id="49" w:name="_Toc216791214"/>
       <w:r>
         <w:t>Bibliographie</w:t>
       </w:r>
-      <w:bookmarkEnd w:id="51"/>
+      <w:bookmarkEnd w:id="49"/>
     </w:p>
     <w:p>
       <w:pPr>
@@ -9032,12 +9197,12 @@
         </w:numPr>
         <w:ind w:left="432" w:hanging="432"/>
       </w:pPr>
-      <w:bookmarkStart w:id="52" w:name="_Toc216780146"/>
+      <w:bookmarkStart w:id="50" w:name="_Toc216791215"/>
       <w:r>
         <w:lastRenderedPageBreak/>
         <w:t>Annexe</w:t>
       </w:r>
-      <w:bookmarkEnd w:id="52"/>
+      <w:bookmarkEnd w:id="50"/>
     </w:p>
     <w:p>
       <w:pPr>
@@ -10758,14 +10923,14 @@
     <w:lsdException w:name="Block Text" w:semiHidden="1" w:unhideWhenUsed="1"/>
     <w:lsdException w:name="Hyperlink" w:semiHidden="1" w:uiPriority="99" w:unhideWhenUsed="1"/>
     <w:lsdException w:name="FollowedHyperlink" w:semiHidden="1" w:unhideWhenUsed="1"/>
-    <w:lsdException w:name="Strong" w:qFormat="1"/>
+    <w:lsdException w:name="Strong" w:uiPriority="22" w:qFormat="1"/>
     <w:lsdException w:name="Emphasis" w:qFormat="1"/>
     <w:lsdException w:name="Document Map" w:semiHidden="1" w:unhideWhenUsed="1"/>
     <w:lsdException w:name="Plain Text" w:semiHidden="1" w:unhideWhenUsed="1"/>
     <w:lsdException w:name="E-mail Signature" w:semiHidden="1" w:unhideWhenUsed="1"/>
     <w:lsdException w:name="HTML Top of Form" w:semiHidden="1" w:unhideWhenUsed="1"/>
     <w:lsdException w:name="HTML Bottom of Form" w:semiHidden="1" w:unhideWhenUsed="1"/>
-    <w:lsdException w:name="Normal (Web)" w:semiHidden="1" w:unhideWhenUsed="1"/>
+    <w:lsdException w:name="Normal (Web)" w:semiHidden="1" w:uiPriority="99" w:unhideWhenUsed="1"/>
     <w:lsdException w:name="HTML Acronym" w:semiHidden="1" w:unhideWhenUsed="1"/>
     <w:lsdException w:name="HTML Address" w:semiHidden="1" w:unhideWhenUsed="1"/>
     <w:lsdException w:name="HTML Cite" w:semiHidden="1" w:unhideWhenUsed="1"/>
@@ -11219,7 +11384,6 @@
   <w:style w:type="character" w:default="1" w:styleId="Policepardfaut">
     <w:name w:val="Default Paragraph Font"/>
     <w:uiPriority w:val="1"/>
-    <w:semiHidden/>
     <w:unhideWhenUsed/>
   </w:style>
   <w:style w:type="table" w:default="1" w:styleId="TableauNormal">
@@ -12161,6 +12325,32 @@
       <w:lang w:eastAsia="en-US"/>
     </w:rPr>
   </w:style>
+  <w:style w:type="paragraph" w:styleId="NormalWeb">
+    <w:name w:val="Normal (Web)"/>
+    <w:basedOn w:val="Normal"/>
+    <w:uiPriority w:val="99"/>
+    <w:unhideWhenUsed/>
+    <w:rsid w:val="00E87C83"/>
+    <w:pPr>
+      <w:spacing w:before="100" w:beforeAutospacing="1" w:after="100" w:afterAutospacing="1" w:line="240" w:lineRule="auto"/>
+      <w:jc w:val="left"/>
+    </w:pPr>
+    <w:rPr>
+      <w:szCs w:val="24"/>
+      <w:lang w:val="fr-MG" w:eastAsia="fr-MG"/>
+    </w:rPr>
+  </w:style>
+  <w:style w:type="character" w:styleId="lev">
+    <w:name w:val="Strong"/>
+    <w:basedOn w:val="Policepardfaut"/>
+    <w:uiPriority w:val="22"/>
+    <w:qFormat/>
+    <w:rsid w:val="00E87C83"/>
+    <w:rPr>
+      <w:b/>
+      <w:bCs/>
+    </w:rPr>
+  </w:style>
 </w:styles>
 </file>
 
